--- a/VisCanvasManual-2021.docx
+++ b/VisCanvasManual-2021.docx
@@ -1,6 +1,6 @@
 
 <file path=word/document.xml><?xml version="1.0" encoding="utf-8"?>
-<w:document xmlns:wpc="http://schemas.microsoft.com/office/word/2010/wordprocessingCanvas" xmlns:cx="http://schemas.microsoft.com/office/drawing/2014/chartex" xmlns:cx1="http://schemas.microsoft.com/office/drawing/2015/9/8/chartex" xmlns:cx2="http://schemas.microsoft.com/office/drawing/2015/10/21/chartex" xmlns:cx3="http://schemas.microsoft.com/office/drawing/2016/5/9/chartex" xmlns:cx4="http://schemas.microsoft.com/office/drawing/2016/5/10/chartex" xmlns:cx5="http://schemas.microsoft.com/office/drawing/2016/5/11/chartex" xmlns:cx6="http://schemas.microsoft.com/office/drawing/2016/5/12/chartex" xmlns:cx7="http://schemas.microsoft.com/office/drawing/2016/5/13/chartex" xmlns:cx8="http://schemas.microsoft.com/office/drawing/2016/5/14/chartex" xmlns:mc="http://schemas.openxmlformats.org/markup-compatibility/2006" xmlns:aink="http://schemas.microsoft.com/office/drawing/2016/ink" xmlns:am3d="http://schemas.microsoft.com/office/drawing/2017/model3d" xmlns:o="urn:schemas-microsoft-com:office:office" xmlns:r="http://schemas.openxmlformats.org/officeDocument/2006/relationships" xmlns:m="http://schemas.openxmlformats.org/officeDocument/2006/math" xmlns:v="urn:schemas-microsoft-com:vml" xmlns:wp14="http://schemas.microsoft.com/office/word/2010/wordprocessingDrawing" xmlns:wp="http://schemas.openxmlformats.org/drawingml/2006/wordprocessingDrawing" xmlns:w10="urn:schemas-microsoft-com:office:word" xmlns:w="http://schemas.openxmlformats.org/wordprocessingml/2006/main" xmlns:w14="http://schemas.microsoft.com/office/word/2010/wordml" xmlns:w15="http://schemas.microsoft.com/office/word/2012/wordml" xmlns:w16cex="http://schemas.microsoft.com/office/word/2018/wordml/cex" xmlns:w16cid="http://schemas.microsoft.com/office/word/2016/wordml/cid" xmlns:w16="http://schemas.microsoft.com/office/word/2018/wordml" xmlns:w16se="http://schemas.microsoft.com/office/word/2015/wordml/symex" xmlns:wpg="http://schemas.microsoft.com/office/word/2010/wordprocessingGroup" xmlns:wpi="http://schemas.microsoft.com/office/word/2010/wordprocessingInk" xmlns:wne="http://schemas.microsoft.com/office/word/2006/wordml" xmlns:wps="http://schemas.microsoft.com/office/word/2010/wordprocessingShape" mc:Ignorable="w14 w15 w16se w16cid w16 w16cex wp14">
+<w:document xmlns:wpc="http://schemas.microsoft.com/office/word/2010/wordprocessingCanvas" xmlns:cx="http://schemas.microsoft.com/office/drawing/2014/chartex" xmlns:cx1="http://schemas.microsoft.com/office/drawing/2015/9/8/chartex" xmlns:cx2="http://schemas.microsoft.com/office/drawing/2015/10/21/chartex" xmlns:cx3="http://schemas.microsoft.com/office/drawing/2016/5/9/chartex" xmlns:cx4="http://schemas.microsoft.com/office/drawing/2016/5/10/chartex" xmlns:cx5="http://schemas.microsoft.com/office/drawing/2016/5/11/chartex" xmlns:cx6="http://schemas.microsoft.com/office/drawing/2016/5/12/chartex" xmlns:cx7="http://schemas.microsoft.com/office/drawing/2016/5/13/chartex" xmlns:cx8="http://schemas.microsoft.com/office/drawing/2016/5/14/chartex" xmlns:mc="http://schemas.openxmlformats.org/markup-compatibility/2006" xmlns:aink="http://schemas.microsoft.com/office/drawing/2016/ink" xmlns:am3d="http://schemas.microsoft.com/office/drawing/2017/model3d" xmlns:o="urn:schemas-microsoft-com:office:office" xmlns:r="http://schemas.openxmlformats.org/officeDocument/2006/relationships" xmlns:m="http://schemas.openxmlformats.org/officeDocument/2006/math" xmlns:v="urn:schemas-microsoft-com:vml" xmlns:wp14="http://schemas.microsoft.com/office/word/2010/wordprocessingDrawing" xmlns:wp="http://schemas.openxmlformats.org/drawingml/2006/wordprocessingDrawing" xmlns:w10="urn:schemas-microsoft-com:office:word" xmlns:w="http://schemas.openxmlformats.org/wordprocessingml/2006/main" xmlns:w14="http://schemas.microsoft.com/office/word/2010/wordml" xmlns:w15="http://schemas.microsoft.com/office/word/2012/wordml" xmlns:w16cex="http://schemas.microsoft.com/office/word/2018/wordml/cex" xmlns:w16cid="http://schemas.microsoft.com/office/word/2016/wordml/cid" xmlns:w16="http://schemas.microsoft.com/office/word/2018/wordml" xmlns:w16sdtdh="http://schemas.microsoft.com/office/word/2020/wordml/sdtdatahash" xmlns:w16se="http://schemas.microsoft.com/office/word/2015/wordml/symex" xmlns:wpg="http://schemas.microsoft.com/office/word/2010/wordprocessingGroup" xmlns:wpi="http://schemas.microsoft.com/office/word/2010/wordprocessingInk" xmlns:wne="http://schemas.microsoft.com/office/word/2006/wordml" xmlns:wps="http://schemas.microsoft.com/office/word/2010/wordprocessingShape" mc:Ignorable="w14 w15 w16se w16cid w16 w16cex w16sdtdh wp14">
   <w:body>
     <w:p>
       <w:pPr>
@@ -12,6 +12,9 @@
     </w:p>
     <w:p>
       <w:r>
+        <w:rPr>
+          <w:noProof/>
+        </w:rPr>
         <w:drawing>
           <wp:inline distT="0" distB="0" distL="0" distR="0" wp14:anchorId="2C6884C6" wp14:editId="7828460C">
             <wp:extent cx="5943600" cy="3150235"/>
@@ -70,6 +73,9 @@
         <w:jc w:val="center"/>
       </w:pPr>
       <w:r>
+        <w:rPr>
+          <w:noProof/>
+        </w:rPr>
         <w:drawing>
           <wp:inline distT="0" distB="0" distL="0" distR="0" wp14:anchorId="397AC9C4" wp14:editId="534DDA10">
             <wp:extent cx="2156721" cy="1174750"/>
@@ -109,14 +115,25 @@
     </w:p>
     <w:p>
       <w:r>
-        <w:t xml:space="preserve">The first drop-down menu in the menu bar is the file menu. This has four options open, save, options, and exit. The open option opens a file explorer window where the user can select a .csv file to load into the software for visualization. The save option also opens a file explorer window where the user can select a destination and name the save file. The save file stores all of the data alongside any hypercubes or hyper-blocks that were made by the user. </w:t>
-      </w:r>
-    </w:p>
-    <w:p>
-      <w:pPr>
-        <w:jc w:val="center"/>
-      </w:pPr>
-      <w:r>
+        <w:t xml:space="preserve">The first drop-down menu in the menu bar is the file menu. This has four options open, save, options, and exit. The open option opens a file explorer window where the user can select a .csv file to load into the software for visualization. The save option also opens a file explorer window where the user can select a destination and name the save file. The save file stores </w:t>
+      </w:r>
+      <w:proofErr w:type="gramStart"/>
+      <w:r>
+        <w:t>all of</w:t>
+      </w:r>
+      <w:proofErr w:type="gramEnd"/>
+      <w:r>
+        <w:t xml:space="preserve"> the data alongside any hypercubes or hyper-blocks that were made by the user. </w:t>
+      </w:r>
+    </w:p>
+    <w:p>
+      <w:pPr>
+        <w:jc w:val="center"/>
+      </w:pPr>
+      <w:r>
+        <w:rPr>
+          <w:noProof/>
+        </w:rPr>
         <w:lastRenderedPageBreak/>
         <w:drawing>
           <wp:inline distT="0" distB="0" distL="0" distR="0" wp14:anchorId="1A8A3AB3" wp14:editId="0FB16943">
@@ -157,14 +174,25 @@
     </w:p>
     <w:p>
       <w:r>
-        <w:t>The options option opens an options window where the user can change various settings. There is a tab for hypercube settings where the user can define the threshold value for defining hypercubes and whether or not they want to use the mean of hypercubes. There is also a button for applying these settings.</w:t>
-      </w:r>
-    </w:p>
-    <w:p>
-      <w:pPr>
-        <w:jc w:val="center"/>
-      </w:pPr>
-      <w:r>
+        <w:t xml:space="preserve">The options option opens an options window where the user can change various settings. There is a tab for hypercube settings where the user can define the threshold value for defining hypercubes and </w:t>
+      </w:r>
+      <w:proofErr w:type="gramStart"/>
+      <w:r>
+        <w:t>whether or not</w:t>
+      </w:r>
+      <w:proofErr w:type="gramEnd"/>
+      <w:r>
+        <w:t xml:space="preserve"> they want to use the mean of hypercubes. There is also a button for applying these settings.</w:t>
+      </w:r>
+    </w:p>
+    <w:p>
+      <w:pPr>
+        <w:jc w:val="center"/>
+      </w:pPr>
+      <w:r>
+        <w:rPr>
+          <w:noProof/>
+        </w:rPr>
         <w:drawing>
           <wp:inline distT="0" distB="0" distL="0" distR="0" wp14:anchorId="5515BC31" wp14:editId="5E008CC1">
             <wp:extent cx="3132443" cy="1930400"/>
@@ -210,7 +238,15 @@
         <w:t xml:space="preserve"> and for a button to apply these changes</w:t>
       </w:r>
       <w:r>
-        <w:t>. The selector line is a line the user can navigate through the data with. If they press the arrow keys they have the capability to select different lines to</w:t>
+        <w:t xml:space="preserve">. The selector line is a line the user can navigate through the data with. If they press the arrow </w:t>
+      </w:r>
+      <w:proofErr w:type="gramStart"/>
+      <w:r>
+        <w:t>keys</w:t>
+      </w:r>
+      <w:proofErr w:type="gramEnd"/>
+      <w:r>
+        <w:t xml:space="preserve"> they have the capability to select different lines to</w:t>
       </w:r>
       <w:r>
         <w:t xml:space="preserve"> use with features like hypercube creation.</w:t>
@@ -221,6 +257,9 @@
         <w:jc w:val="center"/>
       </w:pPr>
       <w:r>
+        <w:rPr>
+          <w:noProof/>
+        </w:rPr>
         <w:drawing>
           <wp:inline distT="0" distB="0" distL="0" distR="0" wp14:anchorId="6FC3A2E8" wp14:editId="130139EF">
             <wp:extent cx="3060700" cy="1442135"/>
@@ -268,6 +307,9 @@
         <w:jc w:val="center"/>
       </w:pPr>
       <w:r>
+        <w:rPr>
+          <w:noProof/>
+        </w:rPr>
         <w:lastRenderedPageBreak/>
         <w:drawing>
           <wp:inline distT="0" distB="0" distL="0" distR="0" wp14:anchorId="71548A0A" wp14:editId="3E3489E3">
@@ -316,6 +358,9 @@
         <w:jc w:val="center"/>
       </w:pPr>
       <w:r>
+        <w:rPr>
+          <w:noProof/>
+        </w:rPr>
         <w:drawing>
           <wp:inline distT="0" distB="0" distL="0" distR="0" wp14:anchorId="208343BE" wp14:editId="693100C1">
             <wp:extent cx="2127250" cy="2801955"/>
@@ -355,17 +400,17 @@
     </w:p>
     <w:p>
       <w:r>
-        <w:t xml:space="preserve">The next tab is the class set tab. This allows the user to select a class by name using the class name drop down. After a class is selected the user can click and drag to select a subset of n-D points to be displayed, rather than displaying all n-D points in that class. This is defined as the visible set of n-D points. </w:t>
-      </w:r>
-      <w:r>
-        <w:t>There is also room for an apply button that would set these settings.</w:t>
-      </w:r>
-    </w:p>
-    <w:p>
-      <w:pPr>
-        <w:jc w:val="center"/>
-      </w:pPr>
-      <w:r>
+        <w:t>The next tab is the class set tab. This allows the user to select a class by name using the class name drop down. After a class is selected the user can click and drag to select a subset of n-D points to be displayed, rather than displaying all n-D points in that class. This is defined as the visible set of n-D points. There is also room for an apply button that would set these settings.</w:t>
+      </w:r>
+    </w:p>
+    <w:p>
+      <w:pPr>
+        <w:jc w:val="center"/>
+      </w:pPr>
+      <w:r>
+        <w:rPr>
+          <w:noProof/>
+        </w:rPr>
         <w:lastRenderedPageBreak/>
         <w:drawing>
           <wp:inline distT="0" distB="0" distL="0" distR="0" wp14:anchorId="57F0D098" wp14:editId="403D7A41">
@@ -406,17 +451,17 @@
     </w:p>
     <w:p>
       <w:r>
-        <w:t xml:space="preserve">The third tab is the set tab. This tab should be labeled n-D point as it allows the user to select an n-D point by name from the name drop-down. They can change the points name using the change name field or change what class the point belongs to by using the class assignment drop down. </w:t>
-      </w:r>
-      <w:r>
-        <w:t>There is also room for an apply button that would set these settings.</w:t>
-      </w:r>
-    </w:p>
-    <w:p>
-      <w:pPr>
-        <w:jc w:val="center"/>
-      </w:pPr>
-      <w:r>
+        <w:t>The third tab is the set tab. This tab should be labeled n-D point as it allows the user to select an n-D point by name from the name drop-down. They can change the points name using the change name field or change what class the point belongs to by using the class assignment drop down. There is also room for an apply button that would set these settings.</w:t>
+      </w:r>
+    </w:p>
+    <w:p>
+      <w:pPr>
+        <w:jc w:val="center"/>
+      </w:pPr>
+      <w:r>
+        <w:rPr>
+          <w:noProof/>
+        </w:rPr>
         <w:drawing>
           <wp:inline distT="0" distB="0" distL="0" distR="0" wp14:anchorId="6DD553E2" wp14:editId="68AEDCFD">
             <wp:extent cx="2108200" cy="2812357"/>
@@ -464,6 +509,9 @@
         <w:jc w:val="center"/>
       </w:pPr>
       <w:r>
+        <w:rPr>
+          <w:noProof/>
+        </w:rPr>
         <w:lastRenderedPageBreak/>
         <w:drawing>
           <wp:inline distT="0" distB="0" distL="0" distR="0" wp14:anchorId="482320FC" wp14:editId="66E069C2">
@@ -515,6 +563,9 @@
         <w:jc w:val="center"/>
       </w:pPr>
       <w:r>
+        <w:rPr>
+          <w:noProof/>
+        </w:rPr>
         <w:drawing>
           <wp:inline distT="0" distB="0" distL="0" distR="0" wp14:anchorId="6375E258" wp14:editId="772824B6">
             <wp:extent cx="2163278" cy="2882900"/>
@@ -554,14 +605,25 @@
     </w:p>
     <w:p>
       <w:r>
-        <w:t xml:space="preserve">Next to this tab is the edit blocks tab. This tab allows control over hyper-blocks and hypercubes. Any hypercube or hyper-block that is created will be available to view here. Clicking in the white space will load the list of blocks and checking them controls whether they are viewed or not. The all button selects/de-selects all blocks. The apply button makes sets the current check marks. The del button will delete all selected blocks. </w:t>
-      </w:r>
-    </w:p>
-    <w:p>
-      <w:pPr>
-        <w:jc w:val="center"/>
-      </w:pPr>
-      <w:r>
+        <w:t xml:space="preserve">Next to this tab is the edit blocks tab. This tab allows control over hyper-blocks and hypercubes. Any hypercube or hyper-block that is created will be available to view here. Clicking in the white space will load the list of blocks and checking them controls whether they are viewed or not. The </w:t>
+      </w:r>
+      <w:proofErr w:type="gramStart"/>
+      <w:r>
+        <w:t>all</w:t>
+      </w:r>
+      <w:proofErr w:type="gramEnd"/>
+      <w:r>
+        <w:t xml:space="preserve"> button selects/de-selects all blocks. The apply button makes sets the current check marks. The del button will delete all selected blocks. </w:t>
+      </w:r>
+    </w:p>
+    <w:p>
+      <w:pPr>
+        <w:jc w:val="center"/>
+      </w:pPr>
+      <w:r>
+        <w:rPr>
+          <w:noProof/>
+        </w:rPr>
         <w:lastRenderedPageBreak/>
         <w:drawing>
           <wp:inline distT="0" distB="0" distL="0" distR="0" wp14:anchorId="03A6F1AB" wp14:editId="3D6C8644">
@@ -613,6 +675,9 @@
         <w:jc w:val="center"/>
       </w:pPr>
       <w:r>
+        <w:rPr>
+          <w:noProof/>
+        </w:rPr>
         <w:drawing>
           <wp:inline distT="0" distB="0" distL="0" distR="0" wp14:anchorId="6321C117" wp14:editId="4F4298DA">
             <wp:extent cx="3204005" cy="2387600"/>
@@ -660,6 +725,9 @@
         <w:jc w:val="center"/>
       </w:pPr>
       <w:r>
+        <w:rPr>
+          <w:noProof/>
+        </w:rPr>
         <w:drawing>
           <wp:inline distT="0" distB="0" distL="0" distR="0" wp14:anchorId="679BB141" wp14:editId="4FB55BAA">
             <wp:extent cx="1930400" cy="676962"/>
@@ -707,6 +775,9 @@
         <w:jc w:val="center"/>
       </w:pPr>
       <w:r>
+        <w:rPr>
+          <w:noProof/>
+        </w:rPr>
         <w:lastRenderedPageBreak/>
         <w:drawing>
           <wp:inline distT="0" distB="0" distL="0" distR="0" wp14:anchorId="401EFC8C" wp14:editId="5ADE1BB2">
@@ -755,6 +826,9 @@
         <w:jc w:val="center"/>
       </w:pPr>
       <w:r>
+        <w:rPr>
+          <w:noProof/>
+        </w:rPr>
         <w:drawing>
           <wp:inline distT="0" distB="0" distL="0" distR="0" wp14:anchorId="14461B96" wp14:editId="0D8E6469">
             <wp:extent cx="5943600" cy="3761740"/>
@@ -818,6 +892,9 @@
         <w:jc w:val="center"/>
       </w:pPr>
       <w:r>
+        <w:rPr>
+          <w:noProof/>
+        </w:rPr>
         <w:drawing>
           <wp:inline distT="0" distB="0" distL="0" distR="0" wp14:anchorId="7F15EC2F" wp14:editId="0712BE97">
             <wp:extent cx="628738" cy="600159"/>
@@ -866,6 +943,9 @@
         <w:jc w:val="center"/>
       </w:pPr>
       <w:r>
+        <w:rPr>
+          <w:noProof/>
+        </w:rPr>
         <w:drawing>
           <wp:inline distT="0" distB="0" distL="0" distR="0" wp14:anchorId="2795814C" wp14:editId="2D8DFD14">
             <wp:extent cx="638264" cy="657317"/>
@@ -913,6 +993,9 @@
         <w:jc w:val="center"/>
       </w:pPr>
       <w:r>
+        <w:rPr>
+          <w:noProof/>
+        </w:rPr>
         <w:drawing>
           <wp:inline distT="0" distB="0" distL="0" distR="0" wp14:anchorId="708AF075" wp14:editId="1D37B4AA">
             <wp:extent cx="714475" cy="676369"/>
@@ -960,6 +1043,9 @@
         <w:jc w:val="center"/>
       </w:pPr>
       <w:r>
+        <w:rPr>
+          <w:noProof/>
+        </w:rPr>
         <w:drawing>
           <wp:inline distT="0" distB="0" distL="0" distR="0" wp14:anchorId="19AC6688" wp14:editId="05E6328C">
             <wp:extent cx="695422" cy="638264"/>
@@ -1007,6 +1093,9 @@
         <w:jc w:val="center"/>
       </w:pPr>
       <w:r>
+        <w:rPr>
+          <w:noProof/>
+        </w:rPr>
         <w:drawing>
           <wp:inline distT="0" distB="0" distL="0" distR="0" wp14:anchorId="568E2E84" wp14:editId="279B4FDA">
             <wp:extent cx="647790" cy="676369"/>
@@ -1054,6 +1143,9 @@
         <w:jc w:val="center"/>
       </w:pPr>
       <w:r>
+        <w:rPr>
+          <w:noProof/>
+        </w:rPr>
         <w:drawing>
           <wp:inline distT="0" distB="0" distL="0" distR="0" wp14:anchorId="5E2D3B9F" wp14:editId="085518EF">
             <wp:extent cx="657317" cy="676369"/>
@@ -1101,6 +1193,9 @@
         <w:jc w:val="center"/>
       </w:pPr>
       <w:r>
+        <w:rPr>
+          <w:noProof/>
+        </w:rPr>
         <w:drawing>
           <wp:inline distT="0" distB="0" distL="0" distR="0" wp14:anchorId="666F9602" wp14:editId="61DAC8E7">
             <wp:extent cx="647790" cy="685896"/>
@@ -1140,14 +1235,25 @@
     </w:p>
     <w:p>
       <w:r>
-        <w:t>This button toggles the viewing mode to be hypercubes or all of the data.</w:t>
-      </w:r>
-    </w:p>
-    <w:p>
-      <w:pPr>
-        <w:jc w:val="center"/>
-      </w:pPr>
-      <w:r>
+        <w:t xml:space="preserve">This button toggles the viewing mode to be hypercubes or </w:t>
+      </w:r>
+      <w:proofErr w:type="gramStart"/>
+      <w:r>
+        <w:t>all of</w:t>
+      </w:r>
+      <w:proofErr w:type="gramEnd"/>
+      <w:r>
+        <w:t xml:space="preserve"> the data.</w:t>
+      </w:r>
+    </w:p>
+    <w:p>
+      <w:pPr>
+        <w:jc w:val="center"/>
+      </w:pPr>
+      <w:r>
+        <w:rPr>
+          <w:noProof/>
+        </w:rPr>
         <w:drawing>
           <wp:inline distT="0" distB="0" distL="0" distR="0" wp14:anchorId="3621B738" wp14:editId="467EB9A2">
             <wp:extent cx="666843" cy="695422"/>
@@ -1198,6 +1304,9 @@
         <w:jc w:val="center"/>
       </w:pPr>
       <w:r>
+        <w:rPr>
+          <w:noProof/>
+        </w:rPr>
         <w:lastRenderedPageBreak/>
         <w:drawing>
           <wp:inline distT="0" distB="0" distL="0" distR="0" wp14:anchorId="529762BB" wp14:editId="14B36EB0">
@@ -1246,6 +1355,9 @@
         <w:jc w:val="center"/>
       </w:pPr>
       <w:r>
+        <w:rPr>
+          <w:noProof/>
+        </w:rPr>
         <w:drawing>
           <wp:inline distT="0" distB="0" distL="0" distR="0" wp14:anchorId="4C0D5F7D" wp14:editId="38151D7F">
             <wp:extent cx="714475" cy="647790"/>
@@ -1293,6 +1405,9 @@
         <w:jc w:val="center"/>
       </w:pPr>
       <w:r>
+        <w:rPr>
+          <w:noProof/>
+        </w:rPr>
         <w:drawing>
           <wp:inline distT="0" distB="0" distL="0" distR="0" wp14:anchorId="1772477B" wp14:editId="162CE7EB">
             <wp:extent cx="647790" cy="657317"/>
@@ -1340,6 +1455,9 @@
         <w:jc w:val="center"/>
       </w:pPr>
       <w:r>
+        <w:rPr>
+          <w:noProof/>
+        </w:rPr>
         <w:drawing>
           <wp:inline distT="0" distB="0" distL="0" distR="0" wp14:anchorId="50E6F21E" wp14:editId="46E34390">
             <wp:extent cx="676369" cy="666843"/>
@@ -1387,6 +1505,9 @@
         <w:jc w:val="center"/>
       </w:pPr>
       <w:r>
+        <w:rPr>
+          <w:noProof/>
+        </w:rPr>
         <w:drawing>
           <wp:inline distT="0" distB="0" distL="0" distR="0" wp14:anchorId="192FDAF3" wp14:editId="5BEF6E79">
             <wp:extent cx="666843" cy="676369"/>
@@ -1434,6 +1555,9 @@
         <w:jc w:val="center"/>
       </w:pPr>
       <w:r>
+        <w:rPr>
+          <w:noProof/>
+        </w:rPr>
         <w:drawing>
           <wp:inline distT="0" distB="0" distL="0" distR="0" wp14:anchorId="46A1D5F6" wp14:editId="499A1B94">
             <wp:extent cx="628738" cy="695422"/>
@@ -1481,6 +1605,9 @@
         <w:jc w:val="center"/>
       </w:pPr>
       <w:r>
+        <w:rPr>
+          <w:noProof/>
+        </w:rPr>
         <w:drawing>
           <wp:inline distT="0" distB="0" distL="0" distR="0" wp14:anchorId="4BB5596A" wp14:editId="07341CAA">
             <wp:extent cx="704948" cy="676369"/>
@@ -1528,6 +1655,9 @@
         <w:jc w:val="center"/>
       </w:pPr>
       <w:r>
+        <w:rPr>
+          <w:noProof/>
+        </w:rPr>
         <w:lastRenderedPageBreak/>
         <w:drawing>
           <wp:inline distT="0" distB="0" distL="0" distR="0" wp14:anchorId="54BAD574" wp14:editId="1E9BA7BC">
@@ -1576,6 +1706,9 @@
         <w:jc w:val="center"/>
       </w:pPr>
       <w:r>
+        <w:rPr>
+          <w:noProof/>
+        </w:rPr>
         <w:drawing>
           <wp:inline distT="0" distB="0" distL="0" distR="0" wp14:anchorId="4A3B57D4" wp14:editId="0D9E78F4">
             <wp:extent cx="5943600" cy="2732405"/>
@@ -1618,6 +1751,9 @@
         <w:jc w:val="center"/>
       </w:pPr>
       <w:r>
+        <w:rPr>
+          <w:noProof/>
+        </w:rPr>
         <w:drawing>
           <wp:inline distT="0" distB="0" distL="0" distR="0" wp14:anchorId="2D44A832" wp14:editId="3DF553F1">
             <wp:extent cx="638264" cy="638264"/>
@@ -1665,6 +1801,9 @@
         <w:jc w:val="center"/>
       </w:pPr>
       <w:r>
+        <w:rPr>
+          <w:noProof/>
+        </w:rPr>
         <w:drawing>
           <wp:inline distT="0" distB="0" distL="0" distR="0" wp14:anchorId="0C09F750" wp14:editId="75617D98">
             <wp:extent cx="714475" cy="743054"/>
@@ -1712,6 +1851,9 @@
         <w:jc w:val="center"/>
       </w:pPr>
       <w:r>
+        <w:rPr>
+          <w:noProof/>
+        </w:rPr>
         <w:drawing>
           <wp:inline distT="0" distB="0" distL="0" distR="0" wp14:anchorId="01D3D1EC" wp14:editId="3628FA2A">
             <wp:extent cx="695422" cy="685896"/>
@@ -1772,6 +1914,9 @@
         <w:jc w:val="center"/>
       </w:pPr>
       <w:r>
+        <w:rPr>
+          <w:noProof/>
+        </w:rPr>
         <w:drawing>
           <wp:inline distT="0" distB="0" distL="0" distR="0" wp14:anchorId="1A30A994" wp14:editId="3A4A1466">
             <wp:extent cx="908050" cy="263203"/>
@@ -1820,6 +1965,9 @@
         <w:jc w:val="center"/>
       </w:pPr>
       <w:r>
+        <w:rPr>
+          <w:noProof/>
+        </w:rPr>
         <w:drawing>
           <wp:inline distT="0" distB="0" distL="0" distR="0" wp14:anchorId="7CBF0D6F" wp14:editId="734AAF5E">
             <wp:extent cx="1322445" cy="1149350"/>
@@ -1867,6 +2015,9 @@
         <w:jc w:val="center"/>
       </w:pPr>
       <w:r>
+        <w:rPr>
+          <w:noProof/>
+        </w:rPr>
         <w:drawing>
           <wp:inline distT="0" distB="0" distL="0" distR="0" wp14:anchorId="73F4450C" wp14:editId="3CBCF320">
             <wp:extent cx="1219200" cy="1219200"/>
@@ -1914,6 +2065,9 @@
         <w:jc w:val="center"/>
       </w:pPr>
       <w:r>
+        <w:rPr>
+          <w:noProof/>
+        </w:rPr>
         <w:drawing>
           <wp:inline distT="0" distB="0" distL="0" distR="0" wp14:anchorId="4B3B0127" wp14:editId="6348C37C">
             <wp:extent cx="1229967" cy="1047750"/>
@@ -1961,6 +2115,9 @@
         <w:jc w:val="center"/>
       </w:pPr>
       <w:r>
+        <w:rPr>
+          <w:noProof/>
+        </w:rPr>
         <w:drawing>
           <wp:inline distT="0" distB="0" distL="0" distR="0" wp14:anchorId="7C0D3AA1" wp14:editId="71BC0036">
             <wp:extent cx="1224327" cy="1054100"/>
@@ -2008,6 +2165,9 @@
         <w:jc w:val="center"/>
       </w:pPr>
       <w:r>
+        <w:rPr>
+          <w:noProof/>
+        </w:rPr>
         <w:drawing>
           <wp:inline distT="0" distB="0" distL="0" distR="0" wp14:anchorId="2AD60DB4" wp14:editId="77595442">
             <wp:extent cx="1104900" cy="850831"/>
@@ -2055,6 +2215,9 @@
         <w:jc w:val="center"/>
       </w:pPr>
       <w:r>
+        <w:rPr>
+          <w:noProof/>
+        </w:rPr>
         <w:drawing>
           <wp:inline distT="0" distB="0" distL="0" distR="0" wp14:anchorId="04A9EB18" wp14:editId="10934790">
             <wp:extent cx="1155700" cy="154888"/>
@@ -2116,6 +2279,9 @@
         <w:jc w:val="center"/>
       </w:pPr>
       <w:r>
+        <w:rPr>
+          <w:noProof/>
+        </w:rPr>
         <w:drawing>
           <wp:inline distT="0" distB="0" distL="0" distR="0" wp14:anchorId="1F0D6802" wp14:editId="5C69654F">
             <wp:extent cx="2070100" cy="141400"/>
@@ -2171,6 +2337,9 @@
         <w:jc w:val="center"/>
       </w:pPr>
       <w:r>
+        <w:rPr>
+          <w:noProof/>
+        </w:rPr>
         <w:drawing>
           <wp:inline distT="0" distB="0" distL="0" distR="0" wp14:anchorId="61AFBD66" wp14:editId="1B414940">
             <wp:extent cx="5943600" cy="2297430"/>
@@ -2215,6 +2384,9 @@
     </w:p>
     <w:p>
       <w:r>
+        <w:rPr>
+          <w:noProof/>
+        </w:rPr>
         <w:drawing>
           <wp:inline distT="0" distB="0" distL="0" distR="0" wp14:anchorId="793B8452" wp14:editId="32544B80">
             <wp:extent cx="5943600" cy="2385695"/>
@@ -2259,6 +2431,9 @@
     </w:p>
     <w:p>
       <w:r>
+        <w:rPr>
+          <w:noProof/>
+        </w:rPr>
         <w:lastRenderedPageBreak/>
         <w:drawing>
           <wp:inline distT="0" distB="0" distL="0" distR="0" wp14:anchorId="1B6C837F" wp14:editId="0CC2A6D9">
@@ -2310,6 +2485,9 @@
     </w:p>
     <w:p>
       <w:r>
+        <w:rPr>
+          <w:noProof/>
+        </w:rPr>
         <w:drawing>
           <wp:inline distT="0" distB="0" distL="0" distR="0" wp14:anchorId="4FFD2DD4" wp14:editId="4DBFEBBA">
             <wp:extent cx="5943600" cy="2370455"/>
@@ -2354,8 +2532,11 @@
     </w:p>
     <w:p>
       <w:r>
-        <w:drawing>
-          <wp:inline distT="0" distB="0" distL="0" distR="0" wp14:anchorId="01D092CB" wp14:editId="410264B4">
+        <w:rPr>
+          <w:noProof/>
+        </w:rPr>
+        <w:drawing>
+          <wp:inline distT="0" distB="0" distL="0" distR="0" wp14:anchorId="01D092CB" wp14:editId="2F5C7A7A">
             <wp:extent cx="5943600" cy="2280285"/>
             <wp:effectExtent l="0" t="0" r="0" b="5715"/>
             <wp:docPr id="63" name="Picture 63"/>
@@ -2399,6 +2580,9 @@
     <w:p/>
     <w:p>
       <w:r>
+        <w:rPr>
+          <w:noProof/>
+        </w:rPr>
         <w:lastRenderedPageBreak/>
         <w:drawing>
           <wp:inline distT="0" distB="0" distL="0" distR="0" wp14:anchorId="3BCF3662" wp14:editId="77D1693F">
@@ -2444,6 +2628,9 @@
     </w:p>
     <w:p>
       <w:r>
+        <w:rPr>
+          <w:noProof/>
+        </w:rPr>
         <w:drawing>
           <wp:inline distT="0" distB="0" distL="0" distR="0" wp14:anchorId="6C1A44D2" wp14:editId="095AC658">
             <wp:extent cx="5943600" cy="2999740"/>
@@ -2483,10 +2670,721 @@
     </w:p>
     <w:p>
       <w:r>
-        <w:t>There is a feature that auto colors classes when loaded into the software. The above visualization illustrates this with 100 lines all of a different class.</w:t>
-      </w:r>
-    </w:p>
-    <w:p/>
+        <w:t xml:space="preserve">There is a feature that auto colors classes when loaded into the software. The above visualization illustrates this with 100 lines </w:t>
+      </w:r>
+      <w:proofErr w:type="gramStart"/>
+      <w:r>
+        <w:t>all of</w:t>
+      </w:r>
+      <w:proofErr w:type="gramEnd"/>
+      <w:r>
+        <w:t xml:space="preserve"> a different class.</w:t>
+      </w:r>
+    </w:p>
+    <w:p>
+      <w:r>
+        <w:rPr>
+          <w:noProof/>
+        </w:rPr>
+        <w:drawing>
+          <wp:anchor distT="0" distB="0" distL="114300" distR="114300" simplePos="0" relativeHeight="251658240" behindDoc="1" locked="0" layoutInCell="1" allowOverlap="1" wp14:anchorId="44A4722C" wp14:editId="4227A4EF">
+            <wp:simplePos x="0" y="0"/>
+            <wp:positionH relativeFrom="margin">
+              <wp:posOffset>4324350</wp:posOffset>
+            </wp:positionH>
+            <wp:positionV relativeFrom="paragraph">
+              <wp:posOffset>122555</wp:posOffset>
+            </wp:positionV>
+            <wp:extent cx="1503680" cy="1313815"/>
+            <wp:effectExtent l="0" t="0" r="1270" b="635"/>
+            <wp:wrapTight wrapText="bothSides">
+              <wp:wrapPolygon edited="0">
+                <wp:start x="0" y="0"/>
+                <wp:lineTo x="0" y="21297"/>
+                <wp:lineTo x="21345" y="21297"/>
+                <wp:lineTo x="21345" y="0"/>
+                <wp:lineTo x="0" y="0"/>
+              </wp:wrapPolygon>
+            </wp:wrapTight>
+            <wp:docPr id="2" name="Picture 2" descr="Graphical user interface, application, table&#10;&#10;Description automatically generated"/>
+            <wp:cNvGraphicFramePr>
+              <a:graphicFrameLocks xmlns:a="http://schemas.openxmlformats.org/drawingml/2006/main" noChangeAspect="1"/>
+            </wp:cNvGraphicFramePr>
+            <a:graphic xmlns:a="http://schemas.openxmlformats.org/drawingml/2006/main">
+              <a:graphicData uri="http://schemas.openxmlformats.org/drawingml/2006/picture">
+                <pic:pic xmlns:pic="http://schemas.openxmlformats.org/drawingml/2006/picture">
+                  <pic:nvPicPr>
+                    <pic:cNvPr id="2" name="Picture 2" descr="Graphical user interface, application, table&#10;&#10;Description automatically generated"/>
+                    <pic:cNvPicPr/>
+                  </pic:nvPicPr>
+                  <pic:blipFill>
+                    <a:blip r:embed="rId56">
+                      <a:extLst>
+                        <a:ext uri="{28A0092B-C50C-407E-A947-70E740481C1C}">
+                          <a14:useLocalDpi xmlns:a14="http://schemas.microsoft.com/office/drawing/2010/main" val="0"/>
+                        </a:ext>
+                      </a:extLst>
+                    </a:blip>
+                    <a:stretch>
+                      <a:fillRect/>
+                    </a:stretch>
+                  </pic:blipFill>
+                  <pic:spPr>
+                    <a:xfrm>
+                      <a:off x="0" y="0"/>
+                      <a:ext cx="1503680" cy="1313815"/>
+                    </a:xfrm>
+                    <a:prstGeom prst="rect">
+                      <a:avLst/>
+                    </a:prstGeom>
+                  </pic:spPr>
+                </pic:pic>
+              </a:graphicData>
+            </a:graphic>
+            <wp14:sizeRelH relativeFrom="margin">
+              <wp14:pctWidth>0</wp14:pctWidth>
+            </wp14:sizeRelH>
+            <wp14:sizeRelV relativeFrom="margin">
+              <wp14:pctHeight>0</wp14:pctHeight>
+            </wp14:sizeRelV>
+          </wp:anchor>
+        </w:drawing>
+      </w:r>
+    </w:p>
+    <w:p>
+      <w:pPr>
+        <w:pStyle w:val="Heading1"/>
+      </w:pPr>
+      <w:r>
+        <w:t>Data Editor</w:t>
+      </w:r>
+    </w:p>
+    <w:p>
+      <w:r>
+        <w:t>There is a data editor built into VisCanvas that is used to convert textual data to numeric data. The data editor can be accessed through the navigation as shown on the right.</w:t>
+      </w:r>
+    </w:p>
+    <w:p/>
+    <w:p/>
+    <w:p>
+      <w:pPr>
+        <w:pStyle w:val="Heading1"/>
+      </w:pPr>
+      <w:r>
+        <w:lastRenderedPageBreak/>
+        <w:t>Data Editor</w:t>
+      </w:r>
+      <w:r>
+        <w:t xml:space="preserve"> – Nominal Grouping</w:t>
+      </w:r>
+    </w:p>
+    <w:p>
+      <w:r>
+        <w:t xml:space="preserve">The Data Editor feature allows users to group nominal data into subgroups to be converted into binary coordinates. </w:t>
+      </w:r>
+      <w:r>
+        <w:t>Binary coordinates are an effective way of representing textual data as numeric data when the textual data has little correlation. Nominal Groups are created and used in the following way,</w:t>
+      </w:r>
+    </w:p>
+    <w:p/>
+    <w:p>
+      <w:r>
+        <w:t>The user opens the data editor and uses the file-&gt;open menu navigation to open a file containing the data they want to edit.</w:t>
+      </w:r>
+    </w:p>
+    <w:p>
+      <w:r>
+        <w:rPr>
+          <w:noProof/>
+        </w:rPr>
+        <w:drawing>
+          <wp:inline distT="0" distB="0" distL="0" distR="0" wp14:anchorId="0D5BA1B5" wp14:editId="7EE6B8FD">
+            <wp:extent cx="5943600" cy="2174875"/>
+            <wp:effectExtent l="0" t="0" r="0" b="0"/>
+            <wp:docPr id="3" name="Picture 3" descr="A picture containing shape&#10;&#10;Description automatically generated"/>
+            <wp:cNvGraphicFramePr>
+              <a:graphicFrameLocks xmlns:a="http://schemas.openxmlformats.org/drawingml/2006/main" noChangeAspect="1"/>
+            </wp:cNvGraphicFramePr>
+            <a:graphic xmlns:a="http://schemas.openxmlformats.org/drawingml/2006/main">
+              <a:graphicData uri="http://schemas.openxmlformats.org/drawingml/2006/picture">
+                <pic:pic xmlns:pic="http://schemas.openxmlformats.org/drawingml/2006/picture">
+                  <pic:nvPicPr>
+                    <pic:cNvPr id="3" name="Picture 3" descr="A picture containing shape&#10;&#10;Description automatically generated"/>
+                    <pic:cNvPicPr/>
+                  </pic:nvPicPr>
+                  <pic:blipFill>
+                    <a:blip r:embed="rId57"/>
+                    <a:stretch>
+                      <a:fillRect/>
+                    </a:stretch>
+                  </pic:blipFill>
+                  <pic:spPr>
+                    <a:xfrm>
+                      <a:off x="0" y="0"/>
+                      <a:ext cx="5943600" cy="2174875"/>
+                    </a:xfrm>
+                    <a:prstGeom prst="rect">
+                      <a:avLst/>
+                    </a:prstGeom>
+                  </pic:spPr>
+                </pic:pic>
+              </a:graphicData>
+            </a:graphic>
+          </wp:inline>
+        </w:drawing>
+      </w:r>
+    </w:p>
+    <w:p/>
+    <w:p>
+      <w:r>
+        <w:t>Next, the user selects to ‘Load a Scheme’ to the data by using File-&gt;Load Scheme. A Scheme is a unique key mapping of textual data to numerical data. At this stage, the user can either manually enter in numeric data for each unique key in each column or select ‘Generate Values’</w:t>
+      </w:r>
+      <w:r>
+        <w:t>.</w:t>
+      </w:r>
+    </w:p>
+    <w:p>
+      <w:r>
+        <w:rPr>
+          <w:noProof/>
+        </w:rPr>
+        <w:drawing>
+          <wp:anchor distT="0" distB="0" distL="114300" distR="114300" simplePos="0" relativeHeight="251659264" behindDoc="1" locked="0" layoutInCell="1" allowOverlap="1" wp14:anchorId="23ECFFA4" wp14:editId="348E8A93">
+            <wp:simplePos x="0" y="0"/>
+            <wp:positionH relativeFrom="margin">
+              <wp:align>center</wp:align>
+            </wp:positionH>
+            <wp:positionV relativeFrom="paragraph">
+              <wp:posOffset>-1270</wp:posOffset>
+            </wp:positionV>
+            <wp:extent cx="2400300" cy="3314700"/>
+            <wp:effectExtent l="0" t="0" r="0" b="0"/>
+            <wp:wrapTight wrapText="bothSides">
+              <wp:wrapPolygon edited="0">
+                <wp:start x="0" y="0"/>
+                <wp:lineTo x="0" y="21476"/>
+                <wp:lineTo x="21429" y="21476"/>
+                <wp:lineTo x="21429" y="0"/>
+                <wp:lineTo x="0" y="0"/>
+              </wp:wrapPolygon>
+            </wp:wrapTight>
+            <wp:docPr id="4" name="Picture 4" descr="Table&#10;&#10;Description automatically generated"/>
+            <wp:cNvGraphicFramePr>
+              <a:graphicFrameLocks xmlns:a="http://schemas.openxmlformats.org/drawingml/2006/main" noChangeAspect="1"/>
+            </wp:cNvGraphicFramePr>
+            <a:graphic xmlns:a="http://schemas.openxmlformats.org/drawingml/2006/main">
+              <a:graphicData uri="http://schemas.openxmlformats.org/drawingml/2006/picture">
+                <pic:pic xmlns:pic="http://schemas.openxmlformats.org/drawingml/2006/picture">
+                  <pic:nvPicPr>
+                    <pic:cNvPr id="4" name="Picture 4" descr="Table&#10;&#10;Description automatically generated"/>
+                    <pic:cNvPicPr/>
+                  </pic:nvPicPr>
+                  <pic:blipFill>
+                    <a:blip r:embed="rId58">
+                      <a:extLst>
+                        <a:ext uri="{28A0092B-C50C-407E-A947-70E740481C1C}">
+                          <a14:useLocalDpi xmlns:a14="http://schemas.microsoft.com/office/drawing/2010/main" val="0"/>
+                        </a:ext>
+                      </a:extLst>
+                    </a:blip>
+                    <a:stretch>
+                      <a:fillRect/>
+                    </a:stretch>
+                  </pic:blipFill>
+                  <pic:spPr>
+                    <a:xfrm>
+                      <a:off x="0" y="0"/>
+                      <a:ext cx="2400300" cy="3314700"/>
+                    </a:xfrm>
+                    <a:prstGeom prst="rect">
+                      <a:avLst/>
+                    </a:prstGeom>
+                  </pic:spPr>
+                </pic:pic>
+              </a:graphicData>
+            </a:graphic>
+            <wp14:sizeRelH relativeFrom="margin">
+              <wp14:pctWidth>0</wp14:pctWidth>
+            </wp14:sizeRelH>
+            <wp14:sizeRelV relativeFrom="margin">
+              <wp14:pctHeight>0</wp14:pctHeight>
+            </wp14:sizeRelV>
+          </wp:anchor>
+        </w:drawing>
+      </w:r>
+    </w:p>
+    <w:p/>
+    <w:p>
+      <w:r>
+        <w:tab/>
+      </w:r>
+    </w:p>
+    <w:p/>
+    <w:p/>
+    <w:p/>
+    <w:p/>
+    <w:p/>
+    <w:p/>
+    <w:p/>
+    <w:p/>
+    <w:p/>
+    <w:p>
+      <w:r>
+        <w:lastRenderedPageBreak/>
+        <w:t>When the user selects ‘Generate Values’, they are brought to the Order Scheme Window. From here they must decide what kind of order they want to use to generate the values. In this example we will be using ‘N’ for Nominal Grouping.</w:t>
+      </w:r>
+    </w:p>
+    <w:p>
+      <w:r>
+        <w:rPr>
+          <w:noProof/>
+        </w:rPr>
+        <w:drawing>
+          <wp:inline distT="0" distB="0" distL="0" distR="0" wp14:anchorId="447CFA58" wp14:editId="40BF6EBB">
+            <wp:extent cx="6724650" cy="3595101"/>
+            <wp:effectExtent l="0" t="0" r="0" b="5715"/>
+            <wp:docPr id="5" name="Picture 5" descr="Graphical user interface, text, application&#10;&#10;Description automatically generated"/>
+            <wp:cNvGraphicFramePr>
+              <a:graphicFrameLocks xmlns:a="http://schemas.openxmlformats.org/drawingml/2006/main" noChangeAspect="1"/>
+            </wp:cNvGraphicFramePr>
+            <a:graphic xmlns:a="http://schemas.openxmlformats.org/drawingml/2006/main">
+              <a:graphicData uri="http://schemas.openxmlformats.org/drawingml/2006/picture">
+                <pic:pic xmlns:pic="http://schemas.openxmlformats.org/drawingml/2006/picture">
+                  <pic:nvPicPr>
+                    <pic:cNvPr id="5" name="Picture 5" descr="Graphical user interface, text, application&#10;&#10;Description automatically generated"/>
+                    <pic:cNvPicPr/>
+                  </pic:nvPicPr>
+                  <pic:blipFill>
+                    <a:blip r:embed="rId59"/>
+                    <a:stretch>
+                      <a:fillRect/>
+                    </a:stretch>
+                  </pic:blipFill>
+                  <pic:spPr>
+                    <a:xfrm>
+                      <a:off x="0" y="0"/>
+                      <a:ext cx="6730803" cy="3598390"/>
+                    </a:xfrm>
+                    <a:prstGeom prst="rect">
+                      <a:avLst/>
+                    </a:prstGeom>
+                  </pic:spPr>
+                </pic:pic>
+              </a:graphicData>
+            </a:graphic>
+          </wp:inline>
+        </w:drawing>
+      </w:r>
+    </w:p>
+    <w:p>
+      <w:r>
+        <w:rPr>
+          <w:noProof/>
+        </w:rPr>
+        <w:drawing>
+          <wp:anchor distT="0" distB="0" distL="114300" distR="114300" simplePos="0" relativeHeight="251660288" behindDoc="1" locked="0" layoutInCell="1" allowOverlap="1" wp14:anchorId="5942524A" wp14:editId="550ACBCA">
+            <wp:simplePos x="0" y="0"/>
+            <wp:positionH relativeFrom="margin">
+              <wp:align>right</wp:align>
+            </wp:positionH>
+            <wp:positionV relativeFrom="paragraph">
+              <wp:posOffset>109855</wp:posOffset>
+            </wp:positionV>
+            <wp:extent cx="3867150" cy="3486785"/>
+            <wp:effectExtent l="0" t="0" r="0" b="0"/>
+            <wp:wrapTight wrapText="bothSides">
+              <wp:wrapPolygon edited="0">
+                <wp:start x="0" y="0"/>
+                <wp:lineTo x="0" y="21478"/>
+                <wp:lineTo x="21494" y="21478"/>
+                <wp:lineTo x="21494" y="0"/>
+                <wp:lineTo x="0" y="0"/>
+              </wp:wrapPolygon>
+            </wp:wrapTight>
+            <wp:docPr id="6" name="Picture 6" descr="Table&#10;&#10;Description automatically generated"/>
+            <wp:cNvGraphicFramePr>
+              <a:graphicFrameLocks xmlns:a="http://schemas.openxmlformats.org/drawingml/2006/main" noChangeAspect="1"/>
+            </wp:cNvGraphicFramePr>
+            <a:graphic xmlns:a="http://schemas.openxmlformats.org/drawingml/2006/main">
+              <a:graphicData uri="http://schemas.openxmlformats.org/drawingml/2006/picture">
+                <pic:pic xmlns:pic="http://schemas.openxmlformats.org/drawingml/2006/picture">
+                  <pic:nvPicPr>
+                    <pic:cNvPr id="6" name="Picture 6" descr="Table&#10;&#10;Description automatically generated"/>
+                    <pic:cNvPicPr/>
+                  </pic:nvPicPr>
+                  <pic:blipFill>
+                    <a:blip r:embed="rId60">
+                      <a:extLst>
+                        <a:ext uri="{28A0092B-C50C-407E-A947-70E740481C1C}">
+                          <a14:useLocalDpi xmlns:a14="http://schemas.microsoft.com/office/drawing/2010/main" val="0"/>
+                        </a:ext>
+                      </a:extLst>
+                    </a:blip>
+                    <a:stretch>
+                      <a:fillRect/>
+                    </a:stretch>
+                  </pic:blipFill>
+                  <pic:spPr>
+                    <a:xfrm>
+                      <a:off x="0" y="0"/>
+                      <a:ext cx="3867150" cy="3486785"/>
+                    </a:xfrm>
+                    <a:prstGeom prst="rect">
+                      <a:avLst/>
+                    </a:prstGeom>
+                  </pic:spPr>
+                </pic:pic>
+              </a:graphicData>
+            </a:graphic>
+            <wp14:sizeRelH relativeFrom="margin">
+              <wp14:pctWidth>0</wp14:pctWidth>
+            </wp14:sizeRelH>
+            <wp14:sizeRelV relativeFrom="margin">
+              <wp14:pctHeight>0</wp14:pctHeight>
+            </wp14:sizeRelV>
+          </wp:anchor>
+        </w:drawing>
+      </w:r>
+    </w:p>
+    <w:p/>
+    <w:p>
+      <w:r>
+        <w:t xml:space="preserve">From here, the user is free to make as many nominal categories as needed. A nominal category is a subcategory of the current data to use to generate binary attributes. The smaller number of subgroups in each category results in </w:t>
+      </w:r>
+      <w:proofErr w:type="gramStart"/>
+      <w:r>
+        <w:t>less</w:t>
+      </w:r>
+      <w:proofErr w:type="gramEnd"/>
+      <w:r>
+        <w:t xml:space="preserve"> </w:t>
+      </w:r>
+      <w:r>
+        <w:t>binary</w:t>
+      </w:r>
+      <w:r>
+        <w:t xml:space="preserve"> columns being generated.</w:t>
+      </w:r>
+      <w:r>
+        <w:t xml:space="preserve"> </w:t>
+      </w:r>
+      <w:r>
+        <w:t>As you can see, to the right of the screen, each subcategory is shown. The user can use ‘View’ to move down a category and ‘Back’ to move up a category.</w:t>
+      </w:r>
+    </w:p>
+    <w:p/>
+    <w:p/>
+    <w:p>
+      <w:r>
+        <w:rPr>
+          <w:noProof/>
+        </w:rPr>
+        <w:lastRenderedPageBreak/>
+        <w:drawing>
+          <wp:anchor distT="0" distB="0" distL="114300" distR="114300" simplePos="0" relativeHeight="251661312" behindDoc="1" locked="0" layoutInCell="1" allowOverlap="1" wp14:anchorId="03059841" wp14:editId="4E30C4B3">
+            <wp:simplePos x="0" y="0"/>
+            <wp:positionH relativeFrom="column">
+              <wp:posOffset>1428750</wp:posOffset>
+            </wp:positionH>
+            <wp:positionV relativeFrom="paragraph">
+              <wp:posOffset>333375</wp:posOffset>
+            </wp:positionV>
+            <wp:extent cx="2686050" cy="3657600"/>
+            <wp:effectExtent l="0" t="0" r="0" b="0"/>
+            <wp:wrapTight wrapText="bothSides">
+              <wp:wrapPolygon edited="0">
+                <wp:start x="0" y="0"/>
+                <wp:lineTo x="0" y="21488"/>
+                <wp:lineTo x="21447" y="21488"/>
+                <wp:lineTo x="21447" y="0"/>
+                <wp:lineTo x="0" y="0"/>
+              </wp:wrapPolygon>
+            </wp:wrapTight>
+            <wp:docPr id="7" name="Picture 7" descr="Table&#10;&#10;Description automatically generated"/>
+            <wp:cNvGraphicFramePr>
+              <a:graphicFrameLocks xmlns:a="http://schemas.openxmlformats.org/drawingml/2006/main" noChangeAspect="1"/>
+            </wp:cNvGraphicFramePr>
+            <a:graphic xmlns:a="http://schemas.openxmlformats.org/drawingml/2006/main">
+              <a:graphicData uri="http://schemas.openxmlformats.org/drawingml/2006/picture">
+                <pic:pic xmlns:pic="http://schemas.openxmlformats.org/drawingml/2006/picture">
+                  <pic:nvPicPr>
+                    <pic:cNvPr id="7" name="Picture 7" descr="Table&#10;&#10;Description automatically generated"/>
+                    <pic:cNvPicPr/>
+                  </pic:nvPicPr>
+                  <pic:blipFill>
+                    <a:blip r:embed="rId61">
+                      <a:extLst>
+                        <a:ext uri="{28A0092B-C50C-407E-A947-70E740481C1C}">
+                          <a14:useLocalDpi xmlns:a14="http://schemas.microsoft.com/office/drawing/2010/main" val="0"/>
+                        </a:ext>
+                      </a:extLst>
+                    </a:blip>
+                    <a:stretch>
+                      <a:fillRect/>
+                    </a:stretch>
+                  </pic:blipFill>
+                  <pic:spPr>
+                    <a:xfrm>
+                      <a:off x="0" y="0"/>
+                      <a:ext cx="2686050" cy="3657600"/>
+                    </a:xfrm>
+                    <a:prstGeom prst="rect">
+                      <a:avLst/>
+                    </a:prstGeom>
+                  </pic:spPr>
+                </pic:pic>
+              </a:graphicData>
+            </a:graphic>
+            <wp14:sizeRelH relativeFrom="margin">
+              <wp14:pctWidth>0</wp14:pctWidth>
+            </wp14:sizeRelH>
+            <wp14:sizeRelV relativeFrom="margin">
+              <wp14:pctHeight>0</wp14:pctHeight>
+            </wp14:sizeRelV>
+          </wp:anchor>
+        </w:drawing>
+      </w:r>
+      <w:r>
+        <w:t xml:space="preserve">For this example, we will be making a ST/Prov </w:t>
+      </w:r>
+      <w:r>
+        <w:t>subcategory</w:t>
+      </w:r>
+      <w:r>
+        <w:t xml:space="preserve"> where the data is grouped by state and providences.</w:t>
+      </w:r>
+    </w:p>
+    <w:p/>
+    <w:p/>
+    <w:p/>
+    <w:p/>
+    <w:p/>
+    <w:p/>
+    <w:p/>
+    <w:p/>
+    <w:p/>
+    <w:p/>
+    <w:p/>
+    <w:p/>
+    <w:p/>
+    <w:p>
+      <w:r>
+        <w:t>When the user clicks ‘Confirm’</w:t>
+      </w:r>
+      <w:r>
+        <w:t xml:space="preserve"> they are brought back to the same window as before, now down a category and showing the new subgroups.</w:t>
+      </w:r>
+    </w:p>
+    <w:p>
+      <w:r>
+        <w:rPr>
+          <w:noProof/>
+        </w:rPr>
+        <w:drawing>
+          <wp:anchor distT="0" distB="0" distL="114300" distR="114300" simplePos="0" relativeHeight="251662336" behindDoc="1" locked="0" layoutInCell="1" allowOverlap="1" wp14:anchorId="5F1699BE" wp14:editId="2839F4CC">
+            <wp:simplePos x="0" y="0"/>
+            <wp:positionH relativeFrom="margin">
+              <wp:posOffset>952500</wp:posOffset>
+            </wp:positionH>
+            <wp:positionV relativeFrom="paragraph">
+              <wp:posOffset>5080</wp:posOffset>
+            </wp:positionV>
+            <wp:extent cx="3933825" cy="3515995"/>
+            <wp:effectExtent l="0" t="0" r="9525" b="8255"/>
+            <wp:wrapTight wrapText="bothSides">
+              <wp:wrapPolygon edited="0">
+                <wp:start x="0" y="0"/>
+                <wp:lineTo x="0" y="21534"/>
+                <wp:lineTo x="21548" y="21534"/>
+                <wp:lineTo x="21548" y="0"/>
+                <wp:lineTo x="0" y="0"/>
+              </wp:wrapPolygon>
+            </wp:wrapTight>
+            <wp:docPr id="8" name="Picture 8" descr="Graphical user interface&#10;&#10;Description automatically generated"/>
+            <wp:cNvGraphicFramePr>
+              <a:graphicFrameLocks xmlns:a="http://schemas.openxmlformats.org/drawingml/2006/main" noChangeAspect="1"/>
+            </wp:cNvGraphicFramePr>
+            <a:graphic xmlns:a="http://schemas.openxmlformats.org/drawingml/2006/main">
+              <a:graphicData uri="http://schemas.openxmlformats.org/drawingml/2006/picture">
+                <pic:pic xmlns:pic="http://schemas.openxmlformats.org/drawingml/2006/picture">
+                  <pic:nvPicPr>
+                    <pic:cNvPr id="8" name="Picture 8" descr="Graphical user interface&#10;&#10;Description automatically generated"/>
+                    <pic:cNvPicPr/>
+                  </pic:nvPicPr>
+                  <pic:blipFill>
+                    <a:blip r:embed="rId62">
+                      <a:extLst>
+                        <a:ext uri="{28A0092B-C50C-407E-A947-70E740481C1C}">
+                          <a14:useLocalDpi xmlns:a14="http://schemas.microsoft.com/office/drawing/2010/main" val="0"/>
+                        </a:ext>
+                      </a:extLst>
+                    </a:blip>
+                    <a:stretch>
+                      <a:fillRect/>
+                    </a:stretch>
+                  </pic:blipFill>
+                  <pic:spPr>
+                    <a:xfrm>
+                      <a:off x="0" y="0"/>
+                      <a:ext cx="3933825" cy="3515995"/>
+                    </a:xfrm>
+                    <a:prstGeom prst="rect">
+                      <a:avLst/>
+                    </a:prstGeom>
+                  </pic:spPr>
+                </pic:pic>
+              </a:graphicData>
+            </a:graphic>
+            <wp14:sizeRelH relativeFrom="margin">
+              <wp14:pctWidth>0</wp14:pctWidth>
+            </wp14:sizeRelH>
+            <wp14:sizeRelV relativeFrom="margin">
+              <wp14:pctHeight>0</wp14:pctHeight>
+            </wp14:sizeRelV>
+          </wp:anchor>
+        </w:drawing>
+      </w:r>
+    </w:p>
+    <w:p/>
+    <w:p/>
+    <w:p/>
+    <w:p/>
+    <w:p/>
+    <w:p/>
+    <w:p/>
+    <w:p/>
+    <w:p/>
+    <w:p/>
+    <w:p/>
+    <w:p>
+      <w:r>
+        <w:lastRenderedPageBreak/>
+        <w:t>The user then selects ‘Select Category’ to use a specific category to generate the binary attributes. Binary attributes are generated by subgroup. In this example, all data in the AL subgroup will be represented as 001b, data in WA as 010b, and so on. The user is then brought back to the original scheme window where they can make manual edits.</w:t>
+      </w:r>
+    </w:p>
+    <w:p>
+      <w:r>
+        <w:rPr>
+          <w:noProof/>
+        </w:rPr>
+        <w:drawing>
+          <wp:anchor distT="0" distB="0" distL="114300" distR="114300" simplePos="0" relativeHeight="251663360" behindDoc="1" locked="0" layoutInCell="1" allowOverlap="1" wp14:anchorId="52217D19" wp14:editId="2482C7ED">
+            <wp:simplePos x="0" y="0"/>
+            <wp:positionH relativeFrom="margin">
+              <wp:align>center</wp:align>
+            </wp:positionH>
+            <wp:positionV relativeFrom="paragraph">
+              <wp:posOffset>10160</wp:posOffset>
+            </wp:positionV>
+            <wp:extent cx="3552825" cy="3400425"/>
+            <wp:effectExtent l="0" t="0" r="9525" b="9525"/>
+            <wp:wrapTight wrapText="bothSides">
+              <wp:wrapPolygon edited="0">
+                <wp:start x="0" y="0"/>
+                <wp:lineTo x="0" y="21539"/>
+                <wp:lineTo x="21542" y="21539"/>
+                <wp:lineTo x="21542" y="0"/>
+                <wp:lineTo x="0" y="0"/>
+              </wp:wrapPolygon>
+            </wp:wrapTight>
+            <wp:docPr id="9" name="Picture 9" descr="Table&#10;&#10;Description automatically generated"/>
+            <wp:cNvGraphicFramePr>
+              <a:graphicFrameLocks xmlns:a="http://schemas.openxmlformats.org/drawingml/2006/main" noChangeAspect="1"/>
+            </wp:cNvGraphicFramePr>
+            <a:graphic xmlns:a="http://schemas.openxmlformats.org/drawingml/2006/main">
+              <a:graphicData uri="http://schemas.openxmlformats.org/drawingml/2006/picture">
+                <pic:pic xmlns:pic="http://schemas.openxmlformats.org/drawingml/2006/picture">
+                  <pic:nvPicPr>
+                    <pic:cNvPr id="9" name="Picture 9" descr="Table&#10;&#10;Description automatically generated"/>
+                    <pic:cNvPicPr/>
+                  </pic:nvPicPr>
+                  <pic:blipFill>
+                    <a:blip r:embed="rId63">
+                      <a:extLst>
+                        <a:ext uri="{28A0092B-C50C-407E-A947-70E740481C1C}">
+                          <a14:useLocalDpi xmlns:a14="http://schemas.microsoft.com/office/drawing/2010/main" val="0"/>
+                        </a:ext>
+                      </a:extLst>
+                    </a:blip>
+                    <a:stretch>
+                      <a:fillRect/>
+                    </a:stretch>
+                  </pic:blipFill>
+                  <pic:spPr>
+                    <a:xfrm>
+                      <a:off x="0" y="0"/>
+                      <a:ext cx="3552825" cy="3400425"/>
+                    </a:xfrm>
+                    <a:prstGeom prst="rect">
+                      <a:avLst/>
+                    </a:prstGeom>
+                  </pic:spPr>
+                </pic:pic>
+              </a:graphicData>
+            </a:graphic>
+          </wp:anchor>
+        </w:drawing>
+      </w:r>
+    </w:p>
+    <w:p/>
+    <w:p/>
+    <w:p/>
+    <w:p/>
+    <w:p/>
+    <w:p/>
+    <w:p/>
+    <w:p/>
+    <w:p/>
+    <w:p/>
+    <w:p/>
+    <w:p/>
+    <w:p>
+      <w:r>
+        <w:t>Below is the final data after generating the binary attributes.</w:t>
+      </w:r>
+    </w:p>
+    <w:p>
+      <w:r>
+        <w:rPr>
+          <w:noProof/>
+        </w:rPr>
+        <w:drawing>
+          <wp:inline distT="0" distB="0" distL="0" distR="0" wp14:anchorId="284B702B" wp14:editId="7090D5EF">
+            <wp:extent cx="5943600" cy="2200910"/>
+            <wp:effectExtent l="0" t="0" r="0" b="8890"/>
+            <wp:docPr id="10" name="Picture 10" descr="Table&#10;&#10;Description automatically generated"/>
+            <wp:cNvGraphicFramePr>
+              <a:graphicFrameLocks xmlns:a="http://schemas.openxmlformats.org/drawingml/2006/main" noChangeAspect="1"/>
+            </wp:cNvGraphicFramePr>
+            <a:graphic xmlns:a="http://schemas.openxmlformats.org/drawingml/2006/main">
+              <a:graphicData uri="http://schemas.openxmlformats.org/drawingml/2006/picture">
+                <pic:pic xmlns:pic="http://schemas.openxmlformats.org/drawingml/2006/picture">
+                  <pic:nvPicPr>
+                    <pic:cNvPr id="10" name="Picture 10" descr="Table&#10;&#10;Description automatically generated"/>
+                    <pic:cNvPicPr/>
+                  </pic:nvPicPr>
+                  <pic:blipFill>
+                    <a:blip r:embed="rId64"/>
+                    <a:stretch>
+                      <a:fillRect/>
+                    </a:stretch>
+                  </pic:blipFill>
+                  <pic:spPr>
+                    <a:xfrm>
+                      <a:off x="0" y="0"/>
+                      <a:ext cx="5943600" cy="2200910"/>
+                    </a:xfrm>
+                    <a:prstGeom prst="rect">
+                      <a:avLst/>
+                    </a:prstGeom>
+                  </pic:spPr>
+                </pic:pic>
+              </a:graphicData>
+            </a:graphic>
+          </wp:inline>
+        </w:drawing>
+      </w:r>
+    </w:p>
     <w:sectPr>
       <w:pgSz w:w="12240" w:h="15840"/>
       <w:pgMar w:top="1440" w:right="1440" w:bottom="1440" w:left="1440" w:header="720" w:footer="720" w:gutter="0"/>
@@ -2498,7 +3396,7 @@
 </file>
 
 <file path=word/numbering.xml><?xml version="1.0" encoding="utf-8"?>
-<w:numbering xmlns:wpc="http://schemas.microsoft.com/office/word/2010/wordprocessingCanvas" xmlns:cx="http://schemas.microsoft.com/office/drawing/2014/chartex" xmlns:cx1="http://schemas.microsoft.com/office/drawing/2015/9/8/chartex" xmlns:cx2="http://schemas.microsoft.com/office/drawing/2015/10/21/chartex" xmlns:cx3="http://schemas.microsoft.com/office/drawing/2016/5/9/chartex" xmlns:cx4="http://schemas.microsoft.com/office/drawing/2016/5/10/chartex" xmlns:cx5="http://schemas.microsoft.com/office/drawing/2016/5/11/chartex" xmlns:cx6="http://schemas.microsoft.com/office/drawing/2016/5/12/chartex" xmlns:cx7="http://schemas.microsoft.com/office/drawing/2016/5/13/chartex" xmlns:cx8="http://schemas.microsoft.com/office/drawing/2016/5/14/chartex" xmlns:mc="http://schemas.openxmlformats.org/markup-compatibility/2006" xmlns:aink="http://schemas.microsoft.com/office/drawing/2016/ink" xmlns:am3d="http://schemas.microsoft.com/office/drawing/2017/model3d" xmlns:o="urn:schemas-microsoft-com:office:office" xmlns:r="http://schemas.openxmlformats.org/officeDocument/2006/relationships" xmlns:m="http://schemas.openxmlformats.org/officeDocument/2006/math" xmlns:v="urn:schemas-microsoft-com:vml" xmlns:wp14="http://schemas.microsoft.com/office/word/2010/wordprocessingDrawing" xmlns:wp="http://schemas.openxmlformats.org/drawingml/2006/wordprocessingDrawing" xmlns:w10="urn:schemas-microsoft-com:office:word" xmlns:w="http://schemas.openxmlformats.org/wordprocessingml/2006/main" xmlns:w14="http://schemas.microsoft.com/office/word/2010/wordml" xmlns:w15="http://schemas.microsoft.com/office/word/2012/wordml" xmlns:w16cex="http://schemas.microsoft.com/office/word/2018/wordml/cex" xmlns:w16cid="http://schemas.microsoft.com/office/word/2016/wordml/cid" xmlns:w16="http://schemas.microsoft.com/office/word/2018/wordml" xmlns:w16se="http://schemas.microsoft.com/office/word/2015/wordml/symex" xmlns:wpg="http://schemas.microsoft.com/office/word/2010/wordprocessingGroup" xmlns:wpi="http://schemas.microsoft.com/office/word/2010/wordprocessingInk" xmlns:wne="http://schemas.microsoft.com/office/word/2006/wordml" xmlns:wps="http://schemas.microsoft.com/office/word/2010/wordprocessingShape" mc:Ignorable="w14 w15 w16se w16cid w16 w16cex wp14">
+<w:numbering xmlns:wpc="http://schemas.microsoft.com/office/word/2010/wordprocessingCanvas" xmlns:cx="http://schemas.microsoft.com/office/drawing/2014/chartex" xmlns:cx1="http://schemas.microsoft.com/office/drawing/2015/9/8/chartex" xmlns:cx2="http://schemas.microsoft.com/office/drawing/2015/10/21/chartex" xmlns:cx3="http://schemas.microsoft.com/office/drawing/2016/5/9/chartex" xmlns:cx4="http://schemas.microsoft.com/office/drawing/2016/5/10/chartex" xmlns:cx5="http://schemas.microsoft.com/office/drawing/2016/5/11/chartex" xmlns:cx6="http://schemas.microsoft.com/office/drawing/2016/5/12/chartex" xmlns:cx7="http://schemas.microsoft.com/office/drawing/2016/5/13/chartex" xmlns:cx8="http://schemas.microsoft.com/office/drawing/2016/5/14/chartex" xmlns:mc="http://schemas.openxmlformats.org/markup-compatibility/2006" xmlns:aink="http://schemas.microsoft.com/office/drawing/2016/ink" xmlns:am3d="http://schemas.microsoft.com/office/drawing/2017/model3d" xmlns:o="urn:schemas-microsoft-com:office:office" xmlns:r="http://schemas.openxmlformats.org/officeDocument/2006/relationships" xmlns:m="http://schemas.openxmlformats.org/officeDocument/2006/math" xmlns:v="urn:schemas-microsoft-com:vml" xmlns:wp14="http://schemas.microsoft.com/office/word/2010/wordprocessingDrawing" xmlns:wp="http://schemas.openxmlformats.org/drawingml/2006/wordprocessingDrawing" xmlns:w10="urn:schemas-microsoft-com:office:word" xmlns:w="http://schemas.openxmlformats.org/wordprocessingml/2006/main" xmlns:w14="http://schemas.microsoft.com/office/word/2010/wordml" xmlns:w15="http://schemas.microsoft.com/office/word/2012/wordml" xmlns:w16cex="http://schemas.microsoft.com/office/word/2018/wordml/cex" xmlns:w16cid="http://schemas.microsoft.com/office/word/2016/wordml/cid" xmlns:w16="http://schemas.microsoft.com/office/word/2018/wordml" xmlns:w16sdtdh="http://schemas.microsoft.com/office/word/2020/wordml/sdtdatahash" xmlns:w16se="http://schemas.microsoft.com/office/word/2015/wordml/symex" xmlns:wpg="http://schemas.microsoft.com/office/word/2010/wordprocessingGroup" xmlns:wpi="http://schemas.microsoft.com/office/word/2010/wordprocessingInk" xmlns:wne="http://schemas.microsoft.com/office/word/2006/wordml" xmlns:wps="http://schemas.microsoft.com/office/word/2010/wordprocessingShape" mc:Ignorable="w14 w15 w16se w16cid w16 w16cex w16sdtdh wp14">
   <w:abstractNum w:abstractNumId="0" w15:restartNumberingAfterBreak="0">
     <w:nsid w:val="26762E63"/>
     <w:multiLevelType w:val="hybridMultilevel"/>
@@ -2619,7 +3517,7 @@
 </file>
 
 <file path=word/styles.xml><?xml version="1.0" encoding="utf-8"?>
-<w:styles xmlns:mc="http://schemas.openxmlformats.org/markup-compatibility/2006" xmlns:r="http://schemas.openxmlformats.org/officeDocument/2006/relationships" xmlns:w="http://schemas.openxmlformats.org/wordprocessingml/2006/main" xmlns:w14="http://schemas.microsoft.com/office/word/2010/wordml" xmlns:w15="http://schemas.microsoft.com/office/word/2012/wordml" xmlns:w16cex="http://schemas.microsoft.com/office/word/2018/wordml/cex" xmlns:w16cid="http://schemas.microsoft.com/office/word/2016/wordml/cid" xmlns:w16="http://schemas.microsoft.com/office/word/2018/wordml" xmlns:w16se="http://schemas.microsoft.com/office/word/2015/wordml/symex" mc:Ignorable="w14 w15 w16se w16cid w16 w16cex">
+<w:styles xmlns:mc="http://schemas.openxmlformats.org/markup-compatibility/2006" xmlns:r="http://schemas.openxmlformats.org/officeDocument/2006/relationships" xmlns:w="http://schemas.openxmlformats.org/wordprocessingml/2006/main" xmlns:w14="http://schemas.microsoft.com/office/word/2010/wordml" xmlns:w15="http://schemas.microsoft.com/office/word/2012/wordml" xmlns:w16cex="http://schemas.microsoft.com/office/word/2018/wordml/cex" xmlns:w16cid="http://schemas.microsoft.com/office/word/2016/wordml/cid" xmlns:w16="http://schemas.microsoft.com/office/word/2018/wordml" xmlns:w16sdtdh="http://schemas.microsoft.com/office/word/2020/wordml/sdtdatahash" xmlns:w16se="http://schemas.microsoft.com/office/word/2015/wordml/symex" mc:Ignorable="w14 w15 w16se w16cid w16 w16cex w16sdtdh">
   <w:docDefaults>
     <w:rPrDefault>
       <w:rPr>

--- a/VisCanvasManual-2021.docx
+++ b/VisCanvasManual-2021.docx
@@ -1,6 +1,6 @@
 
 <file path=word/document.xml><?xml version="1.0" encoding="utf-8"?>
-<w:document xmlns:wpc="http://schemas.microsoft.com/office/word/2010/wordprocessingCanvas" xmlns:cx="http://schemas.microsoft.com/office/drawing/2014/chartex" xmlns:cx1="http://schemas.microsoft.com/office/drawing/2015/9/8/chartex" xmlns:cx2="http://schemas.microsoft.com/office/drawing/2015/10/21/chartex" xmlns:cx3="http://schemas.microsoft.com/office/drawing/2016/5/9/chartex" xmlns:cx4="http://schemas.microsoft.com/office/drawing/2016/5/10/chartex" xmlns:cx5="http://schemas.microsoft.com/office/drawing/2016/5/11/chartex" xmlns:cx6="http://schemas.microsoft.com/office/drawing/2016/5/12/chartex" xmlns:cx7="http://schemas.microsoft.com/office/drawing/2016/5/13/chartex" xmlns:cx8="http://schemas.microsoft.com/office/drawing/2016/5/14/chartex" xmlns:mc="http://schemas.openxmlformats.org/markup-compatibility/2006" xmlns:aink="http://schemas.microsoft.com/office/drawing/2016/ink" xmlns:am3d="http://schemas.microsoft.com/office/drawing/2017/model3d" xmlns:o="urn:schemas-microsoft-com:office:office" xmlns:r="http://schemas.openxmlformats.org/officeDocument/2006/relationships" xmlns:m="http://schemas.openxmlformats.org/officeDocument/2006/math" xmlns:v="urn:schemas-microsoft-com:vml" xmlns:wp14="http://schemas.microsoft.com/office/word/2010/wordprocessingDrawing" xmlns:wp="http://schemas.openxmlformats.org/drawingml/2006/wordprocessingDrawing" xmlns:w10="urn:schemas-microsoft-com:office:word" xmlns:w="http://schemas.openxmlformats.org/wordprocessingml/2006/main" xmlns:w14="http://schemas.microsoft.com/office/word/2010/wordml" xmlns:w15="http://schemas.microsoft.com/office/word/2012/wordml" xmlns:w16cex="http://schemas.microsoft.com/office/word/2018/wordml/cex" xmlns:w16cid="http://schemas.microsoft.com/office/word/2016/wordml/cid" xmlns:w16="http://schemas.microsoft.com/office/word/2018/wordml" xmlns:w16sdtdh="http://schemas.microsoft.com/office/word/2020/wordml/sdtdatahash" xmlns:w16se="http://schemas.microsoft.com/office/word/2015/wordml/symex" xmlns:wpg="http://schemas.microsoft.com/office/word/2010/wordprocessingGroup" xmlns:wpi="http://schemas.microsoft.com/office/word/2010/wordprocessingInk" xmlns:wne="http://schemas.microsoft.com/office/word/2006/wordml" xmlns:wps="http://schemas.microsoft.com/office/word/2010/wordprocessingShape" mc:Ignorable="w14 w15 w16se w16cid w16 w16cex w16sdtdh wp14">
+<w:document xmlns:wpc="http://schemas.microsoft.com/office/word/2010/wordprocessingCanvas" xmlns:cx="http://schemas.microsoft.com/office/drawing/2014/chartex" xmlns:cx1="http://schemas.microsoft.com/office/drawing/2015/9/8/chartex" xmlns:cx2="http://schemas.microsoft.com/office/drawing/2015/10/21/chartex" xmlns:cx3="http://schemas.microsoft.com/office/drawing/2016/5/9/chartex" xmlns:cx4="http://schemas.microsoft.com/office/drawing/2016/5/10/chartex" xmlns:cx5="http://schemas.microsoft.com/office/drawing/2016/5/11/chartex" xmlns:cx6="http://schemas.microsoft.com/office/drawing/2016/5/12/chartex" xmlns:cx7="http://schemas.microsoft.com/office/drawing/2016/5/13/chartex" xmlns:cx8="http://schemas.microsoft.com/office/drawing/2016/5/14/chartex" xmlns:mc="http://schemas.openxmlformats.org/markup-compatibility/2006" xmlns:aink="http://schemas.microsoft.com/office/drawing/2016/ink" xmlns:am3d="http://schemas.microsoft.com/office/drawing/2017/model3d" xmlns:o="urn:schemas-microsoft-com:office:office" xmlns:oel="http://schemas.microsoft.com/office/2019/extlst" xmlns:r="http://schemas.openxmlformats.org/officeDocument/2006/relationships" xmlns:m="http://schemas.openxmlformats.org/officeDocument/2006/math" xmlns:v="urn:schemas-microsoft-com:vml" xmlns:wp14="http://schemas.microsoft.com/office/word/2010/wordprocessingDrawing" xmlns:wp="http://schemas.openxmlformats.org/drawingml/2006/wordprocessingDrawing" xmlns:w10="urn:schemas-microsoft-com:office:word" xmlns:w="http://schemas.openxmlformats.org/wordprocessingml/2006/main" xmlns:w14="http://schemas.microsoft.com/office/word/2010/wordml" xmlns:w15="http://schemas.microsoft.com/office/word/2012/wordml" xmlns:w16cex="http://schemas.microsoft.com/office/word/2018/wordml/cex" xmlns:w16cid="http://schemas.microsoft.com/office/word/2016/wordml/cid" xmlns:w16="http://schemas.microsoft.com/office/word/2018/wordml" xmlns:w16sdtdh="http://schemas.microsoft.com/office/word/2020/wordml/sdtdatahash" xmlns:w16se="http://schemas.microsoft.com/office/word/2015/wordml/symex" xmlns:wpg="http://schemas.microsoft.com/office/word/2010/wordprocessingGroup" xmlns:wpi="http://schemas.microsoft.com/office/word/2010/wordprocessingInk" xmlns:wne="http://schemas.microsoft.com/office/word/2006/wordml" xmlns:wps="http://schemas.microsoft.com/office/word/2010/wordprocessingShape" mc:Ignorable="w14 w15 w16se w16cid w16 w16cex w16sdtdh wp14">
   <w:body>
     <w:p>
       <w:pPr>
@@ -128,19 +128,7 @@
           <w:rPr>
             <w:rStyle w:val="Hyperlink"/>
           </w:rPr>
-          <w:t>C</w:t>
-        </w:r>
-        <w:r>
-          <w:rPr>
-            <w:rStyle w:val="Hyperlink"/>
-          </w:rPr>
-          <w:t>l</w:t>
-        </w:r>
-        <w:r>
-          <w:rPr>
-            <w:rStyle w:val="Hyperlink"/>
-          </w:rPr>
-          <w:t>ick Here!</w:t>
+          <w:t>Click Here!</w:t>
         </w:r>
       </w:hyperlink>
     </w:p>
@@ -533,15 +521,7 @@
     </w:p>
     <w:p>
       <w:r>
-        <w:t xml:space="preserve">The first drop-down menu in the menu bar is the file menu. This has four options open, save, options, and exit. The open option opens a file explorer window where the user can select a .csv file to load into the software for visualization. The save option also opens a file explorer window where the user can select a destination and name the save file. The save file stores </w:t>
-      </w:r>
-      <w:proofErr w:type="gramStart"/>
-      <w:r>
-        <w:t>all of</w:t>
-      </w:r>
-      <w:proofErr w:type="gramEnd"/>
-      <w:r>
-        <w:t xml:space="preserve"> the data alongside any hypercubes or hyper-blocks that were made by the user. </w:t>
+        <w:t xml:space="preserve">The first drop-down menu in the menu bar is the file menu. This has four options open, save, options, and exit. The open option opens a file explorer window where the user can select a .csv file to load into the software for visualization. The save option also opens a file explorer window where the user can select a destination and name the save file. The save file stores all of the data alongside any hypercubes or hyper-blocks that were made by the user. </w:t>
       </w:r>
     </w:p>
     <w:p>
@@ -591,15 +571,7 @@
     </w:p>
     <w:p>
       <w:r>
-        <w:t xml:space="preserve">The options option opens an options window where the user can change various settings. There is a tab for hypercube settings where the user can define the threshold value for defining hypercubes and </w:t>
-      </w:r>
-      <w:proofErr w:type="gramStart"/>
-      <w:r>
-        <w:t>whether or not</w:t>
-      </w:r>
-      <w:proofErr w:type="gramEnd"/>
-      <w:r>
-        <w:t xml:space="preserve"> they want to use the mean of hypercubes. There is also a button for applying these settings.</w:t>
+        <w:t>The options option opens an options window where the user can change various settings. There is a tab for hypercube settings where the user can define the threshold value for defining hypercubes and whether or not they want to use the mean of hypercubes. There is also a button for applying these settings.</w:t>
       </w:r>
     </w:p>
     <w:p>
@@ -656,15 +628,7 @@
         <w:t xml:space="preserve"> and for a button to apply these changes</w:t>
       </w:r>
       <w:r>
-        <w:t xml:space="preserve">. The selector line is a line the user can navigate through the data with. If they press the arrow </w:t>
-      </w:r>
-      <w:proofErr w:type="gramStart"/>
-      <w:r>
-        <w:t>keys</w:t>
-      </w:r>
-      <w:proofErr w:type="gramEnd"/>
-      <w:r>
-        <w:t xml:space="preserve"> they have the capability to select different lines to</w:t>
+        <w:t>. The selector line is a line the user can navigate through the data with. If they press the arrow keys they have the capability to select different lines to</w:t>
       </w:r>
       <w:r>
         <w:t xml:space="preserve"> use with features like hypercube creation.</w:t>
@@ -1023,15 +987,7 @@
     </w:p>
     <w:p>
       <w:r>
-        <w:t xml:space="preserve">Next to this tab is the edit blocks tab. This tab allows control over hyper-blocks and hypercubes. Any hypercube or hyper-block that is created will be available to view here. Clicking in the white space will load the list of blocks and checking them controls whether they are viewed or not. The </w:t>
-      </w:r>
-      <w:proofErr w:type="gramStart"/>
-      <w:r>
-        <w:t>all</w:t>
-      </w:r>
-      <w:proofErr w:type="gramEnd"/>
-      <w:r>
-        <w:t xml:space="preserve"> button selects/de-selects all blocks. The apply button makes sets the current check marks. The del button will delete all selected blocks. </w:t>
+        <w:t xml:space="preserve">Next to this tab is the edit blocks tab. This tab allows control over hyper-blocks and hypercubes. Any hypercube or hyper-block that is created will be available to view here. Clicking in the white space will load the list of blocks and checking them controls whether they are viewed or not. The all button selects/de-selects all blocks. The apply button makes sets the current check marks. The del button will delete all selected blocks. </w:t>
       </w:r>
     </w:p>
     <w:p>
@@ -1653,15 +1609,7 @@
     </w:p>
     <w:p>
       <w:r>
-        <w:t xml:space="preserve">This button toggles the viewing mode to be hypercubes or </w:t>
-      </w:r>
-      <w:proofErr w:type="gramStart"/>
-      <w:r>
-        <w:t>all of</w:t>
-      </w:r>
-      <w:proofErr w:type="gramEnd"/>
-      <w:r>
-        <w:t xml:space="preserve"> the data.</w:t>
+        <w:t>This button toggles the viewing mode to be hypercubes or all of the data.</w:t>
       </w:r>
     </w:p>
     <w:p>
@@ -2269,6 +2217,53 @@
         <w:jc w:val="center"/>
       </w:pPr>
       <w:r>
+        <w:drawing>
+          <wp:inline distT="0" distB="0" distL="0" distR="0" wp14:anchorId="50D4B348" wp14:editId="2149E6FA">
+            <wp:extent cx="666750" cy="679824"/>
+            <wp:effectExtent l="0" t="0" r="0" b="6350"/>
+            <wp:docPr id="3" name="Picture 3" descr="A picture containing text, picture frame&#10;&#10;Description automatically generated"/>
+            <wp:cNvGraphicFramePr>
+              <a:graphicFrameLocks xmlns:a="http://schemas.openxmlformats.org/drawingml/2006/main" noChangeAspect="1"/>
+            </wp:cNvGraphicFramePr>
+            <a:graphic xmlns:a="http://schemas.openxmlformats.org/drawingml/2006/main">
+              <a:graphicData uri="http://schemas.openxmlformats.org/drawingml/2006/picture">
+                <pic:pic xmlns:pic="http://schemas.openxmlformats.org/drawingml/2006/picture">
+                  <pic:nvPicPr>
+                    <pic:cNvPr id="3" name="Picture 3" descr="A picture containing text, picture frame&#10;&#10;Description automatically generated"/>
+                    <pic:cNvPicPr/>
+                  </pic:nvPicPr>
+                  <pic:blipFill>
+                    <a:blip r:embed="rId48"/>
+                    <a:stretch>
+                      <a:fillRect/>
+                    </a:stretch>
+                  </pic:blipFill>
+                  <pic:spPr>
+                    <a:xfrm>
+                      <a:off x="0" y="0"/>
+                      <a:ext cx="668508" cy="681616"/>
+                    </a:xfrm>
+                    <a:prstGeom prst="rect">
+                      <a:avLst/>
+                    </a:prstGeom>
+                  </pic:spPr>
+                </pic:pic>
+              </a:graphicData>
+            </a:graphic>
+          </wp:inline>
+        </w:drawing>
+      </w:r>
+    </w:p>
+    <w:p>
+      <w:r>
+        <w:t>This button opens up the Dominant Nominal Sets operation for the selected data; more on this later.</w:t>
+      </w:r>
+    </w:p>
+    <w:p>
+      <w:pPr>
+        <w:jc w:val="center"/>
+      </w:pPr>
+      <w:r>
         <w:rPr>
           <w:noProof/>
         </w:rPr>
@@ -2288,7 +2283,7 @@
                     <pic:cNvPicPr/>
                   </pic:nvPicPr>
                   <pic:blipFill>
-                    <a:blip r:embed="rId48"/>
+                    <a:blip r:embed="rId49"/>
                     <a:stretch>
                       <a:fillRect/>
                     </a:stretch>
@@ -2314,6 +2309,8 @@
         <w:t>This button resets all shifted lines.</w:t>
       </w:r>
     </w:p>
+    <w:p/>
+    <w:p/>
     <w:p>
       <w:pPr>
         <w:pStyle w:val="Heading1"/>
@@ -2351,7 +2348,7 @@
                     <pic:cNvPicPr/>
                   </pic:nvPicPr>
                   <pic:blipFill>
-                    <a:blip r:embed="rId49"/>
+                    <a:blip r:embed="rId50"/>
                     <a:stretch>
                       <a:fillRect/>
                     </a:stretch>
@@ -2374,7 +2371,6 @@
     </w:p>
     <w:p>
       <w:r>
-        <w:lastRenderedPageBreak/>
         <w:t>This component shows whether all data or hyper-blocks are being viewed.</w:t>
       </w:r>
     </w:p>
@@ -2402,7 +2398,7 @@
                     <pic:cNvPicPr/>
                   </pic:nvPicPr>
                   <pic:blipFill>
-                    <a:blip r:embed="rId50"/>
+                    <a:blip r:embed="rId51"/>
                     <a:stretch>
                       <a:fillRect/>
                     </a:stretch>
@@ -2452,7 +2448,7 @@
                     <pic:cNvPicPr/>
                   </pic:nvPicPr>
                   <pic:blipFill>
-                    <a:blip r:embed="rId51"/>
+                    <a:blip r:embed="rId52"/>
                     <a:stretch>
                       <a:fillRect/>
                     </a:stretch>
@@ -2502,7 +2498,7 @@
                     <pic:cNvPicPr/>
                   </pic:nvPicPr>
                   <pic:blipFill>
-                    <a:blip r:embed="rId52"/>
+                    <a:blip r:embed="rId53"/>
                     <a:stretch>
                       <a:fillRect/>
                     </a:stretch>
@@ -2552,7 +2548,7 @@
                     <pic:cNvPicPr/>
                   </pic:nvPicPr>
                   <pic:blipFill>
-                    <a:blip r:embed="rId53"/>
+                    <a:blip r:embed="rId54"/>
                     <a:stretch>
                       <a:fillRect/>
                     </a:stretch>
@@ -2586,6 +2582,7 @@
         <w:rPr>
           <w:noProof/>
         </w:rPr>
+        <w:lastRenderedPageBreak/>
         <w:drawing>
           <wp:inline distT="0" distB="0" distL="0" distR="0" wp14:anchorId="2AD60DB4" wp14:editId="77595442">
             <wp:extent cx="1104900" cy="850831"/>
@@ -2602,7 +2599,7 @@
                     <pic:cNvPicPr/>
                   </pic:nvPicPr>
                   <pic:blipFill>
-                    <a:blip r:embed="rId54"/>
+                    <a:blip r:embed="rId55"/>
                     <a:stretch>
                       <a:fillRect/>
                     </a:stretch>
@@ -2652,7 +2649,7 @@
                     <pic:cNvPicPr/>
                   </pic:nvPicPr>
                   <pic:blipFill>
-                    <a:blip r:embed="rId55"/>
+                    <a:blip r:embed="rId56"/>
                     <a:stretch>
                       <a:fillRect/>
                     </a:stretch>
@@ -2675,7 +2672,6 @@
     </w:p>
     <w:p>
       <w:r>
-        <w:lastRenderedPageBreak/>
         <w:t>This link opens the settings window.</w:t>
       </w:r>
     </w:p>
@@ -2716,7 +2712,7 @@
                     <pic:cNvPicPr/>
                   </pic:nvPicPr>
                   <pic:blipFill>
-                    <a:blip r:embed="rId56"/>
+                    <a:blip r:embed="rId57"/>
                     <a:stretch>
                       <a:fillRect/>
                     </a:stretch>
@@ -2774,7 +2770,7 @@
                     <pic:cNvPicPr/>
                   </pic:nvPicPr>
                   <pic:blipFill>
-                    <a:blip r:embed="rId57"/>
+                    <a:blip r:embed="rId58"/>
                     <a:stretch>
                       <a:fillRect/>
                     </a:stretch>
@@ -2805,6 +2801,7 @@
         <w:rPr>
           <w:noProof/>
         </w:rPr>
+        <w:lastRenderedPageBreak/>
         <w:drawing>
           <wp:inline distT="0" distB="0" distL="0" distR="0" wp14:anchorId="793B8452" wp14:editId="32544B80">
             <wp:extent cx="5943600" cy="2385695"/>
@@ -2821,7 +2818,7 @@
                     <pic:cNvPicPr/>
                   </pic:nvPicPr>
                   <pic:blipFill>
-                    <a:blip r:embed="rId58"/>
+                    <a:blip r:embed="rId59"/>
                     <a:stretch>
                       <a:fillRect/>
                     </a:stretch>
@@ -2852,7 +2849,6 @@
         <w:rPr>
           <w:noProof/>
         </w:rPr>
-        <w:lastRenderedPageBreak/>
         <w:drawing>
           <wp:inline distT="0" distB="0" distL="0" distR="0" wp14:anchorId="1B6C837F" wp14:editId="0CC2A6D9">
             <wp:extent cx="5943600" cy="2165985"/>
@@ -2869,7 +2865,7 @@
                     <pic:cNvPicPr/>
                   </pic:nvPicPr>
                   <pic:blipFill>
-                    <a:blip r:embed="rId59"/>
+                    <a:blip r:embed="rId60"/>
                     <a:stretch>
                       <a:fillRect/>
                     </a:stretch>
@@ -2922,7 +2918,7 @@
                     <pic:cNvPicPr/>
                   </pic:nvPicPr>
                   <pic:blipFill>
-                    <a:blip r:embed="rId60"/>
+                    <a:blip r:embed="rId61"/>
                     <a:stretch>
                       <a:fillRect/>
                     </a:stretch>
@@ -2953,6 +2949,7 @@
         <w:rPr>
           <w:noProof/>
         </w:rPr>
+        <w:lastRenderedPageBreak/>
         <w:drawing>
           <wp:inline distT="0" distB="0" distL="0" distR="0" wp14:anchorId="01D092CB" wp14:editId="410264B4">
             <wp:extent cx="5943600" cy="2280285"/>
@@ -2969,7 +2966,7 @@
                     <pic:cNvPicPr/>
                   </pic:nvPicPr>
                   <pic:blipFill>
-                    <a:blip r:embed="rId61"/>
+                    <a:blip r:embed="rId62"/>
                     <a:stretch>
                       <a:fillRect/>
                     </a:stretch>
@@ -3001,7 +2998,6 @@
         <w:rPr>
           <w:noProof/>
         </w:rPr>
-        <w:lastRenderedPageBreak/>
         <w:drawing>
           <wp:inline distT="0" distB="0" distL="0" distR="0" wp14:anchorId="3BCF3662" wp14:editId="77D1693F">
             <wp:extent cx="5943600" cy="2227580"/>
@@ -3018,7 +3014,7 @@
                     <pic:cNvPicPr/>
                   </pic:nvPicPr>
                   <pic:blipFill>
-                    <a:blip r:embed="rId62"/>
+                    <a:blip r:embed="rId63"/>
                     <a:stretch>
                       <a:fillRect/>
                     </a:stretch>
@@ -3042,6 +3038,52 @@
     <w:p>
       <w:r>
         <w:t>This is a visualization that uses histograms, line width, and line alpha to illustrate frequency of hyper-blocks.</w:t>
+      </w:r>
+    </w:p>
+    <w:p/>
+    <w:p>
+      <w:r>
+        <w:lastRenderedPageBreak/>
+        <w:drawing>
+          <wp:inline distT="0" distB="0" distL="0" distR="0" wp14:anchorId="1A8A96A1" wp14:editId="5810889D">
+            <wp:extent cx="5943600" cy="2493010"/>
+            <wp:effectExtent l="0" t="0" r="0" b="2540"/>
+            <wp:docPr id="8" name="Picture 8" descr="A picture containing diagram&#10;&#10;Description automatically generated"/>
+            <wp:cNvGraphicFramePr>
+              <a:graphicFrameLocks xmlns:a="http://schemas.openxmlformats.org/drawingml/2006/main" noChangeAspect="1"/>
+            </wp:cNvGraphicFramePr>
+            <a:graphic xmlns:a="http://schemas.openxmlformats.org/drawingml/2006/main">
+              <a:graphicData uri="http://schemas.openxmlformats.org/drawingml/2006/picture">
+                <pic:pic xmlns:pic="http://schemas.openxmlformats.org/drawingml/2006/picture">
+                  <pic:nvPicPr>
+                    <pic:cNvPr id="8" name="Picture 8" descr="A picture containing diagram&#10;&#10;Description automatically generated"/>
+                    <pic:cNvPicPr/>
+                  </pic:nvPicPr>
+                  <pic:blipFill>
+                    <a:blip r:embed="rId64"/>
+                    <a:stretch>
+                      <a:fillRect/>
+                    </a:stretch>
+                  </pic:blipFill>
+                  <pic:spPr>
+                    <a:xfrm>
+                      <a:off x="0" y="0"/>
+                      <a:ext cx="5943600" cy="2493010"/>
+                    </a:xfrm>
+                    <a:prstGeom prst="rect">
+                      <a:avLst/>
+                    </a:prstGeom>
+                  </pic:spPr>
+                </pic:pic>
+              </a:graphicData>
+            </a:graphic>
+          </wp:inline>
+        </w:drawing>
+      </w:r>
+    </w:p>
+    <w:p>
+      <w:r>
+        <w:t xml:space="preserve">This is a visualization that uses Dominant Nominal sets; more on this later. </w:t>
       </w:r>
     </w:p>
     <w:p>
@@ -3065,7 +3107,7 @@
                     <pic:cNvPicPr/>
                   </pic:nvPicPr>
                   <pic:blipFill>
-                    <a:blip r:embed="rId63"/>
+                    <a:blip r:embed="rId65"/>
                     <a:stretch>
                       <a:fillRect/>
                     </a:stretch>
@@ -3088,15 +3130,111 @@
     </w:p>
     <w:p>
       <w:r>
-        <w:t xml:space="preserve">There is a feature that auto colors classes when loaded into the software. The above visualization illustrates this with 100 lines </w:t>
-      </w:r>
-      <w:proofErr w:type="gramStart"/>
-      <w:r>
-        <w:t>all of</w:t>
-      </w:r>
-      <w:proofErr w:type="gramEnd"/>
-      <w:r>
-        <w:t xml:space="preserve"> a different class.</w:t>
+        <w:t>There is a feature that auto colors classes when loaded into the software. The above visualization illustrates this with 100 lines all of a different class.</w:t>
+      </w:r>
+    </w:p>
+    <w:p/>
+    <w:p>
+      <w:pPr>
+        <w:pStyle w:val="Heading1"/>
+      </w:pPr>
+      <w:r>
+        <w:t>Dominant Nominal Sets</w:t>
+      </w:r>
+    </w:p>
+    <w:p>
+      <w:pPr>
+        <w:jc w:val="center"/>
+      </w:pPr>
+      <w:r>
+        <w:drawing>
+          <wp:inline distT="0" distB="0" distL="0" distR="0" wp14:anchorId="0317C393" wp14:editId="41B68B5C">
+            <wp:extent cx="2048161" cy="266737"/>
+            <wp:effectExtent l="0" t="0" r="9525" b="0"/>
+            <wp:docPr id="9" name="Picture 9"/>
+            <wp:cNvGraphicFramePr>
+              <a:graphicFrameLocks xmlns:a="http://schemas.openxmlformats.org/drawingml/2006/main" noChangeAspect="1"/>
+            </wp:cNvGraphicFramePr>
+            <a:graphic xmlns:a="http://schemas.openxmlformats.org/drawingml/2006/main">
+              <a:graphicData uri="http://schemas.openxmlformats.org/drawingml/2006/picture">
+                <pic:pic xmlns:pic="http://schemas.openxmlformats.org/drawingml/2006/picture">
+                  <pic:nvPicPr>
+                    <pic:cNvPr id="1" name=""/>
+                    <pic:cNvPicPr/>
+                  </pic:nvPicPr>
+                  <pic:blipFill>
+                    <a:blip r:embed="rId66"/>
+                    <a:stretch>
+                      <a:fillRect/>
+                    </a:stretch>
+                  </pic:blipFill>
+                  <pic:spPr>
+                    <a:xfrm>
+                      <a:off x="0" y="0"/>
+                      <a:ext cx="2048161" cy="266737"/>
+                    </a:xfrm>
+                    <a:prstGeom prst="rect">
+                      <a:avLst/>
+                    </a:prstGeom>
+                  </pic:spPr>
+                </pic:pic>
+              </a:graphicData>
+            </a:graphic>
+          </wp:inline>
+        </w:drawing>
+      </w:r>
+    </w:p>
+    <w:p>
+      <w:r>
+        <w:t>The user can modify the Precision Thesholds within this file.</w:t>
+      </w:r>
+    </w:p>
+    <w:p>
+      <w:pPr>
+        <w:jc w:val="center"/>
+      </w:pPr>
+      <w:r>
+        <w:lastRenderedPageBreak/>
+        <w:drawing>
+          <wp:inline distT="0" distB="0" distL="0" distR="0" wp14:anchorId="2A574D46" wp14:editId="723C43AE">
+            <wp:extent cx="504895" cy="771633"/>
+            <wp:effectExtent l="0" t="0" r="0" b="9525"/>
+            <wp:docPr id="10" name="Picture 10" descr="Text&#10;&#10;Description automatically generated with medium confidence"/>
+            <wp:cNvGraphicFramePr>
+              <a:graphicFrameLocks xmlns:a="http://schemas.openxmlformats.org/drawingml/2006/main" noChangeAspect="1"/>
+            </wp:cNvGraphicFramePr>
+            <a:graphic xmlns:a="http://schemas.openxmlformats.org/drawingml/2006/main">
+              <a:graphicData uri="http://schemas.openxmlformats.org/drawingml/2006/picture">
+                <pic:pic xmlns:pic="http://schemas.openxmlformats.org/drawingml/2006/picture">
+                  <pic:nvPicPr>
+                    <pic:cNvPr id="10" name="Picture 10" descr="Text&#10;&#10;Description automatically generated with medium confidence"/>
+                    <pic:cNvPicPr/>
+                  </pic:nvPicPr>
+                  <pic:blipFill>
+                    <a:blip r:embed="rId67"/>
+                    <a:stretch>
+                      <a:fillRect/>
+                    </a:stretch>
+                  </pic:blipFill>
+                  <pic:spPr>
+                    <a:xfrm>
+                      <a:off x="0" y="0"/>
+                      <a:ext cx="504895" cy="771633"/>
+                    </a:xfrm>
+                    <a:prstGeom prst="rect">
+                      <a:avLst/>
+                    </a:prstGeom>
+                  </pic:spPr>
+                </pic:pic>
+              </a:graphicData>
+            </a:graphic>
+          </wp:inline>
+        </w:drawing>
+      </w:r>
+    </w:p>
+    <w:p>
+      <w:r>
+        <w:t xml:space="preserve">This image is the inside of the file. As can be seen it is a list of numbers. The must have at least one value, and can have as many values as wanted. There is no particular order needed. </w:t>
       </w:r>
     </w:p>
     <w:p/>
@@ -3111,7 +3249,7 @@
 </file>
 
 <file path=word/numbering.xml><?xml version="1.0" encoding="utf-8"?>
-<w:numbering xmlns:wpc="http://schemas.microsoft.com/office/word/2010/wordprocessingCanvas" xmlns:cx="http://schemas.microsoft.com/office/drawing/2014/chartex" xmlns:cx1="http://schemas.microsoft.com/office/drawing/2015/9/8/chartex" xmlns:cx2="http://schemas.microsoft.com/office/drawing/2015/10/21/chartex" xmlns:cx3="http://schemas.microsoft.com/office/drawing/2016/5/9/chartex" xmlns:cx4="http://schemas.microsoft.com/office/drawing/2016/5/10/chartex" xmlns:cx5="http://schemas.microsoft.com/office/drawing/2016/5/11/chartex" xmlns:cx6="http://schemas.microsoft.com/office/drawing/2016/5/12/chartex" xmlns:cx7="http://schemas.microsoft.com/office/drawing/2016/5/13/chartex" xmlns:cx8="http://schemas.microsoft.com/office/drawing/2016/5/14/chartex" xmlns:mc="http://schemas.openxmlformats.org/markup-compatibility/2006" xmlns:aink="http://schemas.microsoft.com/office/drawing/2016/ink" xmlns:am3d="http://schemas.microsoft.com/office/drawing/2017/model3d" xmlns:o="urn:schemas-microsoft-com:office:office" xmlns:r="http://schemas.openxmlformats.org/officeDocument/2006/relationships" xmlns:m="http://schemas.openxmlformats.org/officeDocument/2006/math" xmlns:v="urn:schemas-microsoft-com:vml" xmlns:wp14="http://schemas.microsoft.com/office/word/2010/wordprocessingDrawing" xmlns:wp="http://schemas.openxmlformats.org/drawingml/2006/wordprocessingDrawing" xmlns:w10="urn:schemas-microsoft-com:office:word" xmlns:w="http://schemas.openxmlformats.org/wordprocessingml/2006/main" xmlns:w14="http://schemas.microsoft.com/office/word/2010/wordml" xmlns:w15="http://schemas.microsoft.com/office/word/2012/wordml" xmlns:w16cex="http://schemas.microsoft.com/office/word/2018/wordml/cex" xmlns:w16cid="http://schemas.microsoft.com/office/word/2016/wordml/cid" xmlns:w16="http://schemas.microsoft.com/office/word/2018/wordml" xmlns:w16sdtdh="http://schemas.microsoft.com/office/word/2020/wordml/sdtdatahash" xmlns:w16se="http://schemas.microsoft.com/office/word/2015/wordml/symex" xmlns:wpg="http://schemas.microsoft.com/office/word/2010/wordprocessingGroup" xmlns:wpi="http://schemas.microsoft.com/office/word/2010/wordprocessingInk" xmlns:wne="http://schemas.microsoft.com/office/word/2006/wordml" xmlns:wps="http://schemas.microsoft.com/office/word/2010/wordprocessingShape" mc:Ignorable="w14 w15 w16se w16cid w16 w16cex w16sdtdh wp14">
+<w:numbering xmlns:wpc="http://schemas.microsoft.com/office/word/2010/wordprocessingCanvas" xmlns:cx="http://schemas.microsoft.com/office/drawing/2014/chartex" xmlns:cx1="http://schemas.microsoft.com/office/drawing/2015/9/8/chartex" xmlns:cx2="http://schemas.microsoft.com/office/drawing/2015/10/21/chartex" xmlns:cx3="http://schemas.microsoft.com/office/drawing/2016/5/9/chartex" xmlns:cx4="http://schemas.microsoft.com/office/drawing/2016/5/10/chartex" xmlns:cx5="http://schemas.microsoft.com/office/drawing/2016/5/11/chartex" xmlns:cx6="http://schemas.microsoft.com/office/drawing/2016/5/12/chartex" xmlns:cx7="http://schemas.microsoft.com/office/drawing/2016/5/13/chartex" xmlns:cx8="http://schemas.microsoft.com/office/drawing/2016/5/14/chartex" xmlns:mc="http://schemas.openxmlformats.org/markup-compatibility/2006" xmlns:aink="http://schemas.microsoft.com/office/drawing/2016/ink" xmlns:am3d="http://schemas.microsoft.com/office/drawing/2017/model3d" xmlns:o="urn:schemas-microsoft-com:office:office" xmlns:oel="http://schemas.microsoft.com/office/2019/extlst" xmlns:r="http://schemas.openxmlformats.org/officeDocument/2006/relationships" xmlns:m="http://schemas.openxmlformats.org/officeDocument/2006/math" xmlns:v="urn:schemas-microsoft-com:vml" xmlns:wp14="http://schemas.microsoft.com/office/word/2010/wordprocessingDrawing" xmlns:wp="http://schemas.openxmlformats.org/drawingml/2006/wordprocessingDrawing" xmlns:w10="urn:schemas-microsoft-com:office:word" xmlns:w="http://schemas.openxmlformats.org/wordprocessingml/2006/main" xmlns:w14="http://schemas.microsoft.com/office/word/2010/wordml" xmlns:w15="http://schemas.microsoft.com/office/word/2012/wordml" xmlns:w16cex="http://schemas.microsoft.com/office/word/2018/wordml/cex" xmlns:w16cid="http://schemas.microsoft.com/office/word/2016/wordml/cid" xmlns:w16="http://schemas.microsoft.com/office/word/2018/wordml" xmlns:w16sdtdh="http://schemas.microsoft.com/office/word/2020/wordml/sdtdatahash" xmlns:w16se="http://schemas.microsoft.com/office/word/2015/wordml/symex" xmlns:wpg="http://schemas.microsoft.com/office/word/2010/wordprocessingGroup" xmlns:wpi="http://schemas.microsoft.com/office/word/2010/wordprocessingInk" xmlns:wne="http://schemas.microsoft.com/office/word/2006/wordml" xmlns:wps="http://schemas.microsoft.com/office/word/2010/wordprocessingShape" mc:Ignorable="w14 w15 w16se w16cid w16 w16cex w16sdtdh wp14">
   <w:abstractNum w:abstractNumId="0" w15:restartNumberingAfterBreak="0">
     <w:nsid w:val="26762E63"/>
     <w:multiLevelType w:val="hybridMultilevel"/>
@@ -3225,7 +3363,7 @@
       </w:rPr>
     </w:lvl>
   </w:abstractNum>
-  <w:num w:numId="1">
+  <w:num w:numId="1" w16cid:durableId="1895579096">
     <w:abstractNumId w:val="0"/>
   </w:num>
 </w:numbering>

--- a/VisCanvasManual-2021.docx
+++ b/VisCanvasManual-2021.docx
@@ -483,18 +483,18 @@
           <w:noProof/>
         </w:rPr>
         <w:drawing>
-          <wp:inline distT="0" distB="0" distL="0" distR="0" wp14:anchorId="397AC9C4" wp14:editId="534DDA10">
-            <wp:extent cx="2156721" cy="1174750"/>
-            <wp:effectExtent l="0" t="0" r="0" b="6350"/>
-            <wp:docPr id="11" name="Picture 11"/>
-            <wp:cNvGraphicFramePr>
-              <a:graphicFrameLocks xmlns:a="http://schemas.openxmlformats.org/drawingml/2006/main" noChangeAspect="1"/>
-            </wp:cNvGraphicFramePr>
-            <a:graphic xmlns:a="http://schemas.openxmlformats.org/drawingml/2006/main">
-              <a:graphicData uri="http://schemas.openxmlformats.org/drawingml/2006/picture">
-                <pic:pic xmlns:pic="http://schemas.openxmlformats.org/drawingml/2006/picture">
-                  <pic:nvPicPr>
-                    <pic:cNvPr id="1" name=""/>
+          <wp:inline distT="0" distB="0" distL="0" distR="0" wp14:anchorId="2C9FB508" wp14:editId="05F0BFE3">
+            <wp:extent cx="2276793" cy="1581371"/>
+            <wp:effectExtent l="0" t="0" r="9525" b="0"/>
+            <wp:docPr id="25" name="Picture 25" descr="Graphical user interface&#10;&#10;Description automatically generated"/>
+            <wp:cNvGraphicFramePr>
+              <a:graphicFrameLocks xmlns:a="http://schemas.openxmlformats.org/drawingml/2006/main" noChangeAspect="1"/>
+            </wp:cNvGraphicFramePr>
+            <a:graphic xmlns:a="http://schemas.openxmlformats.org/drawingml/2006/main">
+              <a:graphicData uri="http://schemas.openxmlformats.org/drawingml/2006/picture">
+                <pic:pic xmlns:pic="http://schemas.openxmlformats.org/drawingml/2006/picture">
+                  <pic:nvPicPr>
+                    <pic:cNvPr id="25" name="Picture 25" descr="Graphical user interface&#10;&#10;Description automatically generated"/>
                     <pic:cNvPicPr/>
                   </pic:nvPicPr>
                   <pic:blipFill>
@@ -506,96 +506,180 @@
                   <pic:spPr>
                     <a:xfrm>
                       <a:off x="0" y="0"/>
-                      <a:ext cx="2181782" cy="1188401"/>
-                    </a:xfrm>
-                    <a:prstGeom prst="rect">
-                      <a:avLst/>
-                    </a:prstGeom>
-                  </pic:spPr>
-                </pic:pic>
-              </a:graphicData>
-            </a:graphic>
-          </wp:inline>
-        </w:drawing>
-      </w:r>
-    </w:p>
-    <w:p>
-      <w:r>
-        <w:t xml:space="preserve">The first drop-down menu in the menu bar is the file menu. This has four options open, save, options, and exit. The open option opens a file explorer window where the user can select a .csv file to load into the software for visualization. The save option also opens a file explorer window where the user can select a destination and name the save file. The save file stores all of the data alongside any hypercubes or hyper-blocks that were made by the user. </w:t>
-      </w:r>
-    </w:p>
-    <w:p>
-      <w:pPr>
-        <w:jc w:val="center"/>
-      </w:pPr>
-      <w:r>
-        <w:rPr>
-          <w:noProof/>
-        </w:rPr>
-        <w:drawing>
-          <wp:inline distT="0" distB="0" distL="0" distR="0" wp14:anchorId="1A8A3AB3" wp14:editId="0FB16943">
-            <wp:extent cx="3092184" cy="1911350"/>
+                      <a:ext cx="2276793" cy="1581371"/>
+                    </a:xfrm>
+                    <a:prstGeom prst="rect">
+                      <a:avLst/>
+                    </a:prstGeom>
+                  </pic:spPr>
+                </pic:pic>
+              </a:graphicData>
+            </a:graphic>
+          </wp:inline>
+        </w:drawing>
+      </w:r>
+    </w:p>
+    <w:p>
+      <w:r>
+        <w:t xml:space="preserve">The first drop-down menu in the menu bar is the file menu. This has </w:t>
+      </w:r>
+      <w:r>
+        <w:t>five</w:t>
+      </w:r>
+      <w:r>
+        <w:t xml:space="preserve"> options open, save,</w:t>
+      </w:r>
+      <w:r>
+        <w:t xml:space="preserve"> edit data,</w:t>
+      </w:r>
+      <w:r>
+        <w:t xml:space="preserve"> options, and exit. The </w:t>
+      </w:r>
+      <w:r>
+        <w:rPr>
+          <w:i/>
+          <w:iCs/>
+        </w:rPr>
+        <w:t>open</w:t>
+      </w:r>
+      <w:r>
+        <w:t xml:space="preserve"> option opens a file explorer window where the user can select a .csv file to load into the software for visualization. The </w:t>
+      </w:r>
+      <w:r>
+        <w:rPr>
+          <w:i/>
+          <w:iCs/>
+        </w:rPr>
+        <w:t>save</w:t>
+      </w:r>
+      <w:r>
+        <w:t xml:space="preserve"> option also opens a file explorer window where the user can select a destination and name the save file. The save file stores all of the data alongside any hypercubes or hyper-blocks that were made by the user. </w:t>
+      </w:r>
+      <w:r>
+        <w:t xml:space="preserve">The </w:t>
+      </w:r>
+      <w:r>
+        <w:rPr>
+          <w:i/>
+          <w:iCs/>
+        </w:rPr>
+        <w:t xml:space="preserve">edit data </w:t>
+      </w:r>
+      <w:r>
+        <w:t xml:space="preserve">option allows the user to open a csv file and edit its values. </w:t>
+      </w:r>
+    </w:p>
+    <w:p>
+      <w:pPr>
+        <w:jc w:val="center"/>
+      </w:pPr>
+    </w:p>
+    <w:p>
+      <w:pPr>
+        <w:jc w:val="center"/>
+      </w:pPr>
+      <w:r>
+        <w:rPr>
+          <w:rFonts w:ascii="Arial" w:hAnsi="Arial" w:cs="Arial"/>
+          <w:noProof/>
+          <w:color w:val="000000"/>
+          <w:bdr w:val="none" w:sz="0" w:space="0" w:color="auto" w:frame="1"/>
+        </w:rPr>
+        <w:drawing>
+          <wp:inline distT="0" distB="0" distL="0" distR="0" wp14:anchorId="37B25E37" wp14:editId="563C10C3">
+            <wp:extent cx="2538413" cy="1612567"/>
+            <wp:effectExtent l="0" t="0" r="0" b="6985"/>
+            <wp:docPr id="9" name="Picture 9" descr="Graphical user interface, application&#10;&#10;Description automatically generated"/>
+            <wp:cNvGraphicFramePr>
+              <a:graphicFrameLocks xmlns:a="http://schemas.openxmlformats.org/drawingml/2006/main" noChangeAspect="1"/>
+            </wp:cNvGraphicFramePr>
+            <a:graphic xmlns:a="http://schemas.openxmlformats.org/drawingml/2006/main">
+              <a:graphicData uri="http://schemas.openxmlformats.org/drawingml/2006/picture">
+                <pic:pic xmlns:pic="http://schemas.openxmlformats.org/drawingml/2006/picture">
+                  <pic:nvPicPr>
+                    <pic:cNvPr id="9" name="Picture 9" descr="Graphical user interface, application&#10;&#10;Description automatically generated"/>
+                    <pic:cNvPicPr>
+                      <a:picLocks noChangeAspect="1" noChangeArrowheads="1"/>
+                    </pic:cNvPicPr>
+                  </pic:nvPicPr>
+                  <pic:blipFill>
+                    <a:blip r:embed="rId15">
+                      <a:extLst>
+                        <a:ext uri="{28A0092B-C50C-407E-A947-70E740481C1C}">
+                          <a14:useLocalDpi xmlns:a14="http://schemas.microsoft.com/office/drawing/2010/main" val="0"/>
+                        </a:ext>
+                      </a:extLst>
+                    </a:blip>
+                    <a:srcRect/>
+                    <a:stretch>
+                      <a:fillRect/>
+                    </a:stretch>
+                  </pic:blipFill>
+                  <pic:spPr bwMode="auto">
+                    <a:xfrm>
+                      <a:off x="0" y="0"/>
+                      <a:ext cx="2542422" cy="1615113"/>
+                    </a:xfrm>
+                    <a:prstGeom prst="rect">
+                      <a:avLst/>
+                    </a:prstGeom>
+                    <a:noFill/>
+                    <a:ln>
+                      <a:noFill/>
+                    </a:ln>
+                  </pic:spPr>
+                </pic:pic>
+              </a:graphicData>
+            </a:graphic>
+          </wp:inline>
+        </w:drawing>
+      </w:r>
+    </w:p>
+    <w:p>
+      <w:r>
+        <w:t xml:space="preserve">The options option opens an options window where the user can change various settings. There is a tab for </w:t>
+      </w:r>
+      <w:r>
+        <w:t>hyperblock</w:t>
+      </w:r>
+      <w:r>
+        <w:t xml:space="preserve"> settings where the user can define the threshold value for defining </w:t>
+      </w:r>
+      <w:r>
+        <w:t>hypercubes</w:t>
+      </w:r>
+      <w:r>
+        <w:t xml:space="preserve"> and whether or not they want to use the mean of </w:t>
+      </w:r>
+      <w:r>
+        <w:t>hypercubes</w:t>
+      </w:r>
+      <w:r>
+        <w:t>. There is also a button for applying these settings.</w:t>
+      </w:r>
+    </w:p>
+    <w:p>
+      <w:pPr>
+        <w:jc w:val="center"/>
+      </w:pPr>
+      <w:r>
+        <w:rPr>
+          <w:noProof/>
+        </w:rPr>
+        <w:lastRenderedPageBreak/>
+        <w:drawing>
+          <wp:inline distT="0" distB="0" distL="0" distR="0" wp14:anchorId="5831F256" wp14:editId="1DE31439">
+            <wp:extent cx="3302000" cy="2076680"/>
             <wp:effectExtent l="0" t="0" r="0" b="0"/>
-            <wp:docPr id="12" name="Picture 12"/>
-            <wp:cNvGraphicFramePr>
-              <a:graphicFrameLocks xmlns:a="http://schemas.openxmlformats.org/drawingml/2006/main" noChangeAspect="1"/>
-            </wp:cNvGraphicFramePr>
-            <a:graphic xmlns:a="http://schemas.openxmlformats.org/drawingml/2006/main">
-              <a:graphicData uri="http://schemas.openxmlformats.org/drawingml/2006/picture">
-                <pic:pic xmlns:pic="http://schemas.openxmlformats.org/drawingml/2006/picture">
-                  <pic:nvPicPr>
-                    <pic:cNvPr id="1" name=""/>
-                    <pic:cNvPicPr/>
-                  </pic:nvPicPr>
-                  <pic:blipFill>
-                    <a:blip r:embed="rId15"/>
-                    <a:stretch>
-                      <a:fillRect/>
-                    </a:stretch>
-                  </pic:blipFill>
-                  <pic:spPr>
-                    <a:xfrm>
-                      <a:off x="0" y="0"/>
-                      <a:ext cx="3112796" cy="1924091"/>
-                    </a:xfrm>
-                    <a:prstGeom prst="rect">
-                      <a:avLst/>
-                    </a:prstGeom>
-                  </pic:spPr>
-                </pic:pic>
-              </a:graphicData>
-            </a:graphic>
-          </wp:inline>
-        </w:drawing>
-      </w:r>
-    </w:p>
-    <w:p>
-      <w:r>
-        <w:t>The options option opens an options window where the user can change various settings. There is a tab for hypercube settings where the user can define the threshold value for defining hypercubes and whether or not they want to use the mean of hypercubes. There is also a button for applying these settings.</w:t>
-      </w:r>
-    </w:p>
-    <w:p>
-      <w:pPr>
-        <w:jc w:val="center"/>
-      </w:pPr>
-      <w:r>
-        <w:rPr>
-          <w:noProof/>
-        </w:rPr>
-        <w:lastRenderedPageBreak/>
-        <w:drawing>
-          <wp:inline distT="0" distB="0" distL="0" distR="0" wp14:anchorId="5515BC31" wp14:editId="5E008CC1">
-            <wp:extent cx="3132443" cy="1930400"/>
-            <wp:effectExtent l="0" t="0" r="0" b="0"/>
-            <wp:docPr id="13" name="Picture 13"/>
-            <wp:cNvGraphicFramePr>
-              <a:graphicFrameLocks xmlns:a="http://schemas.openxmlformats.org/drawingml/2006/main" noChangeAspect="1"/>
-            </wp:cNvGraphicFramePr>
-            <a:graphic xmlns:a="http://schemas.openxmlformats.org/drawingml/2006/main">
-              <a:graphicData uri="http://schemas.openxmlformats.org/drawingml/2006/picture">
-                <pic:pic xmlns:pic="http://schemas.openxmlformats.org/drawingml/2006/picture">
-                  <pic:nvPicPr>
-                    <pic:cNvPr id="1" name=""/>
+            <wp:docPr id="15" name="Picture 15" descr="Graphical user interface, text, application&#10;&#10;Description automatically generated"/>
+            <wp:cNvGraphicFramePr>
+              <a:graphicFrameLocks xmlns:a="http://schemas.openxmlformats.org/drawingml/2006/main" noChangeAspect="1"/>
+            </wp:cNvGraphicFramePr>
+            <a:graphic xmlns:a="http://schemas.openxmlformats.org/drawingml/2006/main">
+              <a:graphicData uri="http://schemas.openxmlformats.org/drawingml/2006/picture">
+                <pic:pic xmlns:pic="http://schemas.openxmlformats.org/drawingml/2006/picture">
+                  <pic:nvPicPr>
+                    <pic:cNvPr id="15" name="Picture 15" descr="Graphical user interface, text, application&#10;&#10;Description automatically generated"/>
                     <pic:cNvPicPr/>
                   </pic:nvPicPr>
                   <pic:blipFill>
@@ -607,7 +691,7 @@
                   <pic:spPr>
                     <a:xfrm>
                       <a:off x="0" y="0"/>
-                      <a:ext cx="3150400" cy="1941466"/>
+                      <a:ext cx="3305648" cy="2078974"/>
                     </a:xfrm>
                     <a:prstGeom prst="rect">
                       <a:avLst/>
@@ -631,7 +715,13 @@
         <w:t>. The selector line is a line the user can navigate through the data with. If they press the arrow keys they have the capability to select different lines to</w:t>
       </w:r>
       <w:r>
-        <w:t xml:space="preserve"> use with features like hypercube creation.</w:t>
+        <w:t xml:space="preserve"> use with features like </w:t>
+      </w:r>
+      <w:r>
+        <w:t>hyperblock</w:t>
+      </w:r>
+      <w:r>
+        <w:t xml:space="preserve"> creation.</w:t>
       </w:r>
     </w:p>
     <w:p>
@@ -694,220 +784,267 @@
         </w:rPr>
         <w:lastRenderedPageBreak/>
         <w:drawing>
-          <wp:inline distT="0" distB="0" distL="0" distR="0" wp14:anchorId="71548A0A" wp14:editId="3E3489E3">
-            <wp:extent cx="2070100" cy="2764342"/>
+          <wp:inline distT="0" distB="0" distL="0" distR="0" wp14:anchorId="708AB412" wp14:editId="03E45053">
+            <wp:extent cx="2387600" cy="3159850"/>
+            <wp:effectExtent l="0" t="0" r="0" b="2540"/>
+            <wp:docPr id="46" name="Picture 46" descr="Graphical user interface, text, application&#10;&#10;Description automatically generated"/>
+            <wp:cNvGraphicFramePr>
+              <a:graphicFrameLocks xmlns:a="http://schemas.openxmlformats.org/drawingml/2006/main" noChangeAspect="1"/>
+            </wp:cNvGraphicFramePr>
+            <a:graphic xmlns:a="http://schemas.openxmlformats.org/drawingml/2006/main">
+              <a:graphicData uri="http://schemas.openxmlformats.org/drawingml/2006/picture">
+                <pic:pic xmlns:pic="http://schemas.openxmlformats.org/drawingml/2006/picture">
+                  <pic:nvPicPr>
+                    <pic:cNvPr id="46" name="Picture 46" descr="Graphical user interface, text, application&#10;&#10;Description automatically generated"/>
+                    <pic:cNvPicPr/>
+                  </pic:nvPicPr>
+                  <pic:blipFill>
+                    <a:blip r:embed="rId18"/>
+                    <a:stretch>
+                      <a:fillRect/>
+                    </a:stretch>
+                  </pic:blipFill>
+                  <pic:spPr>
+                    <a:xfrm>
+                      <a:off x="0" y="0"/>
+                      <a:ext cx="2390502" cy="3163690"/>
+                    </a:xfrm>
+                    <a:prstGeom prst="rect">
+                      <a:avLst/>
+                    </a:prstGeom>
+                  </pic:spPr>
+                </pic:pic>
+              </a:graphicData>
+            </a:graphic>
+          </wp:inline>
+        </w:drawing>
+      </w:r>
+    </w:p>
+    <w:p>
+      <w:r>
+        <w:t>The first tab in the settings window allows the user to modify classes. Classes can be selected via their name in the corresponding dropdown menu. They can then be deleted with the x or have their name changed with the change name field. There are also RGBA selectors to allow the user to define custom colors for different classes. There is also room for an apply button that would set these settings.</w:t>
+      </w:r>
+    </w:p>
+    <w:p>
+      <w:pPr>
+        <w:jc w:val="center"/>
+      </w:pPr>
+      <w:r>
+        <w:rPr>
+          <w:noProof/>
+        </w:rPr>
+        <w:drawing>
+          <wp:inline distT="0" distB="0" distL="0" distR="0" wp14:anchorId="43BB5DB8" wp14:editId="08EA1033">
+            <wp:extent cx="1940514" cy="2552700"/>
+            <wp:effectExtent l="0" t="0" r="3175" b="0"/>
+            <wp:docPr id="65" name="Picture 65" descr="A picture containing graphical user interface&#10;&#10;Description automatically generated"/>
+            <wp:cNvGraphicFramePr>
+              <a:graphicFrameLocks xmlns:a="http://schemas.openxmlformats.org/drawingml/2006/main" noChangeAspect="1"/>
+            </wp:cNvGraphicFramePr>
+            <a:graphic xmlns:a="http://schemas.openxmlformats.org/drawingml/2006/main">
+              <a:graphicData uri="http://schemas.openxmlformats.org/drawingml/2006/picture">
+                <pic:pic xmlns:pic="http://schemas.openxmlformats.org/drawingml/2006/picture">
+                  <pic:nvPicPr>
+                    <pic:cNvPr id="65" name="Picture 65" descr="A picture containing graphical user interface&#10;&#10;Description automatically generated"/>
+                    <pic:cNvPicPr/>
+                  </pic:nvPicPr>
+                  <pic:blipFill>
+                    <a:blip r:embed="rId19"/>
+                    <a:stretch>
+                      <a:fillRect/>
+                    </a:stretch>
+                  </pic:blipFill>
+                  <pic:spPr>
+                    <a:xfrm>
+                      <a:off x="0" y="0"/>
+                      <a:ext cx="1943232" cy="2556275"/>
+                    </a:xfrm>
+                    <a:prstGeom prst="rect">
+                      <a:avLst/>
+                    </a:prstGeom>
+                  </pic:spPr>
+                </pic:pic>
+              </a:graphicData>
+            </a:graphic>
+          </wp:inline>
+        </w:drawing>
+      </w:r>
+    </w:p>
+    <w:p>
+      <w:r>
+        <w:t xml:space="preserve">The next tab is the </w:t>
+      </w:r>
+      <w:r>
+        <w:rPr>
+          <w:i/>
+          <w:iCs/>
+        </w:rPr>
+        <w:t xml:space="preserve">class case </w:t>
+      </w:r>
+      <w:r>
+        <w:t>tab. This allows the user to select a class by name using the class name drop down. After a class is selected the user can click and drag to select a subset of n-D points</w:t>
+      </w:r>
+      <w:r>
+        <w:t xml:space="preserve"> (cases)</w:t>
+      </w:r>
+      <w:r>
+        <w:t xml:space="preserve"> to be displayed, rather than displaying all n-D points</w:t>
+      </w:r>
+      <w:r>
+        <w:t xml:space="preserve"> (cases)</w:t>
+      </w:r>
+      <w:r>
+        <w:t xml:space="preserve"> in that class. This is defined as the visible set of n-D points</w:t>
+      </w:r>
+      <w:r>
+        <w:t xml:space="preserve"> (cases)</w:t>
+      </w:r>
+      <w:r>
+        <w:t>. There is also room for an apply button that would set these settings.</w:t>
+      </w:r>
+    </w:p>
+    <w:p>
+      <w:pPr>
+        <w:jc w:val="center"/>
+      </w:pPr>
+      <w:r>
+        <w:rPr>
+          <w:noProof/>
+        </w:rPr>
+        <w:lastRenderedPageBreak/>
+        <w:drawing>
+          <wp:inline distT="0" distB="0" distL="0" distR="0" wp14:anchorId="10F6D44C" wp14:editId="479ACF11">
+            <wp:extent cx="2184108" cy="2894758"/>
+            <wp:effectExtent l="0" t="0" r="6985" b="1270"/>
+            <wp:docPr id="67" name="Picture 67" descr="Graphical user interface, application&#10;&#10;Description automatically generated"/>
+            <wp:cNvGraphicFramePr>
+              <a:graphicFrameLocks xmlns:a="http://schemas.openxmlformats.org/drawingml/2006/main" noChangeAspect="1"/>
+            </wp:cNvGraphicFramePr>
+            <a:graphic xmlns:a="http://schemas.openxmlformats.org/drawingml/2006/main">
+              <a:graphicData uri="http://schemas.openxmlformats.org/drawingml/2006/picture">
+                <pic:pic xmlns:pic="http://schemas.openxmlformats.org/drawingml/2006/picture">
+                  <pic:nvPicPr>
+                    <pic:cNvPr id="67" name="Picture 67" descr="Graphical user interface, application&#10;&#10;Description automatically generated"/>
+                    <pic:cNvPicPr/>
+                  </pic:nvPicPr>
+                  <pic:blipFill>
+                    <a:blip r:embed="rId20"/>
+                    <a:stretch>
+                      <a:fillRect/>
+                    </a:stretch>
+                  </pic:blipFill>
+                  <pic:spPr>
+                    <a:xfrm>
+                      <a:off x="0" y="0"/>
+                      <a:ext cx="2190176" cy="2902800"/>
+                    </a:xfrm>
+                    <a:prstGeom prst="rect">
+                      <a:avLst/>
+                    </a:prstGeom>
+                  </pic:spPr>
+                </pic:pic>
+              </a:graphicData>
+            </a:graphic>
+          </wp:inline>
+        </w:drawing>
+      </w:r>
+    </w:p>
+    <w:p>
+      <w:r>
+        <w:t xml:space="preserve">The third tab is the </w:t>
+      </w:r>
+      <w:r>
+        <w:rPr>
+          <w:i/>
+          <w:iCs/>
+        </w:rPr>
+        <w:t>case</w:t>
+      </w:r>
+      <w:r>
+        <w:t xml:space="preserve"> tab. They can change the </w:t>
+      </w:r>
+      <w:r>
+        <w:t xml:space="preserve">n-D </w:t>
+      </w:r>
+      <w:r>
+        <w:t>points</w:t>
+      </w:r>
+      <w:r>
+        <w:t>’ (cases’)</w:t>
+      </w:r>
+      <w:r>
+        <w:t xml:space="preserve"> name using the change name field or change what class the point belongs to by using the class assignment drop down. There is also room for an apply button that would set these settings.</w:t>
+      </w:r>
+    </w:p>
+    <w:p>
+      <w:pPr>
+        <w:jc w:val="center"/>
+      </w:pPr>
+      <w:r>
+        <w:rPr>
+          <w:noProof/>
+        </w:rPr>
+        <w:drawing>
+          <wp:inline distT="0" distB="0" distL="0" distR="0" wp14:anchorId="26167457" wp14:editId="7C5AC741">
+            <wp:extent cx="2220098" cy="2933700"/>
+            <wp:effectExtent l="0" t="0" r="8890" b="0"/>
+            <wp:docPr id="68" name="Picture 68" descr="Graphical user interface, application&#10;&#10;Description automatically generated"/>
+            <wp:cNvGraphicFramePr>
+              <a:graphicFrameLocks xmlns:a="http://schemas.openxmlformats.org/drawingml/2006/main" noChangeAspect="1"/>
+            </wp:cNvGraphicFramePr>
+            <a:graphic xmlns:a="http://schemas.openxmlformats.org/drawingml/2006/main">
+              <a:graphicData uri="http://schemas.openxmlformats.org/drawingml/2006/picture">
+                <pic:pic xmlns:pic="http://schemas.openxmlformats.org/drawingml/2006/picture">
+                  <pic:nvPicPr>
+                    <pic:cNvPr id="68" name="Picture 68" descr="Graphical user interface, application&#10;&#10;Description automatically generated"/>
+                    <pic:cNvPicPr/>
+                  </pic:nvPicPr>
+                  <pic:blipFill>
+                    <a:blip r:embed="rId21"/>
+                    <a:stretch>
+                      <a:fillRect/>
+                    </a:stretch>
+                  </pic:blipFill>
+                  <pic:spPr>
+                    <a:xfrm>
+                      <a:off x="0" y="0"/>
+                      <a:ext cx="2233411" cy="2951292"/>
+                    </a:xfrm>
+                    <a:prstGeom prst="rect">
+                      <a:avLst/>
+                    </a:prstGeom>
+                  </pic:spPr>
+                </pic:pic>
+              </a:graphicData>
+            </a:graphic>
+          </wp:inline>
+        </w:drawing>
+      </w:r>
+    </w:p>
+    <w:p>
+      <w:r>
+        <w:t>The fourth tab is the drawing tab. This tab controls what is drawn when viewing hyperblocks. Clicking a checkbox will set the relevant item to be displayed or to be hidden. The minimum, center, and maximum lines are the borders and median of the currently selected hyperblock. The selector line is the user-controlled line that is used to navigate the data. The background option controls whether the data is drawn on a white background or not.</w:t>
+      </w:r>
+    </w:p>
+    <w:p>
+      <w:pPr>
+        <w:jc w:val="center"/>
+      </w:pPr>
+      <w:r>
+        <w:lastRenderedPageBreak/>
+        <w:drawing>
+          <wp:inline distT="0" distB="0" distL="0" distR="0" wp14:anchorId="7EABCDB9" wp14:editId="0817318E">
+            <wp:extent cx="1860737" cy="2438400"/>
             <wp:effectExtent l="0" t="0" r="6350" b="0"/>
-            <wp:docPr id="18" name="Picture 18"/>
-            <wp:cNvGraphicFramePr>
-              <a:graphicFrameLocks xmlns:a="http://schemas.openxmlformats.org/drawingml/2006/main" noChangeAspect="1"/>
-            </wp:cNvGraphicFramePr>
-            <a:graphic xmlns:a="http://schemas.openxmlformats.org/drawingml/2006/main">
-              <a:graphicData uri="http://schemas.openxmlformats.org/drawingml/2006/picture">
-                <pic:pic xmlns:pic="http://schemas.openxmlformats.org/drawingml/2006/picture">
-                  <pic:nvPicPr>
-                    <pic:cNvPr id="1" name=""/>
-                    <pic:cNvPicPr/>
-                  </pic:nvPicPr>
-                  <pic:blipFill>
-                    <a:blip r:embed="rId18"/>
-                    <a:stretch>
-                      <a:fillRect/>
-                    </a:stretch>
-                  </pic:blipFill>
-                  <pic:spPr>
-                    <a:xfrm>
-                      <a:off x="0" y="0"/>
-                      <a:ext cx="2114426" cy="2823534"/>
-                    </a:xfrm>
-                    <a:prstGeom prst="rect">
-                      <a:avLst/>
-                    </a:prstGeom>
-                  </pic:spPr>
-                </pic:pic>
-              </a:graphicData>
-            </a:graphic>
-          </wp:inline>
-        </w:drawing>
-      </w:r>
-    </w:p>
-    <w:p>
-      <w:r>
-        <w:t>The first tab in the settings window allows the user to modify classes. Classes can be selected via their name in the corresponding dropdown menu. They can then be deleted with the x or have their name changed with the change name field. There are also RGBA selectors to allow the user to define custom colors for different classes. There is also room for an apply button that would set these settings.</w:t>
-      </w:r>
-    </w:p>
-    <w:p>
-      <w:pPr>
-        <w:jc w:val="center"/>
-      </w:pPr>
-      <w:r>
-        <w:rPr>
-          <w:noProof/>
-        </w:rPr>
-        <w:drawing>
-          <wp:inline distT="0" distB="0" distL="0" distR="0" wp14:anchorId="208343BE" wp14:editId="693100C1">
-            <wp:extent cx="2127250" cy="2801955"/>
-            <wp:effectExtent l="0" t="0" r="6350" b="0"/>
-            <wp:docPr id="19" name="Picture 19"/>
-            <wp:cNvGraphicFramePr>
-              <a:graphicFrameLocks xmlns:a="http://schemas.openxmlformats.org/drawingml/2006/main" noChangeAspect="1"/>
-            </wp:cNvGraphicFramePr>
-            <a:graphic xmlns:a="http://schemas.openxmlformats.org/drawingml/2006/main">
-              <a:graphicData uri="http://schemas.openxmlformats.org/drawingml/2006/picture">
-                <pic:pic xmlns:pic="http://schemas.openxmlformats.org/drawingml/2006/picture">
-                  <pic:nvPicPr>
-                    <pic:cNvPr id="1" name=""/>
-                    <pic:cNvPicPr/>
-                  </pic:nvPicPr>
-                  <pic:blipFill>
-                    <a:blip r:embed="rId19"/>
-                    <a:stretch>
-                      <a:fillRect/>
-                    </a:stretch>
-                  </pic:blipFill>
-                  <pic:spPr>
-                    <a:xfrm>
-                      <a:off x="0" y="0"/>
-                      <a:ext cx="2167220" cy="2854602"/>
-                    </a:xfrm>
-                    <a:prstGeom prst="rect">
-                      <a:avLst/>
-                    </a:prstGeom>
-                  </pic:spPr>
-                </pic:pic>
-              </a:graphicData>
-            </a:graphic>
-          </wp:inline>
-        </w:drawing>
-      </w:r>
-    </w:p>
-    <w:p>
-      <w:r>
-        <w:t>The next tab is the class set tab. This allows the user to select a class by name using the class name drop down. After a class is selected the user can click and drag to select a subset of n-D points to be displayed, rather than displaying all n-D points in that class. This is defined as the visible set of n-D points. There is also room for an apply button that would set these settings.</w:t>
-      </w:r>
-    </w:p>
-    <w:p>
-      <w:pPr>
-        <w:jc w:val="center"/>
-      </w:pPr>
-      <w:r>
-        <w:rPr>
-          <w:noProof/>
-        </w:rPr>
-        <w:lastRenderedPageBreak/>
-        <w:drawing>
-          <wp:inline distT="0" distB="0" distL="0" distR="0" wp14:anchorId="57F0D098" wp14:editId="403D7A41">
-            <wp:extent cx="2184400" cy="2885894"/>
-            <wp:effectExtent l="0" t="0" r="6350" b="0"/>
-            <wp:docPr id="20" name="Picture 20"/>
-            <wp:cNvGraphicFramePr>
-              <a:graphicFrameLocks xmlns:a="http://schemas.openxmlformats.org/drawingml/2006/main" noChangeAspect="1"/>
-            </wp:cNvGraphicFramePr>
-            <a:graphic xmlns:a="http://schemas.openxmlformats.org/drawingml/2006/main">
-              <a:graphicData uri="http://schemas.openxmlformats.org/drawingml/2006/picture">
-                <pic:pic xmlns:pic="http://schemas.openxmlformats.org/drawingml/2006/picture">
-                  <pic:nvPicPr>
-                    <pic:cNvPr id="1" name=""/>
-                    <pic:cNvPicPr/>
-                  </pic:nvPicPr>
-                  <pic:blipFill>
-                    <a:blip r:embed="rId20"/>
-                    <a:stretch>
-                      <a:fillRect/>
-                    </a:stretch>
-                  </pic:blipFill>
-                  <pic:spPr>
-                    <a:xfrm>
-                      <a:off x="0" y="0"/>
-                      <a:ext cx="2237846" cy="2956504"/>
-                    </a:xfrm>
-                    <a:prstGeom prst="rect">
-                      <a:avLst/>
-                    </a:prstGeom>
-                  </pic:spPr>
-                </pic:pic>
-              </a:graphicData>
-            </a:graphic>
-          </wp:inline>
-        </w:drawing>
-      </w:r>
-    </w:p>
-    <w:p>
-      <w:r>
-        <w:t>The third tab is the set tab. This tab should be labeled n-D point as it allows the user to select an n-D point by name from the name drop-down. They can change the points name using the change name field or change what class the point belongs to by using the class assignment drop down. There is also room for an apply button that would set these settings.</w:t>
-      </w:r>
-    </w:p>
-    <w:p>
-      <w:pPr>
-        <w:jc w:val="center"/>
-      </w:pPr>
-      <w:r>
-        <w:rPr>
-          <w:noProof/>
-        </w:rPr>
-        <w:drawing>
-          <wp:inline distT="0" distB="0" distL="0" distR="0" wp14:anchorId="6DD553E2" wp14:editId="68AEDCFD">
-            <wp:extent cx="2108200" cy="2812357"/>
-            <wp:effectExtent l="0" t="0" r="6350" b="7620"/>
-            <wp:docPr id="21" name="Picture 21"/>
-            <wp:cNvGraphicFramePr>
-              <a:graphicFrameLocks xmlns:a="http://schemas.openxmlformats.org/drawingml/2006/main" noChangeAspect="1"/>
-            </wp:cNvGraphicFramePr>
-            <a:graphic xmlns:a="http://schemas.openxmlformats.org/drawingml/2006/main">
-              <a:graphicData uri="http://schemas.openxmlformats.org/drawingml/2006/picture">
-                <pic:pic xmlns:pic="http://schemas.openxmlformats.org/drawingml/2006/picture">
-                  <pic:nvPicPr>
-                    <pic:cNvPr id="1" name=""/>
-                    <pic:cNvPicPr/>
-                  </pic:nvPicPr>
-                  <pic:blipFill>
-                    <a:blip r:embed="rId21"/>
-                    <a:stretch>
-                      <a:fillRect/>
-                    </a:stretch>
-                  </pic:blipFill>
-                  <pic:spPr>
-                    <a:xfrm>
-                      <a:off x="0" y="0"/>
-                      <a:ext cx="2166300" cy="2889863"/>
-                    </a:xfrm>
-                    <a:prstGeom prst="rect">
-                      <a:avLst/>
-                    </a:prstGeom>
-                  </pic:spPr>
-                </pic:pic>
-              </a:graphicData>
-            </a:graphic>
-          </wp:inline>
-        </w:drawing>
-      </w:r>
-    </w:p>
-    <w:p>
-      <w:r>
-        <w:t>The fourth tab is the drawing tab. This tab controls what is drawn when viewing hyper blocks. Clicking a checkbox will set the relevant item to be displayed or to be hidden. The minimum, center, and maximum lines are the borders and median of the currently selected hyper-block. The selector line is the user-controlled line that is used to navigate the data. The background option controls whether the data is drawn on a white background or not.</w:t>
-      </w:r>
-    </w:p>
-    <w:p>
-      <w:pPr>
-        <w:jc w:val="center"/>
-      </w:pPr>
-      <w:r>
-        <w:rPr>
-          <w:noProof/>
-        </w:rPr>
-        <w:lastRenderedPageBreak/>
-        <w:drawing>
-          <wp:inline distT="0" distB="0" distL="0" distR="0" wp14:anchorId="482320FC" wp14:editId="66E069C2">
-            <wp:extent cx="2220457" cy="2959100"/>
-            <wp:effectExtent l="0" t="0" r="8890" b="0"/>
-            <wp:docPr id="22" name="Picture 22"/>
-            <wp:cNvGraphicFramePr>
-              <a:graphicFrameLocks xmlns:a="http://schemas.openxmlformats.org/drawingml/2006/main" noChangeAspect="1"/>
-            </wp:cNvGraphicFramePr>
-            <a:graphic xmlns:a="http://schemas.openxmlformats.org/drawingml/2006/main">
-              <a:graphicData uri="http://schemas.openxmlformats.org/drawingml/2006/picture">
-                <pic:pic xmlns:pic="http://schemas.openxmlformats.org/drawingml/2006/picture">
-                  <pic:nvPicPr>
-                    <pic:cNvPr id="1" name=""/>
+            <wp:docPr id="11" name="Picture 11" descr="Graphical user interface&#10;&#10;Description automatically generated"/>
+            <wp:cNvGraphicFramePr>
+              <a:graphicFrameLocks xmlns:a="http://schemas.openxmlformats.org/drawingml/2006/main" noChangeAspect="1"/>
+            </wp:cNvGraphicFramePr>
+            <a:graphic xmlns:a="http://schemas.openxmlformats.org/drawingml/2006/main">
+              <a:graphicData uri="http://schemas.openxmlformats.org/drawingml/2006/picture">
+                <pic:pic xmlns:pic="http://schemas.openxmlformats.org/drawingml/2006/picture">
+                  <pic:nvPicPr>
+                    <pic:cNvPr id="11" name="Picture 11" descr="Graphical user interface&#10;&#10;Description automatically generated"/>
                     <pic:cNvPicPr/>
                   </pic:nvPicPr>
                   <pic:blipFill>
@@ -919,22 +1056,68 @@
                   <pic:spPr>
                     <a:xfrm>
                       <a:off x="0" y="0"/>
-                      <a:ext cx="2253803" cy="3003539"/>
-                    </a:xfrm>
-                    <a:prstGeom prst="rect">
-                      <a:avLst/>
-                    </a:prstGeom>
-                  </pic:spPr>
-                </pic:pic>
-              </a:graphicData>
-            </a:graphic>
-          </wp:inline>
-        </w:drawing>
-      </w:r>
-    </w:p>
-    <w:p>
-      <w:r>
-        <w:t xml:space="preserve">The next tab is the dimension tab. This tab allows the user to change dimensions by selecting them from the name drop down. The dimensions label can be changed from the change name field. There are also options to see all values for each n-D point in this dimension and to alter how it is scaled. Below that is a check box that allows the user to reduce dimensions by removing them from view. </w:t>
+                      <a:ext cx="1863559" cy="2442098"/>
+                    </a:xfrm>
+                    <a:prstGeom prst="rect">
+                      <a:avLst/>
+                    </a:prstGeom>
+                  </pic:spPr>
+                </pic:pic>
+              </a:graphicData>
+            </a:graphic>
+          </wp:inline>
+        </w:drawing>
+      </w:r>
+    </w:p>
+    <w:p>
+      <w:r>
+        <w:t xml:space="preserve">The next tab is the </w:t>
+      </w:r>
+      <w:r>
+        <w:rPr>
+          <w:i/>
+          <w:iCs/>
+        </w:rPr>
+        <w:t>coordinate(attribute)</w:t>
+      </w:r>
+      <w:r>
+        <w:t xml:space="preserve"> tab. This tab allows the user to change </w:t>
+      </w:r>
+      <w:r>
+        <w:rPr>
+          <w:i/>
+          <w:iCs/>
+        </w:rPr>
+        <w:t>coordinates (attributes)</w:t>
+      </w:r>
+      <w:r>
+        <w:t xml:space="preserve"> by selecting them from the name drop down. The </w:t>
+      </w:r>
+      <w:r>
+        <w:rPr>
+          <w:i/>
+          <w:iCs/>
+        </w:rPr>
+        <w:t>coordinate’s</w:t>
+      </w:r>
+      <w:r>
+        <w:t xml:space="preserve"> label can be changed from the change name field. There are also options to see all values for each n-D point</w:t>
+      </w:r>
+      <w:r>
+        <w:t xml:space="preserve"> (case)</w:t>
+      </w:r>
+      <w:r>
+        <w:t xml:space="preserve"> in this dimension and to alter how it is scaled. Below that is a check box that allows the user to reduce </w:t>
+      </w:r>
+      <w:r>
+        <w:rPr>
+          <w:i/>
+          <w:iCs/>
+        </w:rPr>
+        <w:t>coordinates</w:t>
+      </w:r>
+      <w:r>
+        <w:t xml:space="preserve"> by removing them from view. </w:t>
       </w:r>
       <w:r>
         <w:t>There is also room for an apply button that would set these settings.</w:t>
@@ -1000,18 +1183,18 @@
         </w:rPr>
         <w:lastRenderedPageBreak/>
         <w:drawing>
-          <wp:inline distT="0" distB="0" distL="0" distR="0" wp14:anchorId="03A6F1AB" wp14:editId="3D6C8644">
-            <wp:extent cx="2150854" cy="2876550"/>
-            <wp:effectExtent l="0" t="0" r="1905" b="0"/>
-            <wp:docPr id="24" name="Picture 24"/>
-            <wp:cNvGraphicFramePr>
-              <a:graphicFrameLocks xmlns:a="http://schemas.openxmlformats.org/drawingml/2006/main" noChangeAspect="1"/>
-            </wp:cNvGraphicFramePr>
-            <a:graphic xmlns:a="http://schemas.openxmlformats.org/drawingml/2006/main">
-              <a:graphicData uri="http://schemas.openxmlformats.org/drawingml/2006/picture">
-                <pic:pic xmlns:pic="http://schemas.openxmlformats.org/drawingml/2006/picture">
-                  <pic:nvPicPr>
-                    <pic:cNvPr id="1" name=""/>
+          <wp:inline distT="0" distB="0" distL="0" distR="0" wp14:anchorId="6514A12E" wp14:editId="7A355079">
+            <wp:extent cx="2165350" cy="2865523"/>
+            <wp:effectExtent l="0" t="0" r="6350" b="0"/>
+            <wp:docPr id="70" name="Picture 70" descr="Graphical user interface, application&#10;&#10;Description automatically generated"/>
+            <wp:cNvGraphicFramePr>
+              <a:graphicFrameLocks xmlns:a="http://schemas.openxmlformats.org/drawingml/2006/main" noChangeAspect="1"/>
+            </wp:cNvGraphicFramePr>
+            <a:graphic xmlns:a="http://schemas.openxmlformats.org/drawingml/2006/main">
+              <a:graphicData uri="http://schemas.openxmlformats.org/drawingml/2006/picture">
+                <pic:pic xmlns:pic="http://schemas.openxmlformats.org/drawingml/2006/picture">
+                  <pic:nvPicPr>
+                    <pic:cNvPr id="70" name="Picture 70" descr="Graphical user interface, application&#10;&#10;Description automatically generated"/>
                     <pic:cNvPicPr/>
                   </pic:nvPicPr>
                   <pic:blipFill>
@@ -1023,22 +1206,72 @@
                   <pic:spPr>
                     <a:xfrm>
                       <a:off x="0" y="0"/>
-                      <a:ext cx="2168498" cy="2900147"/>
-                    </a:xfrm>
-                    <a:prstGeom prst="rect">
-                      <a:avLst/>
-                    </a:prstGeom>
-                  </pic:spPr>
-                </pic:pic>
-              </a:graphicData>
-            </a:graphic>
-          </wp:inline>
-        </w:drawing>
-      </w:r>
-    </w:p>
-    <w:p>
-      <w:r>
-        <w:t xml:space="preserve">The final tab is the hypercube cluster tab. This tab allows the user to select a hypercube from the name drop down. They can then delete a chosen hypercube by clicking the x. They can also change the name or color of the hypercube using the corresponding fields. </w:t>
+                      <a:ext cx="2174121" cy="2877130"/>
+                    </a:xfrm>
+                    <a:prstGeom prst="rect">
+                      <a:avLst/>
+                    </a:prstGeom>
+                  </pic:spPr>
+                </pic:pic>
+              </a:graphicData>
+            </a:graphic>
+          </wp:inline>
+        </w:drawing>
+      </w:r>
+    </w:p>
+    <w:p>
+      <w:r>
+        <w:t xml:space="preserve">The final tab is the </w:t>
+      </w:r>
+      <w:r>
+        <w:rPr>
+          <w:i/>
+          <w:iCs/>
+        </w:rPr>
+        <w:t>hyberblock</w:t>
+      </w:r>
+      <w:r>
+        <w:t xml:space="preserve"> cluster tab. This tab allows the user to select a </w:t>
+      </w:r>
+      <w:r>
+        <w:rPr>
+          <w:i/>
+          <w:iCs/>
+        </w:rPr>
+        <w:t>hyperblock</w:t>
+      </w:r>
+      <w:r>
+        <w:t xml:space="preserve"> from the name drop down. They can then delete a chosen </w:t>
+      </w:r>
+      <w:r>
+        <w:rPr>
+          <w:i/>
+          <w:iCs/>
+        </w:rPr>
+        <w:t>hyperblock</w:t>
+      </w:r>
+      <w:r>
+        <w:t xml:space="preserve"> by clicking the </w:t>
+      </w:r>
+      <w:r>
+        <w:rPr>
+          <w:i/>
+          <w:iCs/>
+        </w:rPr>
+        <w:t>x</w:t>
+      </w:r>
+      <w:r>
+        <w:t xml:space="preserve">. They can also change the name or color of the </w:t>
+      </w:r>
+      <w:r>
+        <w:rPr>
+          <w:i/>
+          <w:iCs/>
+        </w:rPr>
+        <w:t>hyperblock</w:t>
+      </w:r>
+      <w:r>
+        <w:t xml:space="preserve"> using the corresponding fields. </w:t>
       </w:r>
       <w:r>
         <w:t>There is also room for an apply button that would set these settings.</w:t>
@@ -1242,10 +1475,46 @@
     </w:p>
     <w:p>
       <w:r>
-        <w:t xml:space="preserve">The user can select a class from the dropdown at the top of the window. The select samples column allows users to define a subset of n-D points in the selected class by displaying only those that are checked. The sample column displays the name of the n-D point. The select cubes column allows users to see context around any given point by switching to a context view that displays these cubes. Only those that are checked will be displayed, and this allows users to gain insight into the region around a n-D point of interest. </w:t>
-      </w:r>
-      <w:r>
-        <w:t>The impurities column displays how many n-D points of opposite classes exist in these context cubes. The occlusion column displays how many other n-D points a given sample visually overlaps. The following columns contain the values of each dimension for each n-D point. The buttons allow for selecting/de-selecting all samples/cubes and to set current selections.</w:t>
+        <w:t>The user can select a class from the dropdown at the top of the window. The select samples column allows users to define a subset of n-D points</w:t>
+      </w:r>
+      <w:r>
+        <w:t xml:space="preserve"> (cases)</w:t>
+      </w:r>
+      <w:r>
+        <w:t xml:space="preserve"> in the selected class by displaying only those that are checked. The sample column displays the name of the n-D point</w:t>
+      </w:r>
+      <w:r>
+        <w:t xml:space="preserve"> (case)</w:t>
+      </w:r>
+      <w:r>
+        <w:t>. The select cubes column allows users to see context around any given point by switching to a context view that displays these cubes. Only those that are checked will be displayed, and this allows users to gain insight into the region around a n-D point</w:t>
+      </w:r>
+      <w:r>
+        <w:t xml:space="preserve"> (case)</w:t>
+      </w:r>
+      <w:r>
+        <w:t xml:space="preserve"> of interest. </w:t>
+      </w:r>
+      <w:r>
+        <w:t xml:space="preserve">The impurities column displays how many n-D points </w:t>
+      </w:r>
+      <w:r>
+        <w:t xml:space="preserve">(cases) </w:t>
+      </w:r>
+      <w:r>
+        <w:t xml:space="preserve">of opposite classes exist in these context cubes. The occlusion column displays how many other n-D points </w:t>
+      </w:r>
+      <w:r>
+        <w:t xml:space="preserve">(cases) </w:t>
+      </w:r>
+      <w:r>
+        <w:t>a given sample visually overlaps. The following columns contain the values of each dimension for each n-D point</w:t>
+      </w:r>
+      <w:r>
+        <w:t xml:space="preserve"> (case)</w:t>
+      </w:r>
+      <w:r>
+        <w:t>. The buttons allow for selecting/de-selecting all samples/cubes and to set current selections.</w:t>
       </w:r>
     </w:p>
     <w:p>
@@ -1269,6 +1538,7 @@
         <w:rPr>
           <w:noProof/>
         </w:rPr>
+        <w:lastRenderedPageBreak/>
         <w:drawing>
           <wp:inline distT="0" distB="0" distL="0" distR="0" wp14:anchorId="7F15EC2F" wp14:editId="0712BE97">
             <wp:extent cx="628738" cy="600159"/>
@@ -1308,7 +1578,6 @@
     </w:p>
     <w:p>
       <w:r>
-        <w:lastRenderedPageBreak/>
         <w:t>This button toggles a mode that allows the user to move dimensional lines left or right, swapping them.</w:t>
       </w:r>
     </w:p>
@@ -1659,6 +1928,7 @@
     </w:p>
     <w:p>
       <w:r>
+        <w:lastRenderedPageBreak/>
         <w:t>This button toggles which coloring scheme to use</w:t>
       </w:r>
       <w:r>
@@ -1673,7 +1943,6 @@
         <w:rPr>
           <w:noProof/>
         </w:rPr>
-        <w:lastRenderedPageBreak/>
         <w:drawing>
           <wp:inline distT="0" distB="0" distL="0" distR="0" wp14:anchorId="529762BB" wp14:editId="14B36EB0">
             <wp:extent cx="695422" cy="733527"/>
@@ -2217,6 +2486,9 @@
         <w:jc w:val="center"/>
       </w:pPr>
       <w:r>
+        <w:rPr>
+          <w:noProof/>
+        </w:rPr>
         <w:drawing>
           <wp:inline distT="0" distB="0" distL="0" distR="0" wp14:anchorId="50D4B348" wp14:editId="2149E6FA">
             <wp:extent cx="666750" cy="679824"/>
@@ -3043,6 +3315,9 @@
     <w:p/>
     <w:p>
       <w:r>
+        <w:rPr>
+          <w:noProof/>
+        </w:rPr>
         <w:lastRenderedPageBreak/>
         <w:drawing>
           <wp:inline distT="0" distB="0" distL="0" distR="0" wp14:anchorId="1A8A96A1" wp14:editId="5810889D">
@@ -3138,20 +3413,787 @@
       <w:pPr>
         <w:pStyle w:val="Heading1"/>
       </w:pPr>
+      <w:bookmarkStart w:id="0" w:name="_Hlk125633674"/>
       <w:r>
         <w:t>Dominant Nominal Sets</w:t>
       </w:r>
     </w:p>
     <w:p>
-      <w:pPr>
-        <w:jc w:val="center"/>
-      </w:pPr>
-      <w:r>
-        <w:drawing>
-          <wp:inline distT="0" distB="0" distL="0" distR="0" wp14:anchorId="0317C393" wp14:editId="41B68B5C">
-            <wp:extent cx="2048161" cy="266737"/>
+      <w:r>
+        <w:t xml:space="preserve">To briefly describe Dominant Nominal Sets, they are sets which represent data with nominal coordinates (attributes). For example color, name, taste. </w:t>
+      </w:r>
+    </w:p>
+    <w:p>
+      <w:r>
+        <w:t xml:space="preserve">The dominant nominal set contains its own functions and depictions. First will be covered the </w:t>
+      </w:r>
+      <w:r>
+        <w:t xml:space="preserve">visualization and then some of the </w:t>
+      </w:r>
+      <w:r>
+        <w:t>unique functions in the Function bar of the dominant nominal set</w:t>
+      </w:r>
+      <w:r>
+        <w:t>.</w:t>
+      </w:r>
+    </w:p>
+    <w:p>
+      <w:pPr>
+        <w:pStyle w:val="Heading2"/>
+      </w:pPr>
+      <w:r>
+        <w:lastRenderedPageBreak/>
+        <w:t>Visualization</w:t>
+      </w:r>
+      <w:r>
+        <w:t xml:space="preserve"> </w:t>
+      </w:r>
+    </w:p>
+    <w:p>
+      <w:r>
+        <w:rPr>
+          <w:noProof/>
+        </w:rPr>
+        <w:drawing>
+          <wp:inline distT="0" distB="0" distL="0" distR="0" wp14:anchorId="4BDE51F4" wp14:editId="733418FA">
+            <wp:extent cx="5943600" cy="2425065"/>
+            <wp:effectExtent l="0" t="0" r="0" b="0"/>
+            <wp:docPr id="83" name="Picture 83" descr="Diagram&#10;&#10;Description automatically generated"/>
+            <wp:cNvGraphicFramePr>
+              <a:graphicFrameLocks xmlns:a="http://schemas.openxmlformats.org/drawingml/2006/main" noChangeAspect="1"/>
+            </wp:cNvGraphicFramePr>
+            <a:graphic xmlns:a="http://schemas.openxmlformats.org/drawingml/2006/main">
+              <a:graphicData uri="http://schemas.openxmlformats.org/drawingml/2006/picture">
+                <pic:pic xmlns:pic="http://schemas.openxmlformats.org/drawingml/2006/picture">
+                  <pic:nvPicPr>
+                    <pic:cNvPr id="83" name="Picture 83" descr="Diagram&#10;&#10;Description automatically generated"/>
+                    <pic:cNvPicPr/>
+                  </pic:nvPicPr>
+                  <pic:blipFill>
+                    <a:blip r:embed="rId66"/>
+                    <a:stretch>
+                      <a:fillRect/>
+                    </a:stretch>
+                  </pic:blipFill>
+                  <pic:spPr>
+                    <a:xfrm>
+                      <a:off x="0" y="0"/>
+                      <a:ext cx="5943600" cy="2425065"/>
+                    </a:xfrm>
+                    <a:prstGeom prst="rect">
+                      <a:avLst/>
+                    </a:prstGeom>
+                  </pic:spPr>
+                </pic:pic>
+              </a:graphicData>
+            </a:graphic>
+          </wp:inline>
+        </w:drawing>
+      </w:r>
+    </w:p>
+    <w:p>
+      <w:r>
+        <w:t xml:space="preserve">This is the visualization of the Simple Mushroom Data Set. </w:t>
+      </w:r>
+      <w:r>
+        <w:t xml:space="preserve">Let’s talk about it. </w:t>
+      </w:r>
+      <w:r>
+        <w:t xml:space="preserve">Let’s </w:t>
+      </w:r>
+      <w:r>
+        <w:rPr>
+          <w:b/>
+          <w:bCs/>
+          <w:u w:val="single"/>
+        </w:rPr>
+        <w:t>first</w:t>
+      </w:r>
+      <w:r>
+        <w:t xml:space="preserve"> discuss the coordinates (attributes). Each coordinate (attribute) is divided  by blocks which are divided by black horizontal lines. </w:t>
+      </w:r>
+      <w:r>
+        <w:t xml:space="preserve">Each block is composed of a unique value in the data. For example, if one coordinate (attribute; that is one column in the data) contains the values: </w:t>
+      </w:r>
+      <w:r>
+        <w:rPr>
+          <w:i/>
+          <w:iCs/>
+        </w:rPr>
+        <w:t>1, 2, 1, 3, 2, 2</w:t>
+      </w:r>
+      <w:r>
+        <w:t xml:space="preserve">, then its correpsonding visual coordinate (attribute) would then be divided into 3 blocks. </w:t>
+      </w:r>
+      <w:r>
+        <w:t xml:space="preserve">The colors on each block represent the dominant class in that block. Since there can be more than two classes, the rest of the block is grey. </w:t>
+      </w:r>
+      <w:r>
+        <w:rPr>
+          <w:b/>
+          <w:bCs/>
+          <w:u w:val="single"/>
+        </w:rPr>
+        <w:t>Second</w:t>
+      </w:r>
+      <w:r>
+        <w:rPr>
+          <w:b/>
+          <w:bCs/>
+        </w:rPr>
+        <w:t xml:space="preserve"> </w:t>
+      </w:r>
+      <w:r>
+        <w:t>let’s discuss the many lines you see connecting coordinates (attributes)</w:t>
+      </w:r>
+      <w:r>
+        <w:t xml:space="preserve">. They represent all of the </w:t>
+      </w:r>
+      <w:r>
+        <w:t>n-D points (cases</w:t>
+      </w:r>
+      <w:r>
+        <w:t>; in the data that is rows</w:t>
+      </w:r>
+      <w:r>
+        <w:t>)</w:t>
+      </w:r>
+      <w:r>
+        <w:t xml:space="preserve"> in the data</w:t>
+      </w:r>
+      <w:r>
+        <w:t xml:space="preserve">. Each indivudal line will extend from the first coordinate (attribute), unto every coordinate (attribute), all the way until the last coordinate (attribute). </w:t>
+      </w:r>
+      <w:r>
+        <w:t xml:space="preserve">Each line’s color represents its class. It’s class will stay the same—meaning that the line will stay the same color across the visualization. </w:t>
+      </w:r>
+      <w:r>
+        <w:t xml:space="preserve">The </w:t>
+      </w:r>
+      <w:r>
+        <w:t xml:space="preserve">thicker lines you see mean that there are many n-D points (cases) near that case. </w:t>
+      </w:r>
+      <w:r>
+        <w:rPr>
+          <w:b/>
+          <w:bCs/>
+          <w:u w:val="single"/>
+        </w:rPr>
+        <w:t>Third</w:t>
+      </w:r>
+      <w:r>
+        <w:t xml:space="preserve"> let’s discuss the blocks which are outline</w:t>
+      </w:r>
+      <w:r>
+        <w:t>d</w:t>
+      </w:r>
+      <w:r>
+        <w:t xml:space="preserve"> in green. Those blocks have a class dominance of over 95%, meaning that the cases in those blocks make up more than 95% of the block. </w:t>
+      </w:r>
+      <w:r>
+        <w:rPr>
+          <w:b/>
+          <w:bCs/>
+          <w:u w:val="single"/>
+        </w:rPr>
+        <w:t>Fourth</w:t>
+      </w:r>
+      <w:r>
+        <w:rPr>
+          <w:b/>
+          <w:bCs/>
+        </w:rPr>
+        <w:t xml:space="preserve"> </w:t>
+      </w:r>
+      <w:r>
+        <w:t xml:space="preserve">Let’s discuss the text at the bottom of the visualization. When you hover over a coordinate (attribute) with your mouse, this text will automatically update </w:t>
+      </w:r>
+      <w:r>
+        <w:t>to</w:t>
+      </w:r>
+      <w:r>
+        <w:t xml:space="preserve"> represent the number of cases in each block of that coordinate (attribute).</w:t>
+      </w:r>
+    </w:p>
+    <w:p>
+      <w:r>
+        <w:t xml:space="preserve"> Next we will discuss the function Bar of the dominant nominal set</w:t>
+      </w:r>
+    </w:p>
+    <w:p>
+      <w:pPr>
+        <w:pStyle w:val="Heading2"/>
+      </w:pPr>
+    </w:p>
+    <w:p>
+      <w:pPr>
+        <w:pStyle w:val="Heading2"/>
+      </w:pPr>
+      <w:r>
+        <w:t>Function Bar</w:t>
+      </w:r>
+    </w:p>
+    <w:p>
+      <w:pPr>
+        <w:jc w:val="center"/>
+      </w:pPr>
+      <w:r>
+        <w:rPr>
+          <w:noProof/>
+        </w:rPr>
+        <w:drawing>
+          <wp:inline distT="0" distB="0" distL="0" distR="0" wp14:anchorId="43DCB3D1" wp14:editId="04EB4247">
+            <wp:extent cx="428685" cy="466790"/>
+            <wp:effectExtent l="0" t="0" r="9525" b="9525"/>
+            <wp:docPr id="71" name="Picture 71"/>
+            <wp:cNvGraphicFramePr>
+              <a:graphicFrameLocks xmlns:a="http://schemas.openxmlformats.org/drawingml/2006/main" noChangeAspect="1"/>
+            </wp:cNvGraphicFramePr>
+            <a:graphic xmlns:a="http://schemas.openxmlformats.org/drawingml/2006/main">
+              <a:graphicData uri="http://schemas.openxmlformats.org/drawingml/2006/picture">
+                <pic:pic xmlns:pic="http://schemas.openxmlformats.org/drawingml/2006/picture">
+                  <pic:nvPicPr>
+                    <pic:cNvPr id="1" name=""/>
+                    <pic:cNvPicPr/>
+                  </pic:nvPicPr>
+                  <pic:blipFill>
+                    <a:blip r:embed="rId67"/>
+                    <a:stretch>
+                      <a:fillRect/>
+                    </a:stretch>
+                  </pic:blipFill>
+                  <pic:spPr>
+                    <a:xfrm>
+                      <a:off x="0" y="0"/>
+                      <a:ext cx="428685" cy="466790"/>
+                    </a:xfrm>
+                    <a:prstGeom prst="rect">
+                      <a:avLst/>
+                    </a:prstGeom>
+                  </pic:spPr>
+                </pic:pic>
+              </a:graphicData>
+            </a:graphic>
+          </wp:inline>
+        </w:drawing>
+      </w:r>
+    </w:p>
+    <w:p>
+      <w:r>
+        <w:t xml:space="preserve">This is the </w:t>
+      </w:r>
+      <w:r>
+        <w:rPr>
+          <w:i/>
+          <w:iCs/>
+        </w:rPr>
+        <w:t xml:space="preserve"> group </w:t>
+      </w:r>
+      <w:r>
+        <w:t>function. It allows you to select which coordinates (attributes) will have generated rules:</w:t>
+      </w:r>
+    </w:p>
+    <w:p>
+      <w:pPr>
+        <w:jc w:val="center"/>
+      </w:pPr>
+      <w:r>
+        <w:rPr>
+          <w:noProof/>
+        </w:rPr>
+        <w:lastRenderedPageBreak/>
+        <w:drawing>
+          <wp:inline distT="0" distB="0" distL="0" distR="0" wp14:anchorId="45B112B0" wp14:editId="4206FC9F">
+            <wp:extent cx="2220566" cy="3079750"/>
+            <wp:effectExtent l="0" t="0" r="8890" b="6350"/>
+            <wp:docPr id="72" name="Picture 72" descr="Shape&#10;&#10;Description automatically generated"/>
+            <wp:cNvGraphicFramePr>
+              <a:graphicFrameLocks xmlns:a="http://schemas.openxmlformats.org/drawingml/2006/main" noChangeAspect="1"/>
+            </wp:cNvGraphicFramePr>
+            <a:graphic xmlns:a="http://schemas.openxmlformats.org/drawingml/2006/main">
+              <a:graphicData uri="http://schemas.openxmlformats.org/drawingml/2006/picture">
+                <pic:pic xmlns:pic="http://schemas.openxmlformats.org/drawingml/2006/picture">
+                  <pic:nvPicPr>
+                    <pic:cNvPr id="72" name="Picture 72" descr="Shape&#10;&#10;Description automatically generated"/>
+                    <pic:cNvPicPr/>
+                  </pic:nvPicPr>
+                  <pic:blipFill>
+                    <a:blip r:embed="rId68"/>
+                    <a:stretch>
+                      <a:fillRect/>
+                    </a:stretch>
+                  </pic:blipFill>
+                  <pic:spPr>
+                    <a:xfrm>
+                      <a:off x="0" y="0"/>
+                      <a:ext cx="2223997" cy="3084508"/>
+                    </a:xfrm>
+                    <a:prstGeom prst="rect">
+                      <a:avLst/>
+                    </a:prstGeom>
+                  </pic:spPr>
+                </pic:pic>
+              </a:graphicData>
+            </a:graphic>
+          </wp:inline>
+        </w:drawing>
+      </w:r>
+    </w:p>
+    <w:p>
+      <w:r>
+        <w:t xml:space="preserve">The form, </w:t>
+      </w:r>
+      <w:r>
+        <w:rPr>
+          <w:i/>
+          <w:iCs/>
+        </w:rPr>
+        <w:t>Coordinate  Grouping</w:t>
+      </w:r>
+      <w:r>
+        <w:t xml:space="preserve">, is opened when you select the </w:t>
+      </w:r>
+      <w:r>
+        <w:rPr>
+          <w:i/>
+          <w:iCs/>
+        </w:rPr>
+        <w:t xml:space="preserve">group </w:t>
+      </w:r>
+      <w:r>
+        <w:t xml:space="preserve">function. The </w:t>
+      </w:r>
+      <w:r>
+        <w:rPr>
+          <w:i/>
+          <w:iCs/>
+        </w:rPr>
+        <w:t xml:space="preserve">generalize </w:t>
+      </w:r>
+      <w:r>
+        <w:t xml:space="preserve">button is not currently working. The </w:t>
+      </w:r>
+      <w:r>
+        <w:rPr>
+          <w:i/>
+          <w:iCs/>
+        </w:rPr>
+        <w:t xml:space="preserve">create group </w:t>
+      </w:r>
+      <w:r>
+        <w:t xml:space="preserve">button does work: </w:t>
+      </w:r>
+    </w:p>
+    <w:p>
+      <w:pPr>
+        <w:jc w:val="center"/>
+      </w:pPr>
+      <w:r>
+        <w:rPr>
+          <w:noProof/>
+        </w:rPr>
+        <w:drawing>
+          <wp:inline distT="0" distB="0" distL="0" distR="0" wp14:anchorId="2E5C5AA0" wp14:editId="363E9581">
+            <wp:extent cx="2336800" cy="1028191"/>
+            <wp:effectExtent l="0" t="0" r="6350" b="635"/>
+            <wp:docPr id="73" name="Picture 73" descr="Graphical user interface, text, application&#10;&#10;Description automatically generated"/>
+            <wp:cNvGraphicFramePr>
+              <a:graphicFrameLocks xmlns:a="http://schemas.openxmlformats.org/drawingml/2006/main" noChangeAspect="1"/>
+            </wp:cNvGraphicFramePr>
+            <a:graphic xmlns:a="http://schemas.openxmlformats.org/drawingml/2006/main">
+              <a:graphicData uri="http://schemas.openxmlformats.org/drawingml/2006/picture">
+                <pic:pic xmlns:pic="http://schemas.openxmlformats.org/drawingml/2006/picture">
+                  <pic:nvPicPr>
+                    <pic:cNvPr id="73" name="Picture 73" descr="Graphical user interface, text, application&#10;&#10;Description automatically generated"/>
+                    <pic:cNvPicPr/>
+                  </pic:nvPicPr>
+                  <pic:blipFill>
+                    <a:blip r:embed="rId69"/>
+                    <a:stretch>
+                      <a:fillRect/>
+                    </a:stretch>
+                  </pic:blipFill>
+                  <pic:spPr>
+                    <a:xfrm>
+                      <a:off x="0" y="0"/>
+                      <a:ext cx="2339130" cy="1029216"/>
+                    </a:xfrm>
+                    <a:prstGeom prst="rect">
+                      <a:avLst/>
+                    </a:prstGeom>
+                  </pic:spPr>
+                </pic:pic>
+              </a:graphicData>
+            </a:graphic>
+          </wp:inline>
+        </w:drawing>
+      </w:r>
+    </w:p>
+    <w:p>
+      <w:r>
+        <w:t xml:space="preserve">The </w:t>
+      </w:r>
+      <w:r>
+        <w:rPr>
+          <w:i/>
+          <w:iCs/>
+        </w:rPr>
+        <w:t xml:space="preserve">Group to Create </w:t>
+      </w:r>
+      <w:r>
+        <w:t xml:space="preserve">form is what is displayed when you press </w:t>
+      </w:r>
+      <w:r>
+        <w:rPr>
+          <w:i/>
+          <w:iCs/>
+        </w:rPr>
+        <w:t xml:space="preserve">create group </w:t>
+      </w:r>
+      <w:r>
+        <w:t>button</w:t>
+      </w:r>
+      <w:r>
+        <w:rPr>
+          <w:i/>
+          <w:iCs/>
+        </w:rPr>
+        <w:t xml:space="preserve">. </w:t>
+      </w:r>
+      <w:r>
+        <w:t xml:space="preserve">You can name the group anything (but you must name it something). </w:t>
+      </w:r>
+    </w:p>
+    <w:p>
+      <w:pPr>
+        <w:jc w:val="center"/>
+      </w:pPr>
+      <w:r>
+        <w:rPr>
+          <w:noProof/>
+        </w:rPr>
+        <w:drawing>
+          <wp:inline distT="0" distB="0" distL="0" distR="0" wp14:anchorId="6B2537F0" wp14:editId="499649DB">
+            <wp:extent cx="1785250" cy="2451100"/>
+            <wp:effectExtent l="0" t="0" r="5715" b="6350"/>
+            <wp:docPr id="74" name="Picture 74" descr="Table&#10;&#10;Description automatically generated"/>
+            <wp:cNvGraphicFramePr>
+              <a:graphicFrameLocks xmlns:a="http://schemas.openxmlformats.org/drawingml/2006/main" noChangeAspect="1"/>
+            </wp:cNvGraphicFramePr>
+            <a:graphic xmlns:a="http://schemas.openxmlformats.org/drawingml/2006/main">
+              <a:graphicData uri="http://schemas.openxmlformats.org/drawingml/2006/picture">
+                <pic:pic xmlns:pic="http://schemas.openxmlformats.org/drawingml/2006/picture">
+                  <pic:nvPicPr>
+                    <pic:cNvPr id="74" name="Picture 74" descr="Table&#10;&#10;Description automatically generated"/>
+                    <pic:cNvPicPr/>
+                  </pic:nvPicPr>
+                  <pic:blipFill>
+                    <a:blip r:embed="rId70"/>
+                    <a:stretch>
+                      <a:fillRect/>
+                    </a:stretch>
+                  </pic:blipFill>
+                  <pic:spPr>
+                    <a:xfrm>
+                      <a:off x="0" y="0"/>
+                      <a:ext cx="1787140" cy="2453695"/>
+                    </a:xfrm>
+                    <a:prstGeom prst="rect">
+                      <a:avLst/>
+                    </a:prstGeom>
+                  </pic:spPr>
+                </pic:pic>
+              </a:graphicData>
+            </a:graphic>
+          </wp:inline>
+        </w:drawing>
+      </w:r>
+    </w:p>
+    <w:p>
+      <w:r>
+        <w:t xml:space="preserve">Upon clicking </w:t>
+      </w:r>
+      <w:r>
+        <w:rPr>
+          <w:i/>
+          <w:iCs/>
+        </w:rPr>
+        <w:t>confirm</w:t>
+      </w:r>
+      <w:r>
+        <w:t xml:space="preserve"> in the </w:t>
+      </w:r>
+      <w:r>
+        <w:rPr>
+          <w:i/>
+          <w:iCs/>
+        </w:rPr>
+        <w:t xml:space="preserve">Group to Create </w:t>
+      </w:r>
+      <w:r>
+        <w:t>for</w:t>
+      </w:r>
+      <w:r>
+        <w:t>m</w:t>
+      </w:r>
+      <w:r>
+        <w:t xml:space="preserve">, you are presented with a the </w:t>
+      </w:r>
+      <w:r>
+        <w:rPr>
+          <w:i/>
+          <w:iCs/>
+        </w:rPr>
+        <w:t xml:space="preserve">Dimension Selection </w:t>
+      </w:r>
+      <w:r>
+        <w:t xml:space="preserve">form. </w:t>
+      </w:r>
+      <w:r>
+        <w:t xml:space="preserve">Here you can select which coordinates (attributes) you would like to use in your current group. It </w:t>
+      </w:r>
+      <w:r>
+        <w:lastRenderedPageBreak/>
+        <w:t xml:space="preserve">is important the you mark the attribute with an uppercase </w:t>
+      </w:r>
+      <w:r>
+        <w:rPr>
+          <w:i/>
+          <w:iCs/>
+        </w:rPr>
+        <w:t xml:space="preserve">X </w:t>
+      </w:r>
+      <w:r>
+        <w:t xml:space="preserve">as seen above. When you are done, press confirm. </w:t>
+      </w:r>
+    </w:p>
+    <w:p>
+      <w:pPr>
+        <w:jc w:val="center"/>
+      </w:pPr>
+      <w:r>
+        <w:rPr>
+          <w:noProof/>
+        </w:rPr>
+        <w:drawing>
+          <wp:inline distT="0" distB="0" distL="0" distR="0" wp14:anchorId="760FF9EC" wp14:editId="60BA94DC">
+            <wp:extent cx="2231129" cy="3067050"/>
+            <wp:effectExtent l="0" t="0" r="0" b="0"/>
+            <wp:docPr id="75" name="Picture 75" descr="Graphical user interface, application, Word&#10;&#10;Description automatically generated"/>
+            <wp:cNvGraphicFramePr>
+              <a:graphicFrameLocks xmlns:a="http://schemas.openxmlformats.org/drawingml/2006/main" noChangeAspect="1"/>
+            </wp:cNvGraphicFramePr>
+            <a:graphic xmlns:a="http://schemas.openxmlformats.org/drawingml/2006/main">
+              <a:graphicData uri="http://schemas.openxmlformats.org/drawingml/2006/picture">
+                <pic:pic xmlns:pic="http://schemas.openxmlformats.org/drawingml/2006/picture">
+                  <pic:nvPicPr>
+                    <pic:cNvPr id="75" name="Picture 75" descr="Graphical user interface, application, Word&#10;&#10;Description automatically generated"/>
+                    <pic:cNvPicPr/>
+                  </pic:nvPicPr>
+                  <pic:blipFill>
+                    <a:blip r:embed="rId71"/>
+                    <a:stretch>
+                      <a:fillRect/>
+                    </a:stretch>
+                  </pic:blipFill>
+                  <pic:spPr>
+                    <a:xfrm>
+                      <a:off x="0" y="0"/>
+                      <a:ext cx="2234926" cy="3072270"/>
+                    </a:xfrm>
+                    <a:prstGeom prst="rect">
+                      <a:avLst/>
+                    </a:prstGeom>
+                  </pic:spPr>
+                </pic:pic>
+              </a:graphicData>
+            </a:graphic>
+          </wp:inline>
+        </w:drawing>
+      </w:r>
+    </w:p>
+    <w:p>
+      <w:r>
+        <w:t xml:space="preserve">Going back to the </w:t>
+      </w:r>
+      <w:r>
+        <w:rPr>
+          <w:i/>
+          <w:iCs/>
+        </w:rPr>
+        <w:t xml:space="preserve">Coordinate Grouping </w:t>
+      </w:r>
+      <w:r>
+        <w:t xml:space="preserve">form, we can see that our new group is displayed. You can create as many groups as you want—although be aware that, currently, every group must have a unique coordinate (attribute). This means that the maximum number of groups are the number of coordinates (attributes). To be clear, you do not need to use every coordinate (attribute) in your groups however those coordinates (attributes) will not be considered in the generated rules. Upon clicking </w:t>
+      </w:r>
+      <w:r>
+        <w:rPr>
+          <w:i/>
+          <w:iCs/>
+        </w:rPr>
+        <w:t xml:space="preserve">confirm </w:t>
+      </w:r>
+      <w:r>
+        <w:t xml:space="preserve">in the </w:t>
+      </w:r>
+      <w:r>
+        <w:rPr>
+          <w:i/>
+          <w:iCs/>
+        </w:rPr>
+        <w:t xml:space="preserve">coordinate grouping </w:t>
+      </w:r>
+      <w:r>
+        <w:t xml:space="preserve">form, the rules will be generated. This may take some time. </w:t>
+      </w:r>
+    </w:p>
+    <w:p>
+      <w:pPr>
+        <w:jc w:val="center"/>
+      </w:pPr>
+      <w:r>
+        <w:rPr>
+          <w:noProof/>
+        </w:rPr>
+        <w:drawing>
+          <wp:inline distT="0" distB="0" distL="0" distR="0" wp14:anchorId="506227F7" wp14:editId="60A3FEFA">
+            <wp:extent cx="438211" cy="428685"/>
+            <wp:effectExtent l="0" t="0" r="0" b="9525"/>
+            <wp:docPr id="76" name="Picture 76"/>
+            <wp:cNvGraphicFramePr>
+              <a:graphicFrameLocks xmlns:a="http://schemas.openxmlformats.org/drawingml/2006/main" noChangeAspect="1"/>
+            </wp:cNvGraphicFramePr>
+            <a:graphic xmlns:a="http://schemas.openxmlformats.org/drawingml/2006/main">
+              <a:graphicData uri="http://schemas.openxmlformats.org/drawingml/2006/picture">
+                <pic:pic xmlns:pic="http://schemas.openxmlformats.org/drawingml/2006/picture">
+                  <pic:nvPicPr>
+                    <pic:cNvPr id="1" name=""/>
+                    <pic:cNvPicPr/>
+                  </pic:nvPicPr>
+                  <pic:blipFill>
+                    <a:blip r:embed="rId72"/>
+                    <a:stretch>
+                      <a:fillRect/>
+                    </a:stretch>
+                  </pic:blipFill>
+                  <pic:spPr>
+                    <a:xfrm>
+                      <a:off x="0" y="0"/>
+                      <a:ext cx="438211" cy="428685"/>
+                    </a:xfrm>
+                    <a:prstGeom prst="rect">
+                      <a:avLst/>
+                    </a:prstGeom>
+                  </pic:spPr>
+                </pic:pic>
+              </a:graphicData>
+            </a:graphic>
+          </wp:inline>
+        </w:drawing>
+      </w:r>
+    </w:p>
+    <w:p>
+      <w:r>
+        <w:t xml:space="preserve">The next logical function to cover is the </w:t>
+      </w:r>
+      <w:r>
+        <w:rPr>
+          <w:i/>
+          <w:iCs/>
+        </w:rPr>
+        <w:t xml:space="preserve">Linguistic Analysis </w:t>
+      </w:r>
+      <w:r>
+        <w:t xml:space="preserve">function. This function will deliver your generated rules in a user-friendly text. </w:t>
+      </w:r>
+    </w:p>
+    <w:p>
+      <w:pPr>
+        <w:jc w:val="center"/>
+      </w:pPr>
+      <w:r>
+        <w:rPr>
+          <w:noProof/>
+        </w:rPr>
+        <w:lastRenderedPageBreak/>
+        <w:drawing>
+          <wp:inline distT="0" distB="0" distL="0" distR="0" wp14:anchorId="26CE2DCA" wp14:editId="669DEEC1">
+            <wp:extent cx="5156200" cy="2584711"/>
+            <wp:effectExtent l="0" t="0" r="6350" b="6350"/>
+            <wp:docPr id="77" name="Picture 77" descr="Graphical user interface, text, application, Word&#10;&#10;Description automatically generated"/>
+            <wp:cNvGraphicFramePr>
+              <a:graphicFrameLocks xmlns:a="http://schemas.openxmlformats.org/drawingml/2006/main" noChangeAspect="1"/>
+            </wp:cNvGraphicFramePr>
+            <a:graphic xmlns:a="http://schemas.openxmlformats.org/drawingml/2006/main">
+              <a:graphicData uri="http://schemas.openxmlformats.org/drawingml/2006/picture">
+                <pic:pic xmlns:pic="http://schemas.openxmlformats.org/drawingml/2006/picture">
+                  <pic:nvPicPr>
+                    <pic:cNvPr id="77" name="Picture 77" descr="Graphical user interface, text, application, Word&#10;&#10;Description automatically generated"/>
+                    <pic:cNvPicPr/>
+                  </pic:nvPicPr>
+                  <pic:blipFill>
+                    <a:blip r:embed="rId73"/>
+                    <a:stretch>
+                      <a:fillRect/>
+                    </a:stretch>
+                  </pic:blipFill>
+                  <pic:spPr>
+                    <a:xfrm>
+                      <a:off x="0" y="0"/>
+                      <a:ext cx="5170866" cy="2592063"/>
+                    </a:xfrm>
+                    <a:prstGeom prst="rect">
+                      <a:avLst/>
+                    </a:prstGeom>
+                  </pic:spPr>
+                </pic:pic>
+              </a:graphicData>
+            </a:graphic>
+          </wp:inline>
+        </w:drawing>
+      </w:r>
+    </w:p>
+    <w:p>
+      <w:r>
+        <w:t xml:space="preserve">This is the text file that is generated. It contains the rules for every precision threshold(defined in the </w:t>
+      </w:r>
+      <w:r>
+        <w:rPr>
+          <w:i/>
+          <w:iCs/>
+        </w:rPr>
+        <w:t xml:space="preserve">config </w:t>
+      </w:r>
+      <w:r>
+        <w:t xml:space="preserve">file), it contains data about what is being displayed in the dominant nominal set, and it contains the same data found in the </w:t>
+      </w:r>
+      <w:r>
+        <w:rPr>
+          <w:i/>
+          <w:iCs/>
+        </w:rPr>
+        <w:t>Linguistic Analysis</w:t>
+      </w:r>
+      <w:r>
+        <w:t xml:space="preserve"> </w:t>
+      </w:r>
+      <w:r>
+        <w:t xml:space="preserve">found on the front page: information about where coordinates (attributes) are congregated. </w:t>
+      </w:r>
+    </w:p>
+    <w:p>
+      <w:pPr>
+        <w:jc w:val="center"/>
+      </w:pPr>
+      <w:r>
+        <w:rPr>
+          <w:noProof/>
+        </w:rPr>
+        <w:drawing>
+          <wp:inline distT="0" distB="0" distL="0" distR="0" wp14:anchorId="7A38ABE3" wp14:editId="6B272444">
+            <wp:extent cx="428685" cy="447737"/>
             <wp:effectExtent l="0" t="0" r="9525" b="0"/>
-            <wp:docPr id="9" name="Picture 9"/>
+            <wp:docPr id="78" name="Picture 78"/>
             <wp:cNvGraphicFramePr>
               <a:graphicFrameLocks xmlns:a="http://schemas.openxmlformats.org/drawingml/2006/main" noChangeAspect="1"/>
             </wp:cNvGraphicFramePr>
@@ -3163,81 +4205,530 @@
                     <pic:cNvPicPr/>
                   </pic:nvPicPr>
                   <pic:blipFill>
-                    <a:blip r:embed="rId66"/>
-                    <a:stretch>
-                      <a:fillRect/>
-                    </a:stretch>
-                  </pic:blipFill>
-                  <pic:spPr>
-                    <a:xfrm>
-                      <a:off x="0" y="0"/>
-                      <a:ext cx="2048161" cy="266737"/>
-                    </a:xfrm>
-                    <a:prstGeom prst="rect">
-                      <a:avLst/>
-                    </a:prstGeom>
-                  </pic:spPr>
-                </pic:pic>
-              </a:graphicData>
-            </a:graphic>
-          </wp:inline>
-        </w:drawing>
-      </w:r>
-    </w:p>
-    <w:p>
-      <w:r>
-        <w:t>The user can modify the Precision Thesholds within this file.</w:t>
-      </w:r>
-    </w:p>
-    <w:p>
-      <w:pPr>
-        <w:jc w:val="center"/>
-      </w:pPr>
+                    <a:blip r:embed="rId74"/>
+                    <a:stretch>
+                      <a:fillRect/>
+                    </a:stretch>
+                  </pic:blipFill>
+                  <pic:spPr>
+                    <a:xfrm>
+                      <a:off x="0" y="0"/>
+                      <a:ext cx="428685" cy="447737"/>
+                    </a:xfrm>
+                    <a:prstGeom prst="rect">
+                      <a:avLst/>
+                    </a:prstGeom>
+                  </pic:spPr>
+                </pic:pic>
+              </a:graphicData>
+            </a:graphic>
+          </wp:inline>
+        </w:drawing>
+      </w:r>
+    </w:p>
+    <w:p>
+      <w:r>
+        <w:t>Im not sure about this function</w:t>
+      </w:r>
+    </w:p>
+    <w:p>
+      <w:pPr>
+        <w:jc w:val="center"/>
+      </w:pPr>
+      <w:r>
+        <w:rPr>
+          <w:noProof/>
+        </w:rPr>
+        <w:drawing>
+          <wp:inline distT="0" distB="0" distL="0" distR="0" wp14:anchorId="5E2E0C13" wp14:editId="27920C32">
+            <wp:extent cx="419158" cy="438211"/>
+            <wp:effectExtent l="0" t="0" r="0" b="0"/>
+            <wp:docPr id="79" name="Picture 79"/>
+            <wp:cNvGraphicFramePr>
+              <a:graphicFrameLocks xmlns:a="http://schemas.openxmlformats.org/drawingml/2006/main" noChangeAspect="1"/>
+            </wp:cNvGraphicFramePr>
+            <a:graphic xmlns:a="http://schemas.openxmlformats.org/drawingml/2006/main">
+              <a:graphicData uri="http://schemas.openxmlformats.org/drawingml/2006/picture">
+                <pic:pic xmlns:pic="http://schemas.openxmlformats.org/drawingml/2006/picture">
+                  <pic:nvPicPr>
+                    <pic:cNvPr id="1" name=""/>
+                    <pic:cNvPicPr/>
+                  </pic:nvPicPr>
+                  <pic:blipFill>
+                    <a:blip r:embed="rId75"/>
+                    <a:stretch>
+                      <a:fillRect/>
+                    </a:stretch>
+                  </pic:blipFill>
+                  <pic:spPr>
+                    <a:xfrm>
+                      <a:off x="0" y="0"/>
+                      <a:ext cx="419158" cy="438211"/>
+                    </a:xfrm>
+                    <a:prstGeom prst="rect">
+                      <a:avLst/>
+                    </a:prstGeom>
+                  </pic:spPr>
+                </pic:pic>
+              </a:graphicData>
+            </a:graphic>
+          </wp:inline>
+        </w:drawing>
+      </w:r>
+    </w:p>
+    <w:p>
+      <w:r>
+        <w:t xml:space="preserve">When you click this function, you will see a small blue outlined square underneath each coordinate (attribute) like so: </w:t>
+      </w:r>
+    </w:p>
+    <w:p>
+      <w:pPr>
+        <w:jc w:val="center"/>
+      </w:pPr>
+      <w:r>
+        <w:drawing>
+          <wp:inline distT="0" distB="0" distL="0" distR="0" wp14:anchorId="429F610B" wp14:editId="3DEF8F29">
+            <wp:extent cx="4629150" cy="2368977"/>
+            <wp:effectExtent l="0" t="0" r="0" b="0"/>
+            <wp:docPr id="12" name="Picture 12"/>
+            <wp:cNvGraphicFramePr>
+              <a:graphicFrameLocks xmlns:a="http://schemas.openxmlformats.org/drawingml/2006/main" noChangeAspect="1"/>
+            </wp:cNvGraphicFramePr>
+            <a:graphic xmlns:a="http://schemas.openxmlformats.org/drawingml/2006/main">
+              <a:graphicData uri="http://schemas.openxmlformats.org/drawingml/2006/picture">
+                <pic:pic xmlns:pic="http://schemas.openxmlformats.org/drawingml/2006/picture">
+                  <pic:nvPicPr>
+                    <pic:cNvPr id="1" name=""/>
+                    <pic:cNvPicPr/>
+                  </pic:nvPicPr>
+                  <pic:blipFill>
+                    <a:blip r:embed="rId76"/>
+                    <a:stretch>
+                      <a:fillRect/>
+                    </a:stretch>
+                  </pic:blipFill>
+                  <pic:spPr>
+                    <a:xfrm>
+                      <a:off x="0" y="0"/>
+                      <a:ext cx="4631347" cy="2370101"/>
+                    </a:xfrm>
+                    <a:prstGeom prst="rect">
+                      <a:avLst/>
+                    </a:prstGeom>
+                  </pic:spPr>
+                </pic:pic>
+              </a:graphicData>
+            </a:graphic>
+          </wp:inline>
+        </w:drawing>
+      </w:r>
+    </w:p>
+    <w:p>
       <w:r>
         <w:lastRenderedPageBreak/>
-        <w:drawing>
-          <wp:inline distT="0" distB="0" distL="0" distR="0" wp14:anchorId="2A574D46" wp14:editId="723C43AE">
-            <wp:extent cx="504895" cy="771633"/>
+        <w:t xml:space="preserve">You may click any of the squares at which point they will be filled in blue. When you are re-click the button, and all the attributes but the ones which you clicked under will dissapear. </w:t>
+      </w:r>
+      <w:r>
+        <w:t>If you click none of the squares, then all of the attributes will dissapear. In any csae t</w:t>
+      </w:r>
+      <w:r>
+        <w:t xml:space="preserve">o get </w:t>
+      </w:r>
+      <w:r>
+        <w:t>the hidden attributes</w:t>
+      </w:r>
+      <w:r>
+        <w:t xml:space="preserve"> to reappear, you currently have to restart the program. </w:t>
+      </w:r>
+    </w:p>
+    <w:p>
+      <w:pPr>
+        <w:jc w:val="center"/>
+      </w:pPr>
+      <w:r>
+        <w:rPr>
+          <w:noProof/>
+        </w:rPr>
+        <w:drawing>
+          <wp:inline distT="0" distB="0" distL="0" distR="0" wp14:anchorId="45811FAB" wp14:editId="05A8B865">
+            <wp:extent cx="419158" cy="447737"/>
             <wp:effectExtent l="0" t="0" r="0" b="9525"/>
-            <wp:docPr id="10" name="Picture 10" descr="Text&#10;&#10;Description automatically generated with medium confidence"/>
-            <wp:cNvGraphicFramePr>
-              <a:graphicFrameLocks xmlns:a="http://schemas.openxmlformats.org/drawingml/2006/main" noChangeAspect="1"/>
-            </wp:cNvGraphicFramePr>
-            <a:graphic xmlns:a="http://schemas.openxmlformats.org/drawingml/2006/main">
-              <a:graphicData uri="http://schemas.openxmlformats.org/drawingml/2006/picture">
-                <pic:pic xmlns:pic="http://schemas.openxmlformats.org/drawingml/2006/picture">
-                  <pic:nvPicPr>
-                    <pic:cNvPr id="10" name="Picture 10" descr="Text&#10;&#10;Description automatically generated with medium confidence"/>
-                    <pic:cNvPicPr/>
-                  </pic:nvPicPr>
-                  <pic:blipFill>
-                    <a:blip r:embed="rId67"/>
-                    <a:stretch>
-                      <a:fillRect/>
-                    </a:stretch>
-                  </pic:blipFill>
-                  <pic:spPr>
-                    <a:xfrm>
-                      <a:off x="0" y="0"/>
-                      <a:ext cx="504895" cy="771633"/>
-                    </a:xfrm>
-                    <a:prstGeom prst="rect">
-                      <a:avLst/>
-                    </a:prstGeom>
-                  </pic:spPr>
-                </pic:pic>
-              </a:graphicData>
-            </a:graphic>
-          </wp:inline>
-        </w:drawing>
-      </w:r>
-    </w:p>
-    <w:p>
-      <w:r>
-        <w:t xml:space="preserve">This image is the inside of the file. As can be seen it is a list of numbers. The must have at least one value, and can have as many values as wanted. There is no particular order needed. </w:t>
+            <wp:docPr id="80" name="Picture 80"/>
+            <wp:cNvGraphicFramePr>
+              <a:graphicFrameLocks xmlns:a="http://schemas.openxmlformats.org/drawingml/2006/main" noChangeAspect="1"/>
+            </wp:cNvGraphicFramePr>
+            <a:graphic xmlns:a="http://schemas.openxmlformats.org/drawingml/2006/main">
+              <a:graphicData uri="http://schemas.openxmlformats.org/drawingml/2006/picture">
+                <pic:pic xmlns:pic="http://schemas.openxmlformats.org/drawingml/2006/picture">
+                  <pic:nvPicPr>
+                    <pic:cNvPr id="1" name=""/>
+                    <pic:cNvPicPr/>
+                  </pic:nvPicPr>
+                  <pic:blipFill>
+                    <a:blip r:embed="rId77"/>
+                    <a:stretch>
+                      <a:fillRect/>
+                    </a:stretch>
+                  </pic:blipFill>
+                  <pic:spPr>
+                    <a:xfrm>
+                      <a:off x="0" y="0"/>
+                      <a:ext cx="419158" cy="447737"/>
+                    </a:xfrm>
+                    <a:prstGeom prst="rect">
+                      <a:avLst/>
+                    </a:prstGeom>
+                  </pic:spPr>
+                </pic:pic>
+              </a:graphicData>
+            </a:graphic>
+          </wp:inline>
+        </w:drawing>
+      </w:r>
+    </w:p>
+    <w:p>
+      <w:pPr>
+        <w:rPr>
+          <w:b/>
+          <w:bCs/>
+        </w:rPr>
+      </w:pPr>
+      <w:r>
+        <w:t xml:space="preserve">This function adjusts the transparency of the n-D points (cases). </w:t>
+      </w:r>
+      <w:r>
+        <w:rPr>
+          <w:b/>
+          <w:bCs/>
+        </w:rPr>
+        <w:t>Needs more</w:t>
+      </w:r>
+    </w:p>
+    <w:p>
+      <w:pPr>
+        <w:jc w:val="center"/>
+      </w:pPr>
+      <w:r>
+        <w:rPr>
+          <w:noProof/>
+        </w:rPr>
+        <w:drawing>
+          <wp:inline distT="0" distB="0" distL="0" distR="0" wp14:anchorId="75BEF742" wp14:editId="3A209BF5">
+            <wp:extent cx="457264" cy="466790"/>
+            <wp:effectExtent l="0" t="0" r="0" b="9525"/>
+            <wp:docPr id="84" name="Picture 84"/>
+            <wp:cNvGraphicFramePr>
+              <a:graphicFrameLocks xmlns:a="http://schemas.openxmlformats.org/drawingml/2006/main" noChangeAspect="1"/>
+            </wp:cNvGraphicFramePr>
+            <a:graphic xmlns:a="http://schemas.openxmlformats.org/drawingml/2006/main">
+              <a:graphicData uri="http://schemas.openxmlformats.org/drawingml/2006/picture">
+                <pic:pic xmlns:pic="http://schemas.openxmlformats.org/drawingml/2006/picture">
+                  <pic:nvPicPr>
+                    <pic:cNvPr id="1" name=""/>
+                    <pic:cNvPicPr/>
+                  </pic:nvPicPr>
+                  <pic:blipFill>
+                    <a:blip r:embed="rId78"/>
+                    <a:stretch>
+                      <a:fillRect/>
+                    </a:stretch>
+                  </pic:blipFill>
+                  <pic:spPr>
+                    <a:xfrm>
+                      <a:off x="0" y="0"/>
+                      <a:ext cx="457264" cy="466790"/>
+                    </a:xfrm>
+                    <a:prstGeom prst="rect">
+                      <a:avLst/>
+                    </a:prstGeom>
+                  </pic:spPr>
+                </pic:pic>
+              </a:graphicData>
+            </a:graphic>
+          </wp:inline>
+        </w:drawing>
+      </w:r>
+    </w:p>
+    <w:p>
+      <w:r>
+        <w:t>Im not sure about this function</w:t>
+      </w:r>
+    </w:p>
+    <w:p>
+      <w:pPr>
+        <w:jc w:val="center"/>
+      </w:pPr>
+      <w:r>
+        <w:rPr>
+          <w:noProof/>
+        </w:rPr>
+        <w:drawing>
+          <wp:inline distT="0" distB="0" distL="0" distR="0" wp14:anchorId="1C240364" wp14:editId="2CA2DC89">
+            <wp:extent cx="466790" cy="476316"/>
+            <wp:effectExtent l="0" t="0" r="9525" b="0"/>
+            <wp:docPr id="85" name="Picture 85"/>
+            <wp:cNvGraphicFramePr>
+              <a:graphicFrameLocks xmlns:a="http://schemas.openxmlformats.org/drawingml/2006/main" noChangeAspect="1"/>
+            </wp:cNvGraphicFramePr>
+            <a:graphic xmlns:a="http://schemas.openxmlformats.org/drawingml/2006/main">
+              <a:graphicData uri="http://schemas.openxmlformats.org/drawingml/2006/picture">
+                <pic:pic xmlns:pic="http://schemas.openxmlformats.org/drawingml/2006/picture">
+                  <pic:nvPicPr>
+                    <pic:cNvPr id="1" name=""/>
+                    <pic:cNvPicPr/>
+                  </pic:nvPicPr>
+                  <pic:blipFill>
+                    <a:blip r:embed="rId79"/>
+                    <a:stretch>
+                      <a:fillRect/>
+                    </a:stretch>
+                  </pic:blipFill>
+                  <pic:spPr>
+                    <a:xfrm>
+                      <a:off x="0" y="0"/>
+                      <a:ext cx="466790" cy="476316"/>
+                    </a:xfrm>
+                    <a:prstGeom prst="rect">
+                      <a:avLst/>
+                    </a:prstGeom>
+                  </pic:spPr>
+                </pic:pic>
+              </a:graphicData>
+            </a:graphic>
+          </wp:inline>
+        </w:drawing>
+      </w:r>
+    </w:p>
+    <w:p>
+      <w:r>
+        <w:t xml:space="preserve">This function hypothetically allows you to change the Dominance threshold of the block outlined in green. It does not seem to be working yet. </w:t>
+      </w:r>
+    </w:p>
+    <w:p>
+      <w:pPr>
+        <w:jc w:val="center"/>
+      </w:pPr>
+    </w:p>
+    <w:p>
+      <w:pPr>
+        <w:pStyle w:val="Heading1"/>
+      </w:pPr>
+      <w:r>
+        <w:t>The config File</w:t>
+      </w:r>
+    </w:p>
+    <w:p>
+      <w:r>
+        <w:rPr>
+          <w:noProof/>
+        </w:rPr>
+        <w:drawing>
+          <wp:inline distT="0" distB="0" distL="0" distR="0" wp14:anchorId="65185E1B" wp14:editId="5269E33D">
+            <wp:extent cx="5896798" cy="2038635"/>
+            <wp:effectExtent l="0" t="0" r="0" b="0"/>
+            <wp:docPr id="87" name="Picture 87" descr="Text&#10;&#10;Description automatically generated"/>
+            <wp:cNvGraphicFramePr>
+              <a:graphicFrameLocks xmlns:a="http://schemas.openxmlformats.org/drawingml/2006/main" noChangeAspect="1"/>
+            </wp:cNvGraphicFramePr>
+            <a:graphic xmlns:a="http://schemas.openxmlformats.org/drawingml/2006/main">
+              <a:graphicData uri="http://schemas.openxmlformats.org/drawingml/2006/picture">
+                <pic:pic xmlns:pic="http://schemas.openxmlformats.org/drawingml/2006/picture">
+                  <pic:nvPicPr>
+                    <pic:cNvPr id="87" name="Picture 87" descr="Text&#10;&#10;Description automatically generated"/>
+                    <pic:cNvPicPr/>
+                  </pic:nvPicPr>
+                  <pic:blipFill>
+                    <a:blip r:embed="rId80"/>
+                    <a:stretch>
+                      <a:fillRect/>
+                    </a:stretch>
+                  </pic:blipFill>
+                  <pic:spPr>
+                    <a:xfrm>
+                      <a:off x="0" y="0"/>
+                      <a:ext cx="5896798" cy="2038635"/>
+                    </a:xfrm>
+                    <a:prstGeom prst="rect">
+                      <a:avLst/>
+                    </a:prstGeom>
+                  </pic:spPr>
+                </pic:pic>
+              </a:graphicData>
+            </a:graphic>
+          </wp:inline>
+        </w:drawing>
       </w:r>
     </w:p>
     <w:p/>
+    <w:p>
+      <w:r>
+        <w:t xml:space="preserve">A </w:t>
+      </w:r>
+      <w:r>
+        <w:rPr>
+          <w:i/>
+          <w:iCs/>
+        </w:rPr>
+        <w:t xml:space="preserve">config.txt </w:t>
+      </w:r>
+      <w:r>
+        <w:t xml:space="preserve">file is located insinde of </w:t>
+      </w:r>
+      <w:r>
+        <w:rPr>
+          <w:i/>
+          <w:iCs/>
+        </w:rPr>
+        <w:t>OpenGL_on_a_Windows_Form</w:t>
+      </w:r>
+      <w:r>
+        <w:t xml:space="preserve">, but a shortcut is listed within the main </w:t>
+      </w:r>
+      <w:r>
+        <w:rPr>
+          <w:i/>
+          <w:iCs/>
+        </w:rPr>
+        <w:t>VisCanvas2.0</w:t>
+      </w:r>
+      <w:r>
+        <w:t xml:space="preserve"> file</w:t>
+      </w:r>
+      <w:r>
+        <w:t>, as can be seen above</w:t>
+      </w:r>
+      <w:r>
+        <w:t xml:space="preserve">. The layout of the config file is as follows: </w:t>
+      </w:r>
+    </w:p>
+    <w:p/>
+    <w:p>
+      <w:pPr>
+        <w:spacing w:line="240" w:lineRule="auto"/>
+        <w:jc w:val="center"/>
+      </w:pPr>
+      <w:r>
+        <w:t>variableName1 varValue1 varValue2 varValueN ; //comments</w:t>
+      </w:r>
+    </w:p>
+    <w:p>
+      <w:pPr>
+        <w:spacing w:line="240" w:lineRule="auto"/>
+        <w:jc w:val="center"/>
+      </w:pPr>
+      <w:r>
+        <w:t>variableName2 varValue1 varValue2 varValueN ; //comments</w:t>
+      </w:r>
+    </w:p>
+    <w:p>
+      <w:pPr>
+        <w:spacing w:line="240" w:lineRule="auto"/>
+        <w:jc w:val="center"/>
+      </w:pPr>
+      <w:r>
+        <w:t>variableNameN varValue1 varValue2 varValueN ; //comments</w:t>
+      </w:r>
+    </w:p>
+    <w:p/>
+    <w:p>
+      <w:r>
+        <w:t xml:space="preserve">The config file right now has two different variables which can be </w:t>
+      </w:r>
+      <w:r>
+        <w:t>modified: t</w:t>
+      </w:r>
+      <w:r>
+        <w:t xml:space="preserve">he </w:t>
+      </w:r>
+      <w:r>
+        <w:t>P</w:t>
+      </w:r>
+      <w:r>
+        <w:t xml:space="preserve">receision </w:t>
+      </w:r>
+      <w:r>
+        <w:t>T</w:t>
+      </w:r>
+      <w:r>
+        <w:t>h</w:t>
+      </w:r>
+      <w:r>
+        <w:t>r</w:t>
+      </w:r>
+      <w:r>
+        <w:t xml:space="preserve">esholds, and the </w:t>
+      </w:r>
+      <w:r>
+        <w:t>minumim class-</w:t>
+      </w:r>
+      <w:r>
+        <w:t>n-D point (case)</w:t>
+      </w:r>
+      <w:r>
+        <w:t xml:space="preserve"> line cut off</w:t>
+      </w:r>
+      <w:r>
+        <w:t xml:space="preserve">. Both apply to the Dominant Nominal Sets.  </w:t>
+      </w:r>
+    </w:p>
+    <w:p>
+      <w:r>
+        <w:t>The Precision Thresholds, or in the config file</w:t>
+      </w:r>
+      <w:r>
+        <w:t>:</w:t>
+      </w:r>
+      <w:r>
+        <w:t xml:space="preserve"> </w:t>
+      </w:r>
+      <w:r>
+        <w:rPr>
+          <w:i/>
+          <w:iCs/>
+        </w:rPr>
+        <w:t>PrecisionThresholds</w:t>
+      </w:r>
+      <w:r>
+        <w:rPr>
+          <w:i/>
+          <w:iCs/>
+        </w:rPr>
+        <w:t xml:space="preserve"> </w:t>
+      </w:r>
+      <w:r>
+        <w:t xml:space="preserve">lists the different Precision Thresholds desireable for the rules. </w:t>
+      </w:r>
+    </w:p>
+    <w:p>
+      <w:r>
+        <w:t>The minimum class-case line cut off, or in the config file:</w:t>
+      </w:r>
+      <w:r>
+        <w:rPr>
+          <w:i/>
+          <w:iCs/>
+        </w:rPr>
+        <w:t xml:space="preserve"> </w:t>
+      </w:r>
+      <w:r>
+        <w:rPr>
+          <w:i/>
+          <w:iCs/>
+        </w:rPr>
+        <w:t>MinClassCaseLineDrawCutOff</w:t>
+      </w:r>
+      <w:r>
+        <w:rPr>
+          <w:i/>
+          <w:iCs/>
+        </w:rPr>
+        <w:t xml:space="preserve"> </w:t>
+      </w:r>
+      <w:r>
+        <w:t xml:space="preserve">has only one value. This value represents at the minimum required n-D points (cases) in a class in order for its n-D points to be drawn as lines on the dominant nominal sets visualization. The higher you make this number, the thicker the lines become. Going above 25 causes visual issues. 15 is a good value in most cases it seems. </w:t>
+      </w:r>
+      <w:bookmarkEnd w:id="0"/>
+    </w:p>
     <w:sectPr>
       <w:pgSz w:w="12240" w:h="15840"/>
       <w:pgMar w:top="1440" w:right="1440" w:bottom="1440" w:left="1440" w:header="720" w:footer="720" w:gutter="0"/>
@@ -3789,6 +5280,28 @@
       <w:szCs w:val="32"/>
     </w:rPr>
   </w:style>
+  <w:style w:type="paragraph" w:styleId="Heading2">
+    <w:name w:val="heading 2"/>
+    <w:basedOn w:val="Normal"/>
+    <w:next w:val="Normal"/>
+    <w:link w:val="Heading2Char"/>
+    <w:uiPriority w:val="9"/>
+    <w:unhideWhenUsed/>
+    <w:qFormat/>
+    <w:rsid w:val="00186CCF"/>
+    <w:pPr>
+      <w:keepNext/>
+      <w:keepLines/>
+      <w:spacing w:before="40" w:after="0"/>
+      <w:outlineLvl w:val="1"/>
+    </w:pPr>
+    <w:rPr>
+      <w:rFonts w:asciiTheme="majorHAnsi" w:eastAsiaTheme="majorEastAsia" w:hAnsiTheme="majorHAnsi" w:cstheme="majorBidi"/>
+      <w:color w:val="2F5496" w:themeColor="accent1" w:themeShade="BF"/>
+      <w:sz w:val="26"/>
+      <w:szCs w:val="26"/>
+    </w:rPr>
+  </w:style>
   <w:style w:type="character" w:default="1" w:styleId="DefaultParagraphFont">
     <w:name w:val="Default Paragraph Font"/>
     <w:uiPriority w:val="1"/>
@@ -3873,6 +5386,19 @@
     <w:rPr>
       <w:color w:val="954F72" w:themeColor="followedHyperlink"/>
       <w:u w:val="single"/>
+    </w:rPr>
+  </w:style>
+  <w:style w:type="character" w:customStyle="1" w:styleId="Heading2Char">
+    <w:name w:val="Heading 2 Char"/>
+    <w:basedOn w:val="DefaultParagraphFont"/>
+    <w:link w:val="Heading2"/>
+    <w:uiPriority w:val="9"/>
+    <w:rsid w:val="00186CCF"/>
+    <w:rPr>
+      <w:rFonts w:asciiTheme="majorHAnsi" w:eastAsiaTheme="majorEastAsia" w:hAnsiTheme="majorHAnsi" w:cstheme="majorBidi"/>
+      <w:color w:val="2F5496" w:themeColor="accent1" w:themeShade="BF"/>
+      <w:sz w:val="26"/>
+      <w:szCs w:val="26"/>
     </w:rPr>
   </w:style>
 </w:styles>
